--- a/4_Analysis/Analysis_data_SunXR/analysis_writing/analysis_result_v6.docx
+++ b/4_Analysis/Analysis_data_SunXR/analysis_writing/analysis_result_v6.docx
@@ -21,6 +21,8 @@
           <w:rFonts w:hint="eastAsia"/>
         </w:rPr>
       </w:pPr>
+      <w:bookmarkStart w:id="0" w:name="_GoBack"/>
+      <w:bookmarkEnd w:id="0"/>
     </w:p>
     <w:p>
       <w:pPr>
@@ -42,21 +44,29 @@
       <w:r>
         <w:rPr>
           <w:rFonts w:hint="eastAsia"/>
-        </w:rPr>
-        <w:t>结构层面</w:t>
-      </w:r>
-    </w:p>
-    <w:p>
-      <w:pPr>
-        <w:numPr>
-          <w:ilvl w:val="0"/>
-          <w:numId w:val="0"/>
-        </w:numPr>
-        <w:rPr>
-          <w:rFonts w:hint="default"/>
-          <w:lang w:val="en-US" w:eastAsia="zh-CN"/>
-        </w:rPr>
-      </w:pPr>
+          <w:lang w:val="en-US" w:eastAsia="zh-CN"/>
+        </w:rPr>
+        <w:t>相关分析</w:t>
+      </w:r>
+    </w:p>
+    <w:p>
+      <w:pPr>
+        <w:numPr>
+          <w:ilvl w:val="0"/>
+          <w:numId w:val="0"/>
+        </w:numPr>
+        <w:rPr>
+          <w:rFonts w:hint="default"/>
+          <w:lang w:val="en-US" w:eastAsia="zh-CN"/>
+        </w:rPr>
+      </w:pPr>
+      <w:r>
+        <w:rPr>
+          <w:rFonts w:hint="eastAsia"/>
+          <w:lang w:val="en-US" w:eastAsia="zh-CN"/>
+        </w:rPr>
+        <w:t>1.</w:t>
+      </w:r>
       <w:r>
         <w:rPr>
           <w:rFonts w:hint="eastAsia"/>
@@ -85,6 +95,13 @@
       <w:r>
         <w:rPr>
           <w:rFonts w:hint="eastAsia"/>
+          <w:lang w:val="en-US" w:eastAsia="zh-CN"/>
+        </w:rPr>
+        <w:t>2.</w:t>
+      </w:r>
+      <w:r>
+        <w:rPr>
+          <w:rFonts w:hint="eastAsia"/>
         </w:rPr>
         <w:t>网络</w:t>
       </w:r>
@@ -112,7 +129,7 @@
           <w:rFonts w:hint="eastAsia"/>
           <w:lang w:val="en-US" w:eastAsia="zh-CN"/>
         </w:rPr>
-        <w:t>bifactor</w:t>
+        <w:t>3.bifactor</w:t>
       </w:r>
       <w:r>
         <w:rPr>
@@ -174,6 +191,13 @@
       </w:pPr>
       <w:r>
         <w:rPr>
+          <w:rFonts w:hint="eastAsia"/>
+          <w:lang w:val="en-US" w:eastAsia="zh-CN"/>
+        </w:rPr>
+        <w:t>1.</w:t>
+      </w:r>
+      <w:r>
+        <w:rPr>
           <w:rFonts w:hint="default"/>
           <w:lang w:val="en-US" w:eastAsia="zh-CN"/>
         </w:rPr>
@@ -204,7 +228,7 @@
           <w:rFonts w:hint="eastAsia"/>
           <w:lang w:val="en-US" w:eastAsia="zh-CN"/>
         </w:rPr>
-        <w:t>随机数据集共性分析（筛选后保留140条目，提取8个公因子）</w:t>
+        <w:t>2.随机数据集共性分析（筛选后保留140条目，提取8个公因子）</w:t>
       </w:r>
     </w:p>
     <w:p>
@@ -215,7 +239,7 @@
         </w:numPr>
         <w:ind w:leftChars="0"/>
         <w:rPr>
-          <w:rFonts w:hint="eastAsia"/>
+          <w:rFonts w:hint="default"/>
           <w:lang w:val="en-US" w:eastAsia="zh-CN"/>
         </w:rPr>
       </w:pPr>
@@ -258,7 +282,7 @@
           <w:rFonts w:hint="eastAsia"/>
           <w:lang w:val="en-US" w:eastAsia="zh-CN"/>
         </w:rPr>
-        <w:t>利用随机数据集共性分析保留的条目进行分析➡检验模型拟合能力（样本内部拟合）</w:t>
+        <w:t>1.利用随机数据集共性分析保留的条目进行分析➡检验模型拟合能力（样本内部拟合）</w:t>
       </w:r>
     </w:p>
     <w:p>
@@ -279,7 +303,7 @@
           <w:rFonts w:hint="eastAsia"/>
           <w:lang w:val="en-US" w:eastAsia="zh-CN"/>
         </w:rPr>
-        <w:t>利用</w:t>
+        <w:t>2.利用</w:t>
       </w:r>
       <w:r>
         <w:rPr>
@@ -746,24 +770,41 @@
     <w:p>
       <w:pPr>
         <w:numPr>
-          <w:numId w:val="0"/>
-        </w:numPr>
-        <w:rPr>
-          <w:rFonts w:hint="eastAsia"/>
-        </w:rPr>
-      </w:pPr>
-      <w:r>
-        <w:rPr>
-          <w:rFonts w:hint="eastAsia"/>
-          <w:lang w:val="en-US" w:eastAsia="zh-CN"/>
-        </w:rPr>
-        <w:t>一、</w:t>
-      </w:r>
-      <w:r>
-        <w:rPr>
-          <w:rFonts w:hint="eastAsia"/>
-        </w:rPr>
-        <w:t>结构层面</w:t>
+          <w:ilvl w:val="0"/>
+          <w:numId w:val="0"/>
+        </w:numPr>
+        <w:ind w:leftChars="0"/>
+        <w:rPr>
+          <w:rFonts w:hint="eastAsia"/>
+          <w:lang w:val="en-US" w:eastAsia="zh-CN"/>
+        </w:rPr>
+      </w:pPr>
+      <w:r>
+        <w:rPr>
+          <w:rFonts w:hint="eastAsia" w:ascii="黑体" w:hAnsi="黑体" w:eastAsia="黑体" w:cs="黑体"/>
+          <w:sz w:val="30"/>
+          <w:szCs w:val="30"/>
+          <w:lang w:val="en-US" w:eastAsia="zh-CN"/>
+        </w:rPr>
+        <w:t>结构层面：</w:t>
+      </w:r>
+    </w:p>
+    <w:p>
+      <w:pPr>
+        <w:numPr>
+          <w:numId w:val="0"/>
+        </w:numPr>
+        <w:rPr>
+          <w:rFonts w:hint="default"/>
+          <w:lang w:val="en-US"/>
+        </w:rPr>
+      </w:pPr>
+      <w:r>
+        <w:rPr>
+          <w:rFonts w:hint="eastAsia"/>
+          <w:lang w:val="en-US" w:eastAsia="zh-CN"/>
+        </w:rPr>
+        <w:t>一、相关分析</w:t>
       </w:r>
     </w:p>
     <w:p>
@@ -2547,7 +2588,29 @@
           <w:u w:val="none"/>
           <w:lang w:val="en-US" w:eastAsia="zh-CN"/>
         </w:rPr>
-        <w:t>来提取公因子。两者作用相似，保留其一即可。）</w:t>
+        <w:t>来提取公因子。两者作用相似，</w:t>
+      </w:r>
+      <w:r>
+        <w:rPr>
+          <w:rFonts w:hint="eastAsia"/>
+          <w:b/>
+          <w:bCs/>
+          <w:highlight w:val="yellow"/>
+          <w:u w:val="none"/>
+          <w:lang w:val="en-US" w:eastAsia="zh-CN"/>
+        </w:rPr>
+        <w:t>保留其一即可</w:t>
+      </w:r>
+      <w:r>
+        <w:rPr>
+          <w:rFonts w:hint="eastAsia"/>
+          <w:b/>
+          <w:bCs/>
+          <w:highlight w:val="none"/>
+          <w:u w:val="none"/>
+          <w:lang w:val="en-US" w:eastAsia="zh-CN"/>
+        </w:rPr>
+        <w:t>。）</w:t>
       </w:r>
     </w:p>
     <w:p>
@@ -2562,12 +2625,58 @@
           <w:lang w:val="en-US" w:eastAsia="zh-CN"/>
         </w:rPr>
       </w:pPr>
-      <w:bookmarkStart w:id="0" w:name="_GoBack"/>
-      <w:bookmarkEnd w:id="0"/>
-    </w:p>
-    <w:p>
-      <w:pPr>
-        <w:numPr>
+      <w:r>
+        <w:rPr>
+          <w:rFonts w:hint="default"/>
+          <w:b w:val="0"/>
+          <w:bCs w:val="0"/>
+          <w:highlight w:val="none"/>
+          <w:u w:val="none"/>
+          <w:lang w:val="en-US" w:eastAsia="zh-CN"/>
+        </w:rPr>
+        <w:drawing>
+          <wp:inline distT="0" distB="0" distL="114300" distR="114300">
+            <wp:extent cx="5273675" cy="3446780"/>
+            <wp:effectExtent l="0" t="0" r="9525" b="7620"/>
+            <wp:docPr id="5" name="图片 5" descr="截屏2025-07-11 19.39.17"/>
+            <wp:cNvGraphicFramePr>
+              <a:graphicFrameLocks xmlns:a="http://schemas.openxmlformats.org/drawingml/2006/main" noChangeAspect="1"/>
+            </wp:cNvGraphicFramePr>
+            <a:graphic xmlns:a="http://schemas.openxmlformats.org/drawingml/2006/main">
+              <a:graphicData uri="http://schemas.openxmlformats.org/drawingml/2006/picture">
+                <pic:pic xmlns:pic="http://schemas.openxmlformats.org/drawingml/2006/picture">
+                  <pic:nvPicPr>
+                    <pic:cNvPr id="5" name="图片 5" descr="截屏2025-07-11 19.39.17"/>
+                    <pic:cNvPicPr>
+                      <a:picLocks noChangeAspect="1"/>
+                    </pic:cNvPicPr>
+                  </pic:nvPicPr>
+                  <pic:blipFill>
+                    <a:blip r:embed="rId10"/>
+                    <a:stretch>
+                      <a:fillRect/>
+                    </a:stretch>
+                  </pic:blipFill>
+                  <pic:spPr>
+                    <a:xfrm>
+                      <a:off x="0" y="0"/>
+                      <a:ext cx="5273675" cy="3446780"/>
+                    </a:xfrm>
+                    <a:prstGeom prst="rect">
+                      <a:avLst/>
+                    </a:prstGeom>
+                  </pic:spPr>
+                </pic:pic>
+              </a:graphicData>
+            </a:graphic>
+          </wp:inline>
+        </w:drawing>
+      </w:r>
+    </w:p>
+    <w:p>
+      <w:pPr>
+        <w:numPr>
+          <w:ilvl w:val="0"/>
           <w:numId w:val="0"/>
         </w:numPr>
         <w:ind w:leftChars="0"/>
@@ -2576,12 +2685,62 @@
           <w:lang w:val="en-US" w:eastAsia="zh-CN"/>
         </w:rPr>
       </w:pPr>
-      <w:r>
-        <w:rPr>
-          <w:rFonts w:hint="eastAsia"/>
-          <w:lang w:val="en-US" w:eastAsia="zh-CN"/>
-        </w:rPr>
-        <w:t>三、预测分析</w:t>
+    </w:p>
+    <w:p>
+      <w:pPr>
+        <w:numPr>
+          <w:ilvl w:val="0"/>
+          <w:numId w:val="0"/>
+        </w:numPr>
+        <w:ind w:leftChars="0"/>
+        <w:rPr>
+          <w:rFonts w:hint="eastAsia"/>
+          <w:lang w:val="en-US" w:eastAsia="zh-CN"/>
+        </w:rPr>
+      </w:pPr>
+      <w:r>
+        <w:rPr>
+          <w:rFonts w:hint="eastAsia" w:ascii="黑体" w:hAnsi="黑体" w:eastAsia="黑体" w:cs="黑体"/>
+          <w:sz w:val="30"/>
+          <w:szCs w:val="30"/>
+          <w:lang w:val="en-US" w:eastAsia="zh-CN"/>
+        </w:rPr>
+        <w:t>功能层面：</w:t>
+      </w:r>
+    </w:p>
+    <w:p>
+      <w:pPr>
+        <w:numPr>
+          <w:numId w:val="0"/>
+        </w:numPr>
+        <w:ind w:leftChars="0"/>
+        <w:rPr>
+          <w:rFonts w:hint="default"/>
+          <w:lang w:val="en-US" w:eastAsia="zh-CN"/>
+        </w:rPr>
+      </w:pPr>
+      <w:r>
+        <w:rPr>
+          <w:rFonts w:hint="eastAsia"/>
+          <w:lang w:val="en-US" w:eastAsia="zh-CN"/>
+        </w:rPr>
+        <w:t>三、预测分析（</w:t>
+      </w:r>
+      <w:r>
+        <w:rPr>
+          <w:rFonts w:hint="eastAsia"/>
+          <w:b/>
+          <w:bCs/>
+          <w:lang w:val="en-US" w:eastAsia="zh-CN"/>
+        </w:rPr>
+        <w:t>可以选择上一步骤中一个筛选方法的结果作为预测分析的数据</w:t>
+      </w:r>
+      <w:r>
+        <w:rPr>
+          <w:rFonts w:hint="eastAsia"/>
+          <w:lang w:val="en-US" w:eastAsia="zh-CN"/>
+        </w:rPr>
+        <w:t>）</w:t>
       </w:r>
     </w:p>
     <w:p>
@@ -2602,7 +2761,7 @@
           <w:rFonts w:hint="eastAsia"/>
           <w:lang w:val="en-US" w:eastAsia="zh-CN"/>
         </w:rPr>
-        <w:t>利用随机数据集共性分析保留的条目进行分析➡检验模型拟合能力（样本内部拟合）</w:t>
+        <w:t>1.利用随机数据集共性分析保留的条目进行分析➡检验模型拟合能力（样本内部拟合）</w:t>
       </w:r>
     </w:p>
     <w:p>
@@ -2615,15 +2774,433 @@
         <w:jc w:val="both"/>
         <w:rPr>
           <w:rFonts w:hint="eastAsia"/>
-          <w:lang w:val="en-US" w:eastAsia="zh-CN"/>
-        </w:rPr>
-      </w:pPr>
-      <w:r>
-        <w:rPr>
-          <w:rFonts w:hint="eastAsia"/>
-          <w:lang w:val="en-US" w:eastAsia="zh-CN"/>
-        </w:rPr>
-        <w:t>利用</w:t>
+        </w:rPr>
+      </w:pPr>
+      <w:r>
+        <w:rPr>
+          <w:rFonts w:hint="eastAsia"/>
+          <w:lang w:val="en-US" w:eastAsia="zh-CN"/>
+        </w:rPr>
+        <w:t>在这一部分，我们利用筛选后的全部的数据进行初步的预测分析。为了比较自我报告数据与行为任务指标在健康变量预测中的效力，我们采用了两种建模策略：稀疏线性模型（LASSO 回归） 与 非线性集成模型（随机森林）。</w:t>
+      </w:r>
+      <w:r>
+        <w:rPr>
+          <w:rFonts w:hint="eastAsia"/>
+        </w:rPr>
+        <w:t>考虑</w:t>
+      </w:r>
+      <w:r>
+        <w:rPr>
+          <w:rFonts w:hint="eastAsia"/>
+          <w:lang w:val="en-US" w:eastAsia="zh-CN"/>
+        </w:rPr>
+        <w:t>自我报告数据</w:t>
+      </w:r>
+      <w:r>
+        <w:rPr>
+          <w:rFonts w:hint="eastAsia"/>
+        </w:rPr>
+        <w:t>数量远多于</w:t>
+      </w:r>
+      <w:r>
+        <w:rPr>
+          <w:rFonts w:hint="eastAsia"/>
+          <w:lang w:val="en-US" w:eastAsia="zh-CN"/>
+        </w:rPr>
+        <w:t>行为任务</w:t>
+      </w:r>
+      <w:r>
+        <w:rPr>
+          <w:rFonts w:hint="eastAsia"/>
+        </w:rPr>
+        <w:t>指标，</w:t>
+      </w:r>
+      <w:r>
+        <w:rPr>
+          <w:rFonts w:hint="eastAsia"/>
+          <w:lang w:val="en-US" w:eastAsia="zh-CN"/>
+        </w:rPr>
+        <w:t>所以我们</w:t>
+      </w:r>
+      <w:r>
+        <w:rPr>
+          <w:rFonts w:hint="eastAsia"/>
+        </w:rPr>
+        <w:t>采用</w:t>
+      </w:r>
+      <w:r>
+        <w:rPr>
+          <w:rFonts w:hint="eastAsia"/>
+          <w:lang w:eastAsia="zh-CN"/>
+        </w:rPr>
+        <w:t>“</w:t>
+      </w:r>
+      <w:r>
+        <w:rPr>
+          <w:rFonts w:hint="eastAsia"/>
+        </w:rPr>
+        <w:t>等量抽样 + 多次重复建模</w:t>
+      </w:r>
+      <w:r>
+        <w:rPr>
+          <w:rFonts w:hint="eastAsia"/>
+          <w:lang w:eastAsia="zh-CN"/>
+        </w:rPr>
+        <w:t>”</w:t>
+      </w:r>
+      <w:r>
+        <w:rPr>
+          <w:rFonts w:hint="eastAsia"/>
+          <w:lang w:val="en-US" w:eastAsia="zh-CN"/>
+        </w:rPr>
+        <w:t>的方法，具体操作如下</w:t>
+      </w:r>
+      <w:r>
+        <w:rPr>
+          <w:rFonts w:hint="eastAsia"/>
+        </w:rPr>
+        <w:t>：</w:t>
+      </w:r>
+    </w:p>
+    <w:p>
+      <w:pPr>
+        <w:widowControl w:val="0"/>
+        <w:numPr>
+          <w:ilvl w:val="0"/>
+          <w:numId w:val="4"/>
+        </w:numPr>
+        <w:jc w:val="both"/>
+        <w:rPr>
+          <w:rFonts w:hint="eastAsia"/>
+          <w:lang w:eastAsia="zh-CN"/>
+        </w:rPr>
+      </w:pPr>
+      <w:r>
+        <w:rPr>
+          <w:rFonts w:hint="eastAsia"/>
+        </w:rPr>
+        <w:t>线性模型</w:t>
+      </w:r>
+      <w:r>
+        <w:rPr>
+          <w:rFonts w:hint="eastAsia"/>
+          <w:lang w:eastAsia="zh-CN"/>
+        </w:rPr>
+        <w:t>：</w:t>
+      </w:r>
+      <w:r>
+        <w:rPr>
+          <w:rFonts w:hint="eastAsia"/>
+        </w:rPr>
+        <w:t>我们利用 glmnet 包中的 cv.glmnet 函数，基于 LASSO 回归（α = 1） 进行建模。该方法通过引入 L1 正则化项对预测变量进行收缩与选择，从而抑制多重共线性并筛选出最具预测价值的特征。为了防止过拟合并确定最优的正则化参数 λ，模型在训练过程中嵌入了 10 折交叉验证，即将训练集划分为十个子集，轮流作为验证集，计算各 λ 下的预测误差，并选取最优 λ 拟合最终模型。线性模型（LASSO）</w:t>
+      </w:r>
+      <w:r>
+        <w:rPr>
+          <w:rFonts w:hint="eastAsia"/>
+          <w:lang w:val="en-US" w:eastAsia="zh-CN"/>
+        </w:rPr>
+        <w:t>结果显示，</w:t>
+      </w:r>
+      <w:r>
+        <w:rPr>
+          <w:rFonts w:hint="eastAsia"/>
+        </w:rPr>
+        <w:t>无论</w:t>
+      </w:r>
+      <w:r>
+        <w:rPr>
+          <w:rFonts w:hint="eastAsia"/>
+          <w:lang w:val="en-US" w:eastAsia="zh-CN"/>
+        </w:rPr>
+        <w:t>自我报告数据还是行为任务指标</w:t>
+      </w:r>
+      <w:r>
+        <w:rPr>
+          <w:rFonts w:hint="eastAsia"/>
+        </w:rPr>
+        <w:t>，R² 皆为负，表明线性关系不足以解释心理健康变量的方差</w:t>
+      </w:r>
+      <w:r>
+        <w:rPr>
+          <w:rFonts w:hint="eastAsia"/>
+          <w:lang w:eastAsia="zh-CN"/>
+        </w:rPr>
+        <w:t>。</w:t>
+      </w:r>
+    </w:p>
+    <w:p>
+      <w:pPr>
+        <w:widowControl w:val="0"/>
+        <w:numPr>
+          <w:numId w:val="0"/>
+        </w:numPr>
+        <w:jc w:val="both"/>
+        <w:rPr>
+          <w:rFonts w:hint="eastAsia"/>
+          <w:lang w:eastAsia="zh-CN"/>
+        </w:rPr>
+      </w:pPr>
+      <w:r>
+        <w:rPr>
+          <w:rFonts w:hint="default"/>
+          <w:b w:val="0"/>
+          <w:bCs w:val="0"/>
+          <w:highlight w:val="none"/>
+          <w:u w:val="none"/>
+          <w:lang w:val="en-US" w:eastAsia="zh-CN"/>
+        </w:rPr>
+        <w:drawing>
+          <wp:inline distT="0" distB="0" distL="114300" distR="114300">
+            <wp:extent cx="5266690" cy="2832100"/>
+            <wp:effectExtent l="0" t="0" r="16510" b="12700"/>
+            <wp:docPr id="6" name="图片 6" descr="截屏2025-07-19 20.16.29"/>
+            <wp:cNvGraphicFramePr>
+              <a:graphicFrameLocks xmlns:a="http://schemas.openxmlformats.org/drawingml/2006/main" noChangeAspect="1"/>
+            </wp:cNvGraphicFramePr>
+            <a:graphic xmlns:a="http://schemas.openxmlformats.org/drawingml/2006/main">
+              <a:graphicData uri="http://schemas.openxmlformats.org/drawingml/2006/picture">
+                <pic:pic xmlns:pic="http://schemas.openxmlformats.org/drawingml/2006/picture">
+                  <pic:nvPicPr>
+                    <pic:cNvPr id="6" name="图片 6" descr="截屏2025-07-19 20.16.29"/>
+                    <pic:cNvPicPr>
+                      <a:picLocks noChangeAspect="1"/>
+                    </pic:cNvPicPr>
+                  </pic:nvPicPr>
+                  <pic:blipFill>
+                    <a:blip r:embed="rId11"/>
+                    <a:stretch>
+                      <a:fillRect/>
+                    </a:stretch>
+                  </pic:blipFill>
+                  <pic:spPr>
+                    <a:xfrm>
+                      <a:off x="0" y="0"/>
+                      <a:ext cx="5266690" cy="2832100"/>
+                    </a:xfrm>
+                    <a:prstGeom prst="rect">
+                      <a:avLst/>
+                    </a:prstGeom>
+                  </pic:spPr>
+                </pic:pic>
+              </a:graphicData>
+            </a:graphic>
+          </wp:inline>
+        </w:drawing>
+      </w:r>
+    </w:p>
+    <w:p>
+      <w:pPr>
+        <w:rPr>
+          <w:rFonts w:hint="eastAsia"/>
+        </w:rPr>
+      </w:pPr>
+      <w:r>
+        <w:rPr>
+          <w:rFonts w:hint="eastAsia"/>
+          <w:lang w:eastAsia="zh-CN"/>
+        </w:rPr>
+        <w:t>（</w:t>
+      </w:r>
+      <w:r>
+        <w:rPr>
+          <w:rFonts w:hint="eastAsia"/>
+          <w:lang w:val="en-US" w:eastAsia="zh-CN"/>
+        </w:rPr>
+        <w:t>2）</w:t>
+      </w:r>
+      <w:r>
+        <w:rPr>
+          <w:rFonts w:hint="eastAsia"/>
+        </w:rPr>
+        <w:t>非线性</w:t>
+      </w:r>
+      <w:r>
+        <w:rPr>
+          <w:rFonts w:hint="eastAsia"/>
+          <w:lang w:val="en-US" w:eastAsia="zh-CN"/>
+        </w:rPr>
+        <w:t>模型：采用</w:t>
+      </w:r>
+      <w:r>
+        <w:rPr>
+          <w:rFonts w:hint="eastAsia"/>
+        </w:rPr>
+        <w:t>随机森林回归模型（randomForest）。在每一次重复迭代中，对于自我报告数据，我们从 133 个条目中 随机抽取 7 个条目进入模型，以模拟有限指标下的预测效力；对于行为任务数据，则使用全部 7 个指标。每次模型包含 500 棵决策树，预测性能以 均方根误差（RMSE） 与 决定系数（R²） 衡量。为了获得稳健结果，我们进行了 100 次重复迭代，并在每次迭代后记录预测性能，最终对结果取平均。随机森林（RF）</w:t>
+      </w:r>
+      <w:r>
+        <w:rPr>
+          <w:rFonts w:hint="eastAsia"/>
+          <w:lang w:val="en-US" w:eastAsia="zh-CN"/>
+        </w:rPr>
+        <w:t>结果显示，</w:t>
+      </w:r>
+      <w:r>
+        <w:rPr>
+          <w:rFonts w:hint="eastAsia"/>
+        </w:rPr>
+        <w:t>预测效度在样本内显著提升，且</w:t>
+      </w:r>
+      <w:r>
+        <w:rPr>
+          <w:rFonts w:hint="eastAsia"/>
+          <w:lang w:val="en-US" w:eastAsia="zh-CN"/>
+        </w:rPr>
+        <w:t>行为任务</w:t>
+      </w:r>
+      <w:r>
+        <w:rPr>
+          <w:rFonts w:hint="eastAsia"/>
+        </w:rPr>
+        <w:t>测量显示出明显优势（</w:t>
+      </w:r>
+      <w:r>
+        <w:rPr>
+          <w:rFonts w:hint="eastAsia"/>
+          <w:lang w:val="en-US" w:eastAsia="zh-CN"/>
+        </w:rPr>
+        <w:t>行为任务数据</w:t>
+      </w:r>
+      <w:r>
+        <w:rPr>
+          <w:rFonts w:hint="eastAsia"/>
+        </w:rPr>
+        <w:t>R² 约 0.78；</w:t>
+      </w:r>
+      <w:r>
+        <w:rPr>
+          <w:rFonts w:hint="eastAsia"/>
+          <w:lang w:val="en-US" w:eastAsia="zh-CN"/>
+        </w:rPr>
+        <w:t>自我报告数据</w:t>
+      </w:r>
+      <w:r>
+        <w:rPr>
+          <w:rFonts w:hint="eastAsia"/>
+        </w:rPr>
+        <w:t>R² 约 0.5–0.6）。</w:t>
+      </w:r>
+    </w:p>
+    <w:p>
+      <w:pPr>
+        <w:widowControl w:val="0"/>
+        <w:numPr>
+          <w:ilvl w:val="0"/>
+          <w:numId w:val="0"/>
+        </w:numPr>
+        <w:jc w:val="both"/>
+        <w:rPr>
+          <w:rFonts w:hint="eastAsia"/>
+        </w:rPr>
+      </w:pPr>
+      <w:r>
+        <w:rPr>
+          <w:rFonts w:hint="default"/>
+          <w:b w:val="0"/>
+          <w:bCs w:val="0"/>
+          <w:highlight w:val="none"/>
+          <w:u w:val="none"/>
+          <w:lang w:val="en-US" w:eastAsia="zh-CN"/>
+        </w:rPr>
+        <w:drawing>
+          <wp:inline distT="0" distB="0" distL="114300" distR="114300">
+            <wp:extent cx="5273675" cy="3655060"/>
+            <wp:effectExtent l="0" t="0" r="9525" b="2540"/>
+            <wp:docPr id="10" name="图片 10" descr="截屏2025-07-19 20.17.06"/>
+            <wp:cNvGraphicFramePr>
+              <a:graphicFrameLocks xmlns:a="http://schemas.openxmlformats.org/drawingml/2006/main" noChangeAspect="1"/>
+            </wp:cNvGraphicFramePr>
+            <a:graphic xmlns:a="http://schemas.openxmlformats.org/drawingml/2006/main">
+              <a:graphicData uri="http://schemas.openxmlformats.org/drawingml/2006/picture">
+                <pic:pic xmlns:pic="http://schemas.openxmlformats.org/drawingml/2006/picture">
+                  <pic:nvPicPr>
+                    <pic:cNvPr id="10" name="图片 10" descr="截屏2025-07-19 20.17.06"/>
+                    <pic:cNvPicPr>
+                      <a:picLocks noChangeAspect="1"/>
+                    </pic:cNvPicPr>
+                  </pic:nvPicPr>
+                  <pic:blipFill>
+                    <a:blip r:embed="rId12"/>
+                    <a:stretch>
+                      <a:fillRect/>
+                    </a:stretch>
+                  </pic:blipFill>
+                  <pic:spPr>
+                    <a:xfrm>
+                      <a:off x="0" y="0"/>
+                      <a:ext cx="5273675" cy="3655060"/>
+                    </a:xfrm>
+                    <a:prstGeom prst="rect">
+                      <a:avLst/>
+                    </a:prstGeom>
+                  </pic:spPr>
+                </pic:pic>
+              </a:graphicData>
+            </a:graphic>
+          </wp:inline>
+        </w:drawing>
+      </w:r>
+    </w:p>
+    <w:p>
+      <w:pPr>
+        <w:widowControl w:val="0"/>
+        <w:numPr>
+          <w:numId w:val="0"/>
+        </w:numPr>
+        <w:ind w:leftChars="0"/>
+        <w:jc w:val="both"/>
+        <w:rPr>
+          <w:rFonts w:hint="eastAsia"/>
+          <w:lang w:val="en-US" w:eastAsia="zh-CN"/>
+        </w:rPr>
+      </w:pPr>
+    </w:p>
+    <w:p>
+      <w:pPr>
+        <w:widowControl w:val="0"/>
+        <w:numPr>
+          <w:numId w:val="0"/>
+        </w:numPr>
+        <w:ind w:leftChars="0"/>
+        <w:jc w:val="both"/>
+        <w:rPr>
+          <w:rFonts w:hint="eastAsia"/>
+          <w:lang w:val="en-US" w:eastAsia="zh-CN"/>
+        </w:rPr>
+      </w:pPr>
+    </w:p>
+    <w:p>
+      <w:pPr>
+        <w:widowControl w:val="0"/>
+        <w:numPr>
+          <w:numId w:val="0"/>
+        </w:numPr>
+        <w:ind w:leftChars="0"/>
+        <w:jc w:val="both"/>
+        <w:rPr>
+          <w:rFonts w:hint="eastAsia"/>
+          <w:lang w:val="en-US" w:eastAsia="zh-CN"/>
+        </w:rPr>
+      </w:pPr>
+    </w:p>
+    <w:p>
+      <w:pPr>
+        <w:widowControl w:val="0"/>
+        <w:numPr>
+          <w:numId w:val="0"/>
+        </w:numPr>
+        <w:ind w:leftChars="0"/>
+        <w:jc w:val="both"/>
+        <w:rPr>
+          <w:rFonts w:hint="eastAsia"/>
+          <w:lang w:val="en-US" w:eastAsia="zh-CN"/>
+        </w:rPr>
+      </w:pPr>
+      <w:r>
+        <w:rPr>
+          <w:rFonts w:hint="eastAsia"/>
+          <w:lang w:val="en-US" w:eastAsia="zh-CN"/>
+        </w:rPr>
+        <w:t>2.利用</w:t>
       </w:r>
       <w:r>
         <w:rPr>
@@ -2639,6 +3216,317 @@
         </w:rPr>
         <w:t>分析保留的条目进行分析➡检验模型泛化能力（划分训练集与验证集，检验对“新个体”的预测能力）</w:t>
       </w:r>
+    </w:p>
+    <w:p>
+      <w:pPr>
+        <w:widowControl w:val="0"/>
+        <w:numPr>
+          <w:numId w:val="0"/>
+        </w:numPr>
+        <w:ind w:leftChars="0"/>
+        <w:jc w:val="both"/>
+        <w:rPr>
+          <w:rFonts w:hint="eastAsia"/>
+          <w:lang w:val="en-US" w:eastAsia="zh-CN"/>
+        </w:rPr>
+      </w:pPr>
+      <w:r>
+        <w:rPr>
+          <w:rFonts w:hint="eastAsia"/>
+          <w:lang w:val="en-US" w:eastAsia="zh-CN"/>
+        </w:rPr>
+        <w:t>为评估积极自我认知的两类测量在健康指标预测中的泛化效力，我们分别基于自我报告数据（132个问卷条目）与行为任务数据（10个认知任务指标）对四个连续健康结局（SGPS、SWB、GAD、PHQ）进行建模，依然分别建立了线性模型与非线性模型：</w:t>
+      </w:r>
+    </w:p>
+    <w:p>
+      <w:pPr>
+        <w:widowControl w:val="0"/>
+        <w:numPr>
+          <w:numId w:val="0"/>
+        </w:numPr>
+        <w:ind w:leftChars="0"/>
+        <w:jc w:val="both"/>
+        <w:rPr>
+          <w:rFonts w:hint="eastAsia"/>
+          <w:lang w:val="en-US" w:eastAsia="zh-CN"/>
+        </w:rPr>
+      </w:pPr>
+    </w:p>
+    <w:p>
+      <w:pPr>
+        <w:widowControl w:val="0"/>
+        <w:numPr>
+          <w:numId w:val="0"/>
+        </w:numPr>
+        <w:ind w:leftChars="0"/>
+        <w:jc w:val="both"/>
+        <w:rPr>
+          <w:rFonts w:hint="eastAsia"/>
+          <w:lang w:val="en-US" w:eastAsia="zh-CN"/>
+        </w:rPr>
+      </w:pPr>
+      <w:r>
+        <w:rPr>
+          <w:rFonts w:hint="eastAsia"/>
+          <w:lang w:val="en-US" w:eastAsia="zh-CN"/>
+        </w:rPr>
+        <w:t>线性模型：首先采用了基于 LASSO/Ridge/Elastic Net 正则化的线性模型（glmnet）。该模型在十折交叉验证（10-fold cross-validation）的框架下运行：将全部样本随机划分为十个子集，每次用其中九个子集训练模型，剩余一个子集用于验证，循环十次并取平均性能指标，从而估计模型在新数据上的泛化能力。同时，glmnet 在每一折训练集内部还进一步使用了内嵌交叉验证，以选择最优的正则化参数 λ，从而在偏差与方差之间取得平衡，避免过拟合并确保模型稀疏性与稳健性。因此在外层交叉验证中估计泛化性能的同时，也通过内层交叉验证实现了参数调优。</w:t>
+      </w:r>
+    </w:p>
+    <w:p>
+      <w:pPr>
+        <w:widowControl w:val="0"/>
+        <w:numPr>
+          <w:numId w:val="0"/>
+        </w:numPr>
+        <w:ind w:leftChars="0"/>
+        <w:jc w:val="both"/>
+        <w:rPr>
+          <w:rFonts w:hint="eastAsia"/>
+          <w:lang w:val="en-US" w:eastAsia="zh-CN"/>
+        </w:rPr>
+      </w:pPr>
+    </w:p>
+    <w:p>
+      <w:pPr>
+        <w:widowControl w:val="0"/>
+        <w:numPr>
+          <w:numId w:val="0"/>
+        </w:numPr>
+        <w:ind w:leftChars="0"/>
+        <w:jc w:val="both"/>
+        <w:rPr>
+          <w:rFonts w:hint="eastAsia"/>
+          <w:lang w:val="en-US" w:eastAsia="zh-CN"/>
+        </w:rPr>
+      </w:pPr>
+      <w:r>
+        <w:rPr>
+          <w:rFonts w:hint="eastAsia"/>
+          <w:lang w:val="en-US" w:eastAsia="zh-CN"/>
+        </w:rPr>
+        <w:t>非线性模型：采用随机森林（method="rf"），在十折交叉验证的框架下进行性能评估。在此过程中，数据同样被划分为十个子集，依次进行训练与验证，以获得模型在未见数据上的预测表现。不同于线性模型的双层交叉验证，随机森林的调参过程直接嵌入在外层十折交叉验证中：通过设定 tuneLength=5，确定最优超参数（tuneLength=5，importance=TRUE），并基于该参数选择的结果计算预测性能，捕捉特征之间的复杂非线性关系。两类模型均以均方根误差（RMSE）与决定系数（R²）作为性能指标，度量在未见数据上的预测误差与解释度。对每个健康指标，分别基于自我报告数据与行为任务数据独立建模并评估性能；最终输出各模型在十折交叉验证下的平均 RMSE 与 R² 作为泛化性能估计。</w:t>
+      </w:r>
+    </w:p>
+    <w:p>
+      <w:pPr>
+        <w:widowControl w:val="0"/>
+        <w:numPr>
+          <w:numId w:val="0"/>
+        </w:numPr>
+        <w:ind w:leftChars="0"/>
+        <w:jc w:val="both"/>
+        <w:rPr>
+          <w:rFonts w:hint="eastAsia"/>
+          <w:lang w:val="en-US" w:eastAsia="zh-CN"/>
+        </w:rPr>
+      </w:pPr>
+    </w:p>
+    <w:p>
+      <w:pPr>
+        <w:widowControl w:val="0"/>
+        <w:numPr>
+          <w:numId w:val="0"/>
+        </w:numPr>
+        <w:ind w:leftChars="0"/>
+        <w:jc w:val="both"/>
+        <w:rPr>
+          <w:rFonts w:hint="eastAsia"/>
+          <w:lang w:val="en-US" w:eastAsia="zh-CN"/>
+        </w:rPr>
+      </w:pPr>
+      <w:r>
+        <w:rPr>
+          <w:rFonts w:hint="eastAsia"/>
+          <w:lang w:val="en-US" w:eastAsia="zh-CN"/>
+        </w:rPr>
+        <w:t>结果显示：</w:t>
+      </w:r>
+    </w:p>
+    <w:p>
+      <w:pPr>
+        <w:widowControl w:val="0"/>
+        <w:numPr>
+          <w:numId w:val="0"/>
+        </w:numPr>
+        <w:ind w:leftChars="0"/>
+        <w:jc w:val="both"/>
+        <w:rPr>
+          <w:rFonts w:hint="eastAsia"/>
+          <w:lang w:val="en-US" w:eastAsia="zh-CN"/>
+        </w:rPr>
+      </w:pPr>
+      <w:r>
+        <w:rPr>
+          <w:rFonts w:hint="eastAsia"/>
+          <w:lang w:val="en-US" w:eastAsia="zh-CN"/>
+        </w:rPr>
+        <w:t>1.总体预测效力：在十折交叉验证框架下，两类数据源的总体 R² 较低（通常接近 0–0.04）。这表明以当前特征集和样本规模，对健康指标的可泛化预测效力有限。</w:t>
+      </w:r>
+    </w:p>
+    <w:p>
+      <w:pPr>
+        <w:widowControl w:val="0"/>
+        <w:numPr>
+          <w:numId w:val="0"/>
+        </w:numPr>
+        <w:ind w:leftChars="0"/>
+        <w:jc w:val="both"/>
+        <w:rPr>
+          <w:rFonts w:hint="eastAsia"/>
+          <w:lang w:val="en-US" w:eastAsia="zh-CN"/>
+        </w:rPr>
+      </w:pPr>
+      <w:r>
+        <w:rPr>
+          <w:rFonts w:hint="eastAsia"/>
+          <w:lang w:val="en-US" w:eastAsia="zh-CN"/>
+        </w:rPr>
+        <w:t>2.自我报告数据 vs 行为任务数据：行为任务数据在多数结局上表现出略高的交叉验证 R²，同时 RMSE 相当或略低，而自我报告数据整体预测力稍弱，这一模式在随机森林模型中更为一致。这说明，行为任务所捕捉的过程性特征可能与健康状态存在更直接（或更非线性）的关联，自我报告可能更多反映主观体验，与健康结果的关联在预测层面较弱。</w:t>
+      </w:r>
+    </w:p>
+    <w:p>
+      <w:pPr>
+        <w:rPr>
+          <w:rFonts w:hint="eastAsia" w:eastAsiaTheme="minorEastAsia"/>
+          <w:lang w:eastAsia="zh-CN"/>
+        </w:rPr>
+      </w:pPr>
+      <w:r>
+        <w:rPr>
+          <w:rFonts w:hint="eastAsia" w:eastAsiaTheme="minorEastAsia"/>
+          <w:lang w:eastAsia="zh-CN"/>
+        </w:rPr>
+        <w:drawing>
+          <wp:inline distT="0" distB="0" distL="114300" distR="114300">
+            <wp:extent cx="3632200" cy="2110105"/>
+            <wp:effectExtent l="0" t="0" r="0" b="23495"/>
+            <wp:docPr id="7" name="图片 7" descr="截屏2025-08-14 19.49.31"/>
+            <wp:cNvGraphicFramePr>
+              <a:graphicFrameLocks xmlns:a="http://schemas.openxmlformats.org/drawingml/2006/main" noChangeAspect="1"/>
+            </wp:cNvGraphicFramePr>
+            <a:graphic xmlns:a="http://schemas.openxmlformats.org/drawingml/2006/main">
+              <a:graphicData uri="http://schemas.openxmlformats.org/drawingml/2006/picture">
+                <pic:pic xmlns:pic="http://schemas.openxmlformats.org/drawingml/2006/picture">
+                  <pic:nvPicPr>
+                    <pic:cNvPr id="7" name="图片 7" descr="截屏2025-08-14 19.49.31"/>
+                    <pic:cNvPicPr>
+                      <a:picLocks noChangeAspect="1"/>
+                    </pic:cNvPicPr>
+                  </pic:nvPicPr>
+                  <pic:blipFill>
+                    <a:blip r:embed="rId13"/>
+                    <a:stretch>
+                      <a:fillRect/>
+                    </a:stretch>
+                  </pic:blipFill>
+                  <pic:spPr>
+                    <a:xfrm>
+                      <a:off x="0" y="0"/>
+                      <a:ext cx="3632200" cy="2110105"/>
+                    </a:xfrm>
+                    <a:prstGeom prst="rect">
+                      <a:avLst/>
+                    </a:prstGeom>
+                  </pic:spPr>
+                </pic:pic>
+              </a:graphicData>
+            </a:graphic>
+          </wp:inline>
+        </w:drawing>
+      </w:r>
+    </w:p>
+    <w:p>
+      <w:pPr>
+        <w:rPr>
+          <w:rFonts w:hint="eastAsia" w:eastAsiaTheme="minorEastAsia"/>
+          <w:lang w:eastAsia="zh-CN"/>
+        </w:rPr>
+      </w:pPr>
+      <w:r>
+        <w:rPr>
+          <w:rFonts w:hint="eastAsia" w:eastAsiaTheme="minorEastAsia"/>
+          <w:lang w:eastAsia="zh-CN"/>
+        </w:rPr>
+        <w:drawing>
+          <wp:inline distT="0" distB="0" distL="114300" distR="114300">
+            <wp:extent cx="3898900" cy="1287780"/>
+            <wp:effectExtent l="0" t="0" r="12700" b="7620"/>
+            <wp:docPr id="8" name="图片 8" descr="截屏2025-08-14 19.53.14_副本"/>
+            <wp:cNvGraphicFramePr>
+              <a:graphicFrameLocks xmlns:a="http://schemas.openxmlformats.org/drawingml/2006/main" noChangeAspect="1"/>
+            </wp:cNvGraphicFramePr>
+            <a:graphic xmlns:a="http://schemas.openxmlformats.org/drawingml/2006/main">
+              <a:graphicData uri="http://schemas.openxmlformats.org/drawingml/2006/picture">
+                <pic:pic xmlns:pic="http://schemas.openxmlformats.org/drawingml/2006/picture">
+                  <pic:nvPicPr>
+                    <pic:cNvPr id="8" name="图片 8" descr="截屏2025-08-14 19.53.14_副本"/>
+                    <pic:cNvPicPr>
+                      <a:picLocks noChangeAspect="1"/>
+                    </pic:cNvPicPr>
+                  </pic:nvPicPr>
+                  <pic:blipFill>
+                    <a:blip r:embed="rId14"/>
+                    <a:stretch>
+                      <a:fillRect/>
+                    </a:stretch>
+                  </pic:blipFill>
+                  <pic:spPr>
+                    <a:xfrm>
+                      <a:off x="0" y="0"/>
+                      <a:ext cx="3898900" cy="1287780"/>
+                    </a:xfrm>
+                    <a:prstGeom prst="rect">
+                      <a:avLst/>
+                    </a:prstGeom>
+                  </pic:spPr>
+                </pic:pic>
+              </a:graphicData>
+            </a:graphic>
+          </wp:inline>
+        </w:drawing>
+      </w:r>
+    </w:p>
+    <w:p>
+      <w:pPr>
+        <w:widowControl w:val="0"/>
+        <w:numPr>
+          <w:numId w:val="0"/>
+        </w:numPr>
+        <w:ind w:leftChars="0"/>
+        <w:jc w:val="both"/>
+        <w:rPr>
+          <w:rFonts w:hint="default"/>
+          <w:lang w:val="en-US" w:eastAsia="zh-CN"/>
+        </w:rPr>
+      </w:pPr>
+    </w:p>
+    <w:p>
+      <w:pPr>
+        <w:widowControl w:val="0"/>
+        <w:numPr>
+          <w:numId w:val="0"/>
+        </w:numPr>
+        <w:ind w:leftChars="0"/>
+        <w:jc w:val="both"/>
+        <w:rPr>
+          <w:rFonts w:hint="eastAsia"/>
+          <w:lang w:val="en-US" w:eastAsia="zh-CN"/>
+        </w:rPr>
+      </w:pPr>
+    </w:p>
+    <w:p>
+      <w:pPr>
+        <w:widowControl w:val="0"/>
+        <w:numPr>
+          <w:numId w:val="0"/>
+        </w:numPr>
+        <w:jc w:val="both"/>
+        <w:rPr>
+          <w:rFonts w:hint="eastAsia"/>
+          <w:lang w:val="en-US" w:eastAsia="zh-CN"/>
+        </w:rPr>
+      </w:pPr>
     </w:p>
     <w:p>
       <w:pPr>
@@ -2724,6 +3612,18 @@
       </w:rPr>
     </w:lvl>
   </w:abstractNum>
+  <w:abstractNum w:abstractNumId="3">
+    <w:nsid w:val="FE7A4A82"/>
+    <w:multiLevelType w:val="singleLevel"/>
+    <w:tmpl w:val="FE7A4A82"/>
+    <w:lvl w:ilvl="0" w:tentative="0">
+      <w:start w:val="1"/>
+      <w:numFmt w:val="decimal"/>
+      <w:suff w:val="nothing"/>
+      <w:lvlText w:val="（%1）"/>
+      <w:lvlJc w:val="left"/>
+    </w:lvl>
+  </w:abstractNum>
   <w:num w:numId="1">
     <w:abstractNumId w:val="2"/>
   </w:num>
@@ -2732,6 +3632,9 @@
   </w:num>
   <w:num w:numId="3">
     <w:abstractNumId w:val="1"/>
+  </w:num>
+  <w:num w:numId="4">
+    <w:abstractNumId w:val="3"/>
   </w:num>
 </w:numbering>
 </file>

--- a/4_Analysis/Analysis_data_SunXR/analysis_writing/analysis_result_v6.docx
+++ b/4_Analysis/Analysis_data_SunXR/analysis_writing/analysis_result_v6.docx
@@ -21,15 +21,25 @@
           <w:rFonts w:hint="eastAsia"/>
         </w:rPr>
       </w:pPr>
-      <w:bookmarkStart w:id="0" w:name="_GoBack"/>
-      <w:bookmarkEnd w:id="0"/>
-    </w:p>
-    <w:p>
-      <w:pPr>
-        <w:rPr>
-          <w:rFonts w:hint="eastAsia"/>
-        </w:rPr>
-      </w:pPr>
+    </w:p>
+    <w:p>
+      <w:pPr>
+        <w:rPr>
+          <w:rFonts w:hint="eastAsia" w:ascii="黑体" w:hAnsi="黑体" w:eastAsia="黑体" w:cs="黑体"/>
+          <w:sz w:val="30"/>
+          <w:szCs w:val="30"/>
+          <w:lang w:val="en-US" w:eastAsia="zh-CN"/>
+        </w:rPr>
+      </w:pPr>
+      <w:r>
+        <w:rPr>
+          <w:rFonts w:hint="eastAsia" w:ascii="黑体" w:hAnsi="黑体" w:eastAsia="黑体" w:cs="黑体"/>
+          <w:sz w:val="30"/>
+          <w:szCs w:val="30"/>
+          <w:lang w:val="en-US" w:eastAsia="zh-CN"/>
+        </w:rPr>
+        <w:t>分析思路：</w:t>
+      </w:r>
     </w:p>
     <w:p>
       <w:pPr>
@@ -343,16 +353,41 @@
         </w:numPr>
         <w:jc w:val="both"/>
         <w:rPr>
-          <w:rFonts w:hint="eastAsia"/>
-          <w:lang w:val="en-US" w:eastAsia="zh-CN"/>
-        </w:rPr>
-      </w:pPr>
-      <w:r>
-        <w:rPr>
-          <w:rFonts w:hint="eastAsia"/>
-          <w:lang w:val="en-US" w:eastAsia="zh-CN"/>
-        </w:rPr>
-        <w:t>摘要：本研究旨在探讨</w:t>
+          <w:rFonts w:hint="eastAsia" w:ascii="黑体" w:hAnsi="黑体" w:eastAsia="黑体" w:cs="黑体"/>
+          <w:sz w:val="30"/>
+          <w:szCs w:val="30"/>
+          <w:lang w:val="en-US" w:eastAsia="zh-CN"/>
+        </w:rPr>
+      </w:pPr>
+      <w:r>
+        <w:rPr>
+          <w:rFonts w:hint="eastAsia" w:ascii="黑体" w:hAnsi="黑体" w:eastAsia="黑体" w:cs="黑体"/>
+          <w:sz w:val="30"/>
+          <w:szCs w:val="30"/>
+          <w:lang w:val="en-US" w:eastAsia="zh-CN"/>
+        </w:rPr>
+        <w:t>摘要：</w:t>
+      </w:r>
+    </w:p>
+    <w:p>
+      <w:pPr>
+        <w:widowControl w:val="0"/>
+        <w:numPr>
+          <w:ilvl w:val="0"/>
+          <w:numId w:val="0"/>
+        </w:numPr>
+        <w:jc w:val="both"/>
+        <w:rPr>
+          <w:rFonts w:hint="eastAsia"/>
+          <w:lang w:val="en-US" w:eastAsia="zh-CN"/>
+        </w:rPr>
+      </w:pPr>
+      <w:r>
+        <w:rPr>
+          <w:rFonts w:hint="eastAsia"/>
+          <w:lang w:val="en-US" w:eastAsia="zh-CN"/>
+        </w:rPr>
+        <w:t>本研究旨在探讨</w:t>
       </w:r>
       <w:r>
         <w:rPr>
@@ -701,6 +736,7 @@
       <w:pPr>
         <w:widowControl w:val="0"/>
         <w:numPr>
+          <w:ilvl w:val="0"/>
           <w:numId w:val="0"/>
         </w:numPr>
         <w:jc w:val="both"/>
@@ -715,6 +751,7 @@
       <w:pPr>
         <w:widowControl w:val="0"/>
         <w:numPr>
+          <w:ilvl w:val="0"/>
           <w:numId w:val="0"/>
         </w:numPr>
         <w:jc w:val="both"/>
@@ -729,6 +766,7 @@
       <w:pPr>
         <w:widowControl w:val="0"/>
         <w:numPr>
+          <w:ilvl w:val="0"/>
           <w:numId w:val="0"/>
         </w:numPr>
         <w:jc w:val="both"/>
@@ -743,6 +781,7 @@
       <w:pPr>
         <w:widowControl w:val="0"/>
         <w:numPr>
+          <w:ilvl w:val="0"/>
           <w:numId w:val="0"/>
         </w:numPr>
         <w:jc w:val="both"/>
@@ -757,6 +796,7 @@
       <w:pPr>
         <w:widowControl w:val="0"/>
         <w:numPr>
+          <w:ilvl w:val="0"/>
           <w:numId w:val="0"/>
         </w:numPr>
         <w:jc w:val="both"/>
@@ -770,28 +810,3489 @@
     <w:p>
       <w:pPr>
         <w:numPr>
-          <w:ilvl w:val="0"/>
           <w:numId w:val="0"/>
         </w:numPr>
         <w:ind w:leftChars="0"/>
-        <w:rPr>
-          <w:rFonts w:hint="eastAsia"/>
-          <w:lang w:val="en-US" w:eastAsia="zh-CN"/>
-        </w:rPr>
-      </w:pPr>
-      <w:r>
         <w:rPr>
           <w:rFonts w:hint="eastAsia" w:ascii="黑体" w:hAnsi="黑体" w:eastAsia="黑体" w:cs="黑体"/>
           <w:sz w:val="30"/>
           <w:szCs w:val="30"/>
           <w:lang w:val="en-US" w:eastAsia="zh-CN"/>
         </w:rPr>
+      </w:pPr>
+      <w:r>
+        <w:rPr>
+          <w:rFonts w:hint="eastAsia" w:ascii="黑体" w:hAnsi="黑体" w:eastAsia="黑体" w:cs="黑体"/>
+          <w:sz w:val="30"/>
+          <w:szCs w:val="30"/>
+          <w:lang w:val="en-US" w:eastAsia="zh-CN"/>
+        </w:rPr>
+        <w:t>数据处理部分：</w:t>
+      </w:r>
+    </w:p>
+    <w:p>
+      <w:pPr>
+        <w:numPr>
+          <w:ilvl w:val="0"/>
+          <w:numId w:val="0"/>
+        </w:numPr>
+        <w:ind w:leftChars="0"/>
+        <w:rPr>
+          <w:rFonts w:hint="default"/>
+          <w:lang w:val="en-US" w:eastAsia="zh-CN"/>
+        </w:rPr>
+      </w:pPr>
+      <w:r>
+        <w:rPr>
+          <w:rFonts w:hint="eastAsia"/>
+          <w:lang w:val="en-US" w:eastAsia="zh-CN"/>
+        </w:rPr>
+        <w:t>1.</w:t>
+      </w:r>
+      <w:r>
+        <w:rPr>
+          <w:rFonts w:hint="default"/>
+          <w:lang w:val="en-US" w:eastAsia="zh-CN"/>
+        </w:rPr>
+        <w:t>内隐联结效应IAT的测量与计算</w:t>
+      </w:r>
+    </w:p>
+    <w:p>
+      <w:pPr>
+        <w:numPr>
+          <w:ilvl w:val="0"/>
+          <w:numId w:val="0"/>
+        </w:numPr>
+        <w:ind w:leftChars="0"/>
+        <w:rPr>
+          <w:rFonts w:hint="default"/>
+          <w:lang w:val="en-US" w:eastAsia="zh-CN"/>
+        </w:rPr>
+      </w:pPr>
+      <w:r>
+        <w:rPr>
+          <w:rFonts w:hint="default"/>
+          <w:lang w:val="en-US" w:eastAsia="zh-CN"/>
+        </w:rPr>
+        <w:t>本研究采用内隐联结测验（Implicit Association Test, IAT）评估个体在两个领域中的积极自我认知偏好，</w:t>
+      </w:r>
+      <w:r>
+        <w:rPr>
+          <w:rFonts w:hint="eastAsia"/>
+          <w:lang w:val="en-US" w:eastAsia="zh-CN"/>
+        </w:rPr>
+        <w:t>并</w:t>
+      </w:r>
+      <w:r>
+        <w:rPr>
+          <w:rFonts w:hint="default"/>
+          <w:lang w:val="en-US" w:eastAsia="zh-CN"/>
+        </w:rPr>
+        <w:t>分别为道德领域与能力领域。IAT 任务旨在捕捉个体对“自我/他人”与“积极/消极”词汇之间的自动联结强度。通过反应时数据，计算标准化的 D 值（D-score）作为内隐偏好的效应量指标。</w:t>
+      </w:r>
+    </w:p>
+    <w:p>
+      <w:pPr>
+        <w:numPr>
+          <w:ilvl w:val="0"/>
+          <w:numId w:val="0"/>
+        </w:numPr>
+        <w:ind w:leftChars="0"/>
+        <w:rPr>
+          <w:rFonts w:hint="default"/>
+          <w:lang w:val="en-US" w:eastAsia="zh-CN"/>
+        </w:rPr>
+      </w:pPr>
+      <w:r>
+        <w:rPr>
+          <w:rFonts w:hint="default"/>
+          <w:lang w:val="en-US" w:eastAsia="zh-CN"/>
+        </w:rPr>
+        <w:t>原始反应时数据中包含四个关键 block（A1, A2, B1, B2），其中 A1 与 A2 表示兼容条件（如“我-积极/他人-消极”配对），B1 与 B2 表示不兼容条件（如“我-消极/他人-积极”配对）</w:t>
+      </w:r>
+      <w:r>
+        <w:rPr>
+          <w:rFonts w:hint="eastAsia"/>
+          <w:lang w:val="en-US" w:eastAsia="zh-CN"/>
+        </w:rPr>
+        <w:t>。在试次选择方面，我们选择保留 IAT 中关键测量阶段（screen_id = 3, 4, 6, 7）中的反应数据；在反应式剔除方面，我们剔除所有反应时间超过 10,000 毫秒的异常试次；</w:t>
+      </w:r>
+      <w:r>
+        <w:rPr>
+          <w:rFonts w:hint="default"/>
+          <w:lang w:val="en-US" w:eastAsia="zh-CN"/>
+        </w:rPr>
+        <w:t>为消除错误反应对结果的干扰，参照 Greenwald 等人（2003）推荐的方法，对所有错误反应试次进行校正：将错误试次的反应时替换为该 block 内的平均反应时加上 600 毫秒惩罚值。之后，对每位被试在每个 block 下的反应时数据进行汇总，计算每个条件的平均反应时、标准差和试次数。</w:t>
+      </w:r>
+    </w:p>
+    <w:p>
+      <w:pPr>
+        <w:numPr>
+          <w:ilvl w:val="0"/>
+          <w:numId w:val="0"/>
+        </w:numPr>
+        <w:ind w:leftChars="0"/>
+        <w:rPr>
+          <w:rFonts w:hint="eastAsia"/>
+          <w:lang w:val="en-US" w:eastAsia="zh-CN"/>
+        </w:rPr>
+      </w:pPr>
+      <w:r>
+        <w:rPr>
+          <w:rFonts w:hint="default"/>
+          <w:highlight w:val="yellow"/>
+          <w:lang w:val="en-US" w:eastAsia="zh-CN"/>
+        </w:rPr>
+        <w:t>最终，我们按照标准 D 值计算方法进行效应量提取。分别计算 B1 与 A1、B2 与 A2 之间的平均反应时差，并将其除以对应条件下的合并标准差（pooled SD）进行标准化，获得每位被试在</w:t>
+      </w:r>
+      <w:r>
+        <w:rPr>
+          <w:rFonts w:hint="eastAsia"/>
+          <w:highlight w:val="yellow"/>
+          <w:lang w:val="en-US" w:eastAsia="zh-CN"/>
+        </w:rPr>
+        <w:t>moral</w:t>
+      </w:r>
+      <w:r>
+        <w:rPr>
+          <w:rFonts w:hint="default"/>
+          <w:highlight w:val="yellow"/>
+          <w:lang w:val="en-US" w:eastAsia="zh-CN"/>
+        </w:rPr>
+        <w:t>领域</w:t>
+      </w:r>
+      <w:r>
+        <w:rPr>
+          <w:rFonts w:hint="eastAsia"/>
+          <w:highlight w:val="yellow"/>
+          <w:lang w:val="en-US" w:eastAsia="zh-CN"/>
+        </w:rPr>
+        <w:t>和ability领域</w:t>
+      </w:r>
+      <w:r>
+        <w:rPr>
+          <w:rFonts w:hint="default"/>
+          <w:highlight w:val="yellow"/>
+          <w:lang w:val="en-US" w:eastAsia="zh-CN"/>
+        </w:rPr>
+        <w:t>下的 IAT D 值。</w:t>
+      </w:r>
+      <w:r>
+        <w:rPr>
+          <w:rFonts w:hint="default"/>
+          <w:lang w:val="en-US" w:eastAsia="zh-CN"/>
+        </w:rPr>
+        <w:t>根据 D 值的绝对大小，将效应划分为三类：|D| ≤ 0.2 为小效应，0.2 &lt; |D| ≤ 0.5 为中等效应，|D| &gt; 0.5 为大效应</w:t>
+      </w:r>
+      <w:r>
+        <w:rPr>
+          <w:rFonts w:hint="eastAsia"/>
+          <w:lang w:val="en-US" w:eastAsia="zh-CN"/>
+        </w:rPr>
+        <w:t>。</w:t>
+      </w:r>
+    </w:p>
+    <w:p>
+      <w:pPr>
+        <w:numPr>
+          <w:ilvl w:val="0"/>
+          <w:numId w:val="0"/>
+        </w:numPr>
+        <w:ind w:leftChars="0"/>
+        <w:rPr>
+          <w:rFonts w:hint="eastAsia"/>
+          <w:lang w:val="en-US" w:eastAsia="zh-CN"/>
+        </w:rPr>
+      </w:pPr>
+    </w:p>
+    <w:p>
+      <w:pPr>
+        <w:numPr>
+          <w:ilvl w:val="0"/>
+          <w:numId w:val="0"/>
+        </w:numPr>
+        <w:ind w:leftChars="0"/>
+        <w:rPr>
+          <w:rFonts w:hint="eastAsia"/>
+          <w:lang w:val="en-US" w:eastAsia="zh-CN"/>
+        </w:rPr>
+      </w:pPr>
+      <w:r>
+        <w:rPr>
+          <w:rFonts w:hint="eastAsia"/>
+          <w:lang w:val="en-US" w:eastAsia="zh-CN"/>
+        </w:rPr>
+        <w:t>2.ALT实验范式与指标计算方法</w:t>
+      </w:r>
+    </w:p>
+    <w:p>
+      <w:pPr>
+        <w:numPr>
+          <w:ilvl w:val="0"/>
+          <w:numId w:val="0"/>
+        </w:numPr>
+        <w:ind w:leftChars="0"/>
+        <w:rPr>
+          <w:rFonts w:hint="eastAsia"/>
+          <w:lang w:val="en-US" w:eastAsia="zh-CN"/>
+        </w:rPr>
+      </w:pPr>
+      <w:r>
+        <w:rPr>
+          <w:rFonts w:hint="eastAsia"/>
+          <w:lang w:val="en-US" w:eastAsia="zh-CN"/>
+        </w:rPr>
+        <w:t>在本研究中，我们使用了 ALT（Associative Learning Task）实验范式来测量参与者在道德与能力两个维度下，对“自我”与“朋友”关联积极特质的加工差异。该任务通过呈现一系列“匹配”（如“积极词汇-自我”）与“不匹配”（如“积极词汇-朋友”）的组合，要求被试做出快速反应，从而评估其内隐的积极自我关联倾向。</w:t>
+      </w:r>
+    </w:p>
+    <w:p>
+      <w:pPr>
+        <w:numPr>
+          <w:ilvl w:val="0"/>
+          <w:numId w:val="0"/>
+        </w:numPr>
+        <w:ind w:leftChars="0"/>
+        <w:rPr>
+          <w:rFonts w:hint="eastAsia"/>
+          <w:lang w:val="en-US" w:eastAsia="zh-CN"/>
+        </w:rPr>
+      </w:pPr>
+      <w:r>
+        <w:rPr>
+          <w:rFonts w:hint="eastAsia"/>
+          <w:lang w:val="en-US" w:eastAsia="zh-CN"/>
+        </w:rPr>
+        <w:t>数据清洗方面，首先筛选了所有来自正式实验阶段的试次并排除反应时小于200ms或大于1200ms 的异常值，以保证数据质量。此外，对于缺失的“正确性”标记（correct），默认按错误处理，防止遗漏。同时，我们提取了两个维度的关键指标：反应时差异（ALT_SE_rt） 与信号检测敏感性指数（ALT_SE_d′），分别反映个体对匹配刺激的加工速度和辨别能力。</w:t>
+      </w:r>
+    </w:p>
+    <w:p>
+      <w:pPr>
+        <w:numPr>
+          <w:ilvl w:val="0"/>
+          <w:numId w:val="0"/>
+        </w:numPr>
+        <w:ind w:leftChars="0"/>
+        <w:rPr>
+          <w:rFonts w:hint="eastAsia"/>
+          <w:lang w:val="en-US" w:eastAsia="zh-CN"/>
+        </w:rPr>
+      </w:pPr>
+      <w:r>
+        <w:rPr>
+          <w:rFonts w:hint="eastAsia"/>
+          <w:lang w:val="en-US" w:eastAsia="zh-CN"/>
+        </w:rPr>
+        <w:t>具体计算如下：</w:t>
+      </w:r>
+    </w:p>
+    <w:p>
+      <w:pPr>
+        <w:numPr>
+          <w:ilvl w:val="0"/>
+          <w:numId w:val="0"/>
+        </w:numPr>
+        <w:ind w:leftChars="0"/>
+        <w:rPr>
+          <w:rFonts w:hint="eastAsia"/>
+          <w:lang w:val="en-US" w:eastAsia="zh-CN"/>
+        </w:rPr>
+      </w:pPr>
+      <w:r>
+        <w:rPr>
+          <w:rFonts w:hint="eastAsia"/>
+          <w:lang w:val="en-US" w:eastAsia="zh-CN"/>
+        </w:rPr>
+        <w:t>（1）ALT_SE_rt 指标计算：</w:t>
+      </w:r>
+    </w:p>
+    <w:p>
+      <w:pPr>
+        <w:numPr>
+          <w:ilvl w:val="0"/>
+          <w:numId w:val="0"/>
+        </w:numPr>
+        <w:ind w:leftChars="0"/>
+        <w:rPr>
+          <w:rFonts w:hint="eastAsia"/>
+          <w:lang w:val="en-US" w:eastAsia="zh-CN"/>
+        </w:rPr>
+      </w:pPr>
+      <w:r>
+        <w:rPr>
+          <w:rFonts w:hint="eastAsia"/>
+          <w:lang w:val="en-US" w:eastAsia="zh-CN"/>
+        </w:rPr>
+        <w:t>首先选取所有“匹配”类型的试次（identit为match），并筛选其中“正性词汇”条件（valence = positive）。对于每位参与者，在“自我”与“朋友”条件下分别计算平均反应时（avg_rt）。用 friend 条件减去 self 条件的平均反应时，得出 ALT_SE_rt 值。该值越大，代表对“自我-积极”匹配的加工越快，表征更强的积极自我加工倾向。</w:t>
+      </w:r>
+    </w:p>
+    <w:p>
+      <w:pPr>
+        <w:numPr>
+          <w:ilvl w:val="0"/>
+          <w:numId w:val="0"/>
+        </w:numPr>
+        <w:ind w:leftChars="0"/>
+        <w:rPr>
+          <w:rFonts w:hint="eastAsia"/>
+          <w:lang w:val="en-US" w:eastAsia="zh-CN"/>
+        </w:rPr>
+      </w:pPr>
+      <w:r>
+        <w:rPr>
+          <w:rFonts w:hint="eastAsia"/>
+          <w:lang w:val="en-US" w:eastAsia="zh-CN"/>
+        </w:rPr>
+        <w:t>（2）ALT_SE_d′ 指标计算：</w:t>
+      </w:r>
+    </w:p>
+    <w:p>
+      <w:pPr>
+        <w:numPr>
+          <w:ilvl w:val="0"/>
+          <w:numId w:val="0"/>
+        </w:numPr>
+        <w:ind w:leftChars="0"/>
+        <w:rPr>
+          <w:rFonts w:hint="eastAsia"/>
+          <w:highlight w:val="yellow"/>
+          <w:lang w:val="en-US" w:eastAsia="zh-CN"/>
+        </w:rPr>
+      </w:pPr>
+      <w:r>
+        <w:rPr>
+          <w:rFonts w:hint="eastAsia"/>
+          <w:lang w:val="en-US" w:eastAsia="zh-CN"/>
+        </w:rPr>
+        <w:t>使用信号检测理论（Signal Detection Theory）框架，对每位参与者在“正性词汇”条件下进行分类统计。将试次按反应正确性与刺激类型（match vs. nonmatch）划分为：击中（hit）、错过（miss）、误报（false alarm） 与 正确拒绝（correct rejection）。计算击中率（hit rate） 与 误报率（false alarm rate），并采用调整策略防止极端值（如 hit rate=1 或 FA rate=0）导致Z值计算错误。根据公式，计算每位被试在“自我”与“朋友”条件下的 d′ 值。最终用 self 条件下的 d′ 减去 friend 条件下的 d′，得出 ALT_SE_d 值。</w:t>
+      </w:r>
+      <w:r>
+        <w:rPr>
+          <w:rFonts w:hint="eastAsia"/>
+          <w:highlight w:val="yellow"/>
+          <w:lang w:val="en-US" w:eastAsia="zh-CN"/>
+        </w:rPr>
+        <w:t>该值越大，表示被试对“自我-积极”刺激辨别更敏感，具备更高的积极自我识别能力。</w:t>
+      </w:r>
+    </w:p>
+    <w:p>
+      <w:pPr>
+        <w:numPr>
+          <w:ilvl w:val="0"/>
+          <w:numId w:val="0"/>
+        </w:numPr>
+        <w:ind w:leftChars="0"/>
+        <w:rPr>
+          <w:rFonts w:hint="default"/>
+          <w:highlight w:val="yellow"/>
+          <w:lang w:val="en-US" w:eastAsia="zh-CN"/>
+        </w:rPr>
+      </w:pPr>
+      <w:r>
+        <w:rPr>
+          <w:rFonts w:hint="eastAsia"/>
+          <w:highlight w:val="yellow"/>
+          <w:lang w:val="en-US" w:eastAsia="zh-CN"/>
+        </w:rPr>
+        <w:t>最终得到每位被试在 moral 与 ability 两个维度下的 ALT_SE_rt 与 ALT_SE_d 指标，分别储存在 moral_ALT_rt、ability_ALT_rt 及 moral_ALT_d、ability_ALT_d 四个变量中，用于数据分析。</w:t>
+      </w:r>
+    </w:p>
+    <w:p>
+      <w:pPr>
+        <w:numPr>
+          <w:ilvl w:val="0"/>
+          <w:numId w:val="0"/>
+        </w:numPr>
+        <w:ind w:leftChars="0"/>
+        <w:rPr>
+          <w:rFonts w:hint="eastAsia"/>
+          <w:lang w:val="en-US" w:eastAsia="zh-CN"/>
+        </w:rPr>
+      </w:pPr>
+    </w:p>
+    <w:p>
+      <w:pPr>
+        <w:numPr>
+          <w:ilvl w:val="0"/>
+          <w:numId w:val="0"/>
+        </w:numPr>
+        <w:ind w:leftChars="0"/>
+        <w:rPr>
+          <w:rFonts w:hint="eastAsia"/>
+          <w:lang w:val="en-US" w:eastAsia="zh-CN"/>
+        </w:rPr>
+      </w:pPr>
+      <w:r>
+        <w:rPr>
+          <w:rFonts w:hint="eastAsia"/>
+          <w:lang w:val="en-US" w:eastAsia="zh-CN"/>
+        </w:rPr>
+        <w:t>3. SRET实验范式与指标计算方法</w:t>
+      </w:r>
+    </w:p>
+    <w:p>
+      <w:pPr>
+        <w:numPr>
+          <w:ilvl w:val="0"/>
+          <w:numId w:val="0"/>
+        </w:numPr>
+        <w:ind w:leftChars="0"/>
+        <w:rPr>
+          <w:rFonts w:hint="eastAsia"/>
+          <w:lang w:val="en-US" w:eastAsia="zh-CN"/>
+        </w:rPr>
+      </w:pPr>
+      <w:r>
+        <w:rPr>
+          <w:rFonts w:hint="eastAsia"/>
+          <w:lang w:val="en-US" w:eastAsia="zh-CN"/>
+        </w:rPr>
+        <w:t>在本研究中，我们使用了 SRET（Self-Referent Encoding Task）范式及其延伸任务，系统测量参与者在“道德”与“能力”两个维度下的积极自我认知水平。任务包括三种子任务：词汇判断任务（SRET-EW 与 SRET-RT）、新旧词判断任务（SRET-RJ1）与来源判断任务（SRET-RJ2）。每个任务分别从评估反应偏好、加工速度与记忆敏感性角度，提取了多个自我相关指标。</w:t>
+      </w:r>
+    </w:p>
+    <w:p>
+      <w:pPr>
+        <w:numPr>
+          <w:ilvl w:val="0"/>
+          <w:numId w:val="0"/>
+        </w:numPr>
+        <w:ind w:leftChars="0"/>
+        <w:rPr>
+          <w:rFonts w:hint="eastAsia"/>
+          <w:lang w:val="en-US" w:eastAsia="zh-CN"/>
+        </w:rPr>
+      </w:pPr>
+    </w:p>
+    <w:p>
+      <w:pPr>
+        <w:numPr>
+          <w:ilvl w:val="0"/>
+          <w:numId w:val="0"/>
+        </w:numPr>
+        <w:ind w:leftChars="0"/>
+        <w:rPr>
+          <w:rFonts w:hint="eastAsia"/>
+          <w:lang w:val="en-US" w:eastAsia="zh-CN"/>
+        </w:rPr>
+      </w:pPr>
+      <w:r>
+        <w:rPr>
+          <w:rFonts w:hint="eastAsia"/>
+          <w:lang w:val="en-US" w:eastAsia="zh-CN"/>
+        </w:rPr>
+        <w:t>数据清洗方面，首先仅保留正式实验阶段的试次，并剔除所有练习或非正式试次。在每类任务中，统一剔除 8 个用于练习或与研究目标不相关的干扰词汇。此外，对于反应时低于200毫秒或高于1200毫秒的试次，亦予以排除，以控制极端值对平均指标的干扰。缺失的判断正确性（correct）变量则默认标为错误，以避免漏判。</w:t>
+      </w:r>
+    </w:p>
+    <w:p>
+      <w:pPr>
+        <w:numPr>
+          <w:ilvl w:val="0"/>
+          <w:numId w:val="0"/>
+        </w:numPr>
+        <w:ind w:leftChars="0"/>
+        <w:rPr>
+          <w:rFonts w:hint="eastAsia"/>
+          <w:lang w:val="en-US" w:eastAsia="zh-CN"/>
+        </w:rPr>
+      </w:pPr>
+      <w:r>
+        <w:rPr>
+          <w:rFonts w:hint="eastAsia"/>
+          <w:lang w:val="en-US" w:eastAsia="zh-CN"/>
+        </w:rPr>
+        <w:t>本研究共提取了八个 SRET 指标，分别对应三类任务，具体如下：</w:t>
+      </w:r>
+    </w:p>
+    <w:p>
+      <w:pPr>
+        <w:numPr>
+          <w:ilvl w:val="0"/>
+          <w:numId w:val="0"/>
+        </w:numPr>
+        <w:ind w:leftChars="0"/>
+        <w:rPr>
+          <w:rFonts w:hint="eastAsia"/>
+          <w:lang w:val="en-US" w:eastAsia="zh-CN"/>
+        </w:rPr>
+      </w:pPr>
+      <w:r>
+        <w:rPr>
+          <w:rFonts w:hint="eastAsia"/>
+          <w:lang w:val="en-US" w:eastAsia="zh-CN"/>
+        </w:rPr>
+        <w:t>（1）SRET_EW 指标计算</w:t>
+      </w:r>
+    </w:p>
+    <w:p>
+      <w:pPr>
+        <w:numPr>
+          <w:ilvl w:val="0"/>
+          <w:numId w:val="0"/>
+        </w:numPr>
+        <w:ind w:leftChars="0"/>
+        <w:rPr>
+          <w:rFonts w:hint="eastAsia"/>
+          <w:lang w:val="en-US" w:eastAsia="zh-CN"/>
+        </w:rPr>
+      </w:pPr>
+      <w:r>
+        <w:rPr>
+          <w:rFonts w:hint="eastAsia"/>
+          <w:lang w:val="en-US" w:eastAsia="zh-CN"/>
+        </w:rPr>
+        <w:t>SRET_EW 基于词汇判断任务数据。在每位被试的“自我-积极”与“自我-消极”条件中，分别统计其作出“是”判断的次数，两者之差表示自我条件下选择积极词汇的倾向。该指标在道德（morality）与能力（ability）两个领域分别计算，生成 moral_SRET_EW 与 ability_SRET_EW 两个变量。数值越大，表明被试更倾向于认同与自我相关的积极特质，反映其积极自我认知水平。</w:t>
+      </w:r>
+    </w:p>
+    <w:p>
+      <w:pPr>
+        <w:numPr>
+          <w:ilvl w:val="0"/>
+          <w:numId w:val="0"/>
+        </w:numPr>
+        <w:ind w:leftChars="0"/>
+        <w:rPr>
+          <w:rFonts w:hint="eastAsia"/>
+          <w:lang w:val="en-US" w:eastAsia="zh-CN"/>
+        </w:rPr>
+      </w:pPr>
+      <w:r>
+        <w:rPr>
+          <w:rFonts w:hint="eastAsia"/>
+          <w:lang w:val="en-US" w:eastAsia="zh-CN"/>
+        </w:rPr>
+        <w:t>（2）SRET_rt 指标计算</w:t>
+      </w:r>
+    </w:p>
+    <w:p>
+      <w:pPr>
+        <w:numPr>
+          <w:ilvl w:val="0"/>
+          <w:numId w:val="0"/>
+        </w:numPr>
+        <w:ind w:leftChars="0"/>
+        <w:rPr>
+          <w:rFonts w:hint="eastAsia"/>
+          <w:lang w:val="en-US" w:eastAsia="zh-CN"/>
+        </w:rPr>
+      </w:pPr>
+      <w:r>
+        <w:rPr>
+          <w:rFonts w:hint="eastAsia"/>
+          <w:lang w:val="en-US" w:eastAsia="zh-CN"/>
+        </w:rPr>
+        <w:t>SRET_rt 同样来源于词汇判断任务，但关注的是反应时数据。在每位被试“自我-积极”与“自我-消极”条件下，计算反应时均值之差。差值越大表示参与者对积极词汇加工更快，反映更高的积极自我加工效率。该指标同样在两个领域上独立计算，得到 moral_SRET_rt 与 ability_SRET_rt 两个变量。</w:t>
+      </w:r>
+    </w:p>
+    <w:p>
+      <w:pPr>
+        <w:numPr>
+          <w:ilvl w:val="0"/>
+          <w:numId w:val="3"/>
+        </w:numPr>
+        <w:ind w:leftChars="0"/>
+        <w:rPr>
+          <w:rFonts w:hint="eastAsia"/>
+          <w:lang w:val="en-US" w:eastAsia="zh-CN"/>
+        </w:rPr>
+      </w:pPr>
+      <w:r>
+        <w:rPr>
+          <w:rFonts w:hint="eastAsia"/>
+          <w:lang w:val="en-US" w:eastAsia="zh-CN"/>
+        </w:rPr>
+        <w:t>SRET_RJ1_d 指标计算</w:t>
+      </w:r>
+    </w:p>
+    <w:p>
+      <w:pPr>
+        <w:numPr>
+          <w:ilvl w:val="0"/>
+          <w:numId w:val="0"/>
+        </w:numPr>
+        <w:rPr>
+          <w:rFonts w:hint="eastAsia"/>
+          <w:lang w:val="en-US" w:eastAsia="zh-CN"/>
+        </w:rPr>
+      </w:pPr>
+      <w:r>
+        <w:rPr>
+          <w:rFonts w:hint="eastAsia"/>
+          <w:lang w:val="en-US" w:eastAsia="zh-CN"/>
+        </w:rPr>
+        <w:t>该指标基于新旧词判断任务。任务要求参与者判断屏幕上呈现的词汇是否曾在之前出现，并作出“新”“旧”或“熟悉”反应。根据信号检测理论，将旧词被正确认定为“旧/熟悉”视为击中（hit），将新词误判为“旧/熟悉”为误报（false alarm）。通过公式 d′计算两者d′值 。以“自我”条件下的 d′ 减去“朋友”条件下的 d′ 值，生成 SRET_RJ1_d 指标，分别计算 moral_SRET_RJ1_d 与 ability_SRET_RJ1_d。</w:t>
+      </w:r>
+    </w:p>
+    <w:p>
+      <w:pPr>
+        <w:numPr>
+          <w:ilvl w:val="0"/>
+          <w:numId w:val="0"/>
+        </w:numPr>
+        <w:ind w:leftChars="0"/>
+        <w:rPr>
+          <w:rFonts w:hint="eastAsia"/>
+          <w:lang w:val="en-US" w:eastAsia="zh-CN"/>
+        </w:rPr>
+      </w:pPr>
+      <w:r>
+        <w:rPr>
+          <w:rFonts w:hint="eastAsia"/>
+          <w:lang w:val="en-US" w:eastAsia="zh-CN"/>
+        </w:rPr>
+        <w:t>（4）SRET_RJ2_d 指标计算</w:t>
+      </w:r>
+    </w:p>
+    <w:p>
+      <w:pPr>
+        <w:numPr>
+          <w:ilvl w:val="0"/>
+          <w:numId w:val="0"/>
+        </w:numPr>
+        <w:ind w:leftChars="0"/>
+        <w:rPr>
+          <w:rFonts w:hint="eastAsia"/>
+          <w:lang w:val="en-US" w:eastAsia="zh-CN"/>
+        </w:rPr>
+      </w:pPr>
+      <w:r>
+        <w:rPr>
+          <w:rFonts w:hint="eastAsia"/>
+          <w:lang w:val="en-US" w:eastAsia="zh-CN"/>
+        </w:rPr>
+        <w:t>该指标来源于来源判断任务。参与者需判断词汇来源于“自我”或“朋友”。以“自我”词汇为信号、朋友词汇为噪音，根据击中（hit）与误报（fa）计算 d′ 值。得出 SRET_RJ2_d 指标，分别为 moral_SRET_RJ2_d 与 ability_SRET_RJ2_d。</w:t>
+      </w:r>
+    </w:p>
+    <w:p>
+      <w:pPr>
+        <w:numPr>
+          <w:ilvl w:val="0"/>
+          <w:numId w:val="0"/>
+        </w:numPr>
+        <w:ind w:leftChars="0"/>
+        <w:rPr>
+          <w:rFonts w:hint="default"/>
+          <w:highlight w:val="yellow"/>
+          <w:lang w:val="en-US" w:eastAsia="zh-CN"/>
+        </w:rPr>
+      </w:pPr>
+      <w:r>
+        <w:rPr>
+          <w:rFonts w:hint="eastAsia"/>
+          <w:highlight w:val="yellow"/>
+          <w:lang w:val="en-US" w:eastAsia="zh-CN"/>
+        </w:rPr>
+        <w:t>综上，研究共构建了八个SRET指标，覆盖加工偏好（SRET_EW）、加工速度（SRET_rt）与记忆敏感性（SRET_RJ1_d 与 SRET_RJ2_d）三个层面，分别在道德与能力两个维度上进行计算，反映个体在多个层面上的积极自我认知能力。</w:t>
+      </w:r>
+    </w:p>
+    <w:p>
+      <w:pPr>
+        <w:numPr>
+          <w:ilvl w:val="0"/>
+          <w:numId w:val="0"/>
+        </w:numPr>
+        <w:rPr>
+          <w:rFonts w:hint="eastAsia"/>
+          <w:lang w:val="en-US" w:eastAsia="zh-CN"/>
+        </w:rPr>
+      </w:pPr>
+    </w:p>
+    <w:tbl>
+      <w:tblPr>
+        <w:tblStyle w:val="4"/>
+        <w:tblW w:w="0" w:type="auto"/>
+        <w:tblInd w:w="0" w:type="dxa"/>
+        <w:tblBorders>
+          <w:top w:val="single" w:color="auto" w:sz="4" w:space="0"/>
+          <w:left w:val="single" w:color="auto" w:sz="4" w:space="0"/>
+          <w:bottom w:val="single" w:color="auto" w:sz="4" w:space="0"/>
+          <w:right w:val="single" w:color="auto" w:sz="4" w:space="0"/>
+          <w:insideH w:val="single" w:color="auto" w:sz="4" w:space="0"/>
+          <w:insideV w:val="single" w:color="auto" w:sz="4" w:space="0"/>
+        </w:tblBorders>
+        <w:tblLayout w:type="autofit"/>
+        <w:tblCellMar>
+          <w:top w:w="0" w:type="dxa"/>
+          <w:left w:w="108" w:type="dxa"/>
+          <w:bottom w:w="0" w:type="dxa"/>
+          <w:right w:w="108" w:type="dxa"/>
+        </w:tblCellMar>
+      </w:tblPr>
+      <w:tblGrid>
+        <w:gridCol w:w="1974"/>
+        <w:gridCol w:w="1631"/>
+        <w:gridCol w:w="1670"/>
+        <w:gridCol w:w="1617"/>
+        <w:gridCol w:w="1630"/>
+      </w:tblGrid>
+      <w:tr>
+        <w:tc>
+          <w:tcPr>
+            <w:tcW w:w="1704" w:type="dxa"/>
+            <w:vAlign w:val="center"/>
+          </w:tcPr>
+          <w:p>
+            <w:pPr>
+              <w:pStyle w:val="2"/>
+              <w:keepNext w:val="0"/>
+              <w:keepLines w:val="0"/>
+              <w:widowControl/>
+              <w:suppressLineNumbers w:val="0"/>
+              <w:spacing w:before="0" w:beforeAutospacing="1" w:after="0" w:afterAutospacing="1"/>
+              <w:ind w:left="0" w:leftChars="0" w:right="0" w:rightChars="0"/>
+              <w:jc w:val="center"/>
+              <w:rPr>
+                <w:rFonts w:hint="eastAsia" w:ascii="宋体" w:hAnsi="宋体" w:eastAsia="宋体" w:cs="宋体"/>
+                <w:sz w:val="21"/>
+                <w:szCs w:val="21"/>
+                <w:vertAlign w:val="baseline"/>
+                <w:lang w:val="en-US" w:eastAsia="zh-CN"/>
+              </w:rPr>
+            </w:pPr>
+            <w:r>
+              <w:rPr>
+                <w:rFonts w:hint="eastAsia" w:ascii="宋体" w:hAnsi="宋体" w:eastAsia="宋体" w:cs="宋体"/>
+                <w:b/>
+                <w:bCs/>
+                <w:sz w:val="21"/>
+                <w:szCs w:val="21"/>
+              </w:rPr>
+              <w:t>指标名称</w:t>
+            </w:r>
+          </w:p>
+        </w:tc>
+        <w:tc>
+          <w:tcPr>
+            <w:tcW w:w="1704" w:type="dxa"/>
+            <w:vAlign w:val="center"/>
+          </w:tcPr>
+          <w:p>
+            <w:pPr>
+              <w:pStyle w:val="2"/>
+              <w:keepNext w:val="0"/>
+              <w:keepLines w:val="0"/>
+              <w:widowControl/>
+              <w:suppressLineNumbers w:val="0"/>
+              <w:spacing w:before="0" w:beforeAutospacing="1" w:after="0" w:afterAutospacing="1"/>
+              <w:ind w:left="0" w:leftChars="0" w:right="0" w:rightChars="0"/>
+              <w:jc w:val="center"/>
+              <w:rPr>
+                <w:rFonts w:hint="eastAsia" w:ascii="宋体" w:hAnsi="宋体" w:eastAsia="宋体" w:cs="宋体"/>
+                <w:sz w:val="21"/>
+                <w:szCs w:val="21"/>
+                <w:vertAlign w:val="baseline"/>
+                <w:lang w:val="en-US" w:eastAsia="zh-CN"/>
+              </w:rPr>
+            </w:pPr>
+            <w:r>
+              <w:rPr>
+                <w:rFonts w:hint="eastAsia" w:ascii="宋体" w:hAnsi="宋体" w:eastAsia="宋体" w:cs="宋体"/>
+                <w:b/>
+                <w:bCs/>
+                <w:sz w:val="21"/>
+                <w:szCs w:val="21"/>
+              </w:rPr>
+              <w:t>来源任务</w:t>
+            </w:r>
+          </w:p>
+        </w:tc>
+        <w:tc>
+          <w:tcPr>
+            <w:tcW w:w="1704" w:type="dxa"/>
+            <w:vAlign w:val="center"/>
+          </w:tcPr>
+          <w:p>
+            <w:pPr>
+              <w:pStyle w:val="2"/>
+              <w:keepNext w:val="0"/>
+              <w:keepLines w:val="0"/>
+              <w:widowControl/>
+              <w:suppressLineNumbers w:val="0"/>
+              <w:spacing w:before="0" w:beforeAutospacing="1" w:after="0" w:afterAutospacing="1"/>
+              <w:ind w:left="0" w:leftChars="0" w:right="0" w:rightChars="0"/>
+              <w:jc w:val="center"/>
+              <w:rPr>
+                <w:rFonts w:hint="eastAsia" w:ascii="宋体" w:hAnsi="宋体" w:eastAsia="宋体" w:cs="宋体"/>
+                <w:sz w:val="21"/>
+                <w:szCs w:val="21"/>
+                <w:vertAlign w:val="baseline"/>
+                <w:lang w:val="en-US" w:eastAsia="zh-CN"/>
+              </w:rPr>
+            </w:pPr>
+            <w:r>
+              <w:rPr>
+                <w:rFonts w:hint="eastAsia" w:ascii="宋体" w:hAnsi="宋体" w:eastAsia="宋体" w:cs="宋体"/>
+                <w:b/>
+                <w:bCs/>
+                <w:sz w:val="21"/>
+                <w:szCs w:val="21"/>
+              </w:rPr>
+              <w:t>计算方式</w:t>
+            </w:r>
+          </w:p>
+        </w:tc>
+        <w:tc>
+          <w:tcPr>
+            <w:tcW w:w="1705" w:type="dxa"/>
+            <w:vAlign w:val="center"/>
+          </w:tcPr>
+          <w:p>
+            <w:pPr>
+              <w:pStyle w:val="2"/>
+              <w:keepNext w:val="0"/>
+              <w:keepLines w:val="0"/>
+              <w:widowControl/>
+              <w:suppressLineNumbers w:val="0"/>
+              <w:spacing w:before="0" w:beforeAutospacing="1" w:after="0" w:afterAutospacing="1"/>
+              <w:ind w:left="0" w:leftChars="0" w:right="0" w:rightChars="0"/>
+              <w:jc w:val="center"/>
+              <w:rPr>
+                <w:rFonts w:hint="eastAsia" w:ascii="宋体" w:hAnsi="宋体" w:eastAsia="宋体" w:cs="宋体"/>
+                <w:sz w:val="21"/>
+                <w:szCs w:val="21"/>
+                <w:vertAlign w:val="baseline"/>
+                <w:lang w:val="en-US" w:eastAsia="zh-CN"/>
+              </w:rPr>
+            </w:pPr>
+            <w:r>
+              <w:rPr>
+                <w:rFonts w:hint="eastAsia" w:ascii="宋体" w:hAnsi="宋体" w:eastAsia="宋体" w:cs="宋体"/>
+                <w:b/>
+                <w:bCs/>
+                <w:sz w:val="21"/>
+                <w:szCs w:val="21"/>
+              </w:rPr>
+              <w:t>心理学含义</w:t>
+            </w:r>
+          </w:p>
+        </w:tc>
+        <w:tc>
+          <w:tcPr>
+            <w:tcW w:w="1705" w:type="dxa"/>
+            <w:vAlign w:val="center"/>
+          </w:tcPr>
+          <w:p>
+            <w:pPr>
+              <w:pStyle w:val="2"/>
+              <w:keepNext w:val="0"/>
+              <w:keepLines w:val="0"/>
+              <w:widowControl/>
+              <w:suppressLineNumbers w:val="0"/>
+              <w:spacing w:before="0" w:beforeAutospacing="1" w:after="0" w:afterAutospacing="1"/>
+              <w:ind w:left="0" w:leftChars="0" w:right="0" w:rightChars="0"/>
+              <w:jc w:val="center"/>
+              <w:rPr>
+                <w:rFonts w:hint="eastAsia" w:ascii="宋体" w:hAnsi="宋体" w:eastAsia="宋体" w:cs="宋体"/>
+                <w:sz w:val="21"/>
+                <w:szCs w:val="21"/>
+                <w:vertAlign w:val="baseline"/>
+                <w:lang w:val="en-US" w:eastAsia="zh-CN"/>
+              </w:rPr>
+            </w:pPr>
+            <w:r>
+              <w:rPr>
+                <w:rFonts w:hint="eastAsia" w:ascii="宋体" w:hAnsi="宋体" w:eastAsia="宋体" w:cs="宋体"/>
+                <w:b/>
+                <w:bCs/>
+                <w:sz w:val="21"/>
+                <w:szCs w:val="21"/>
+              </w:rPr>
+              <w:t>领域区分</w:t>
+            </w:r>
+          </w:p>
+        </w:tc>
+      </w:tr>
+      <w:tr>
+        <w:tc>
+          <w:tcPr>
+            <w:tcW w:w="1704" w:type="dxa"/>
+            <w:vAlign w:val="center"/>
+          </w:tcPr>
+          <w:p>
+            <w:pPr>
+              <w:pStyle w:val="2"/>
+              <w:keepNext w:val="0"/>
+              <w:keepLines w:val="0"/>
+              <w:widowControl/>
+              <w:suppressLineNumbers w:val="0"/>
+              <w:spacing w:before="0" w:beforeAutospacing="1" w:after="0" w:afterAutospacing="1"/>
+              <w:ind w:left="0" w:leftChars="0" w:right="0" w:rightChars="0"/>
+              <w:jc w:val="center"/>
+              <w:rPr>
+                <w:rFonts w:hint="eastAsia" w:ascii="宋体" w:hAnsi="宋体" w:eastAsia="宋体" w:cs="宋体"/>
+                <w:sz w:val="21"/>
+                <w:szCs w:val="21"/>
+                <w:vertAlign w:val="baseline"/>
+                <w:lang w:val="en-US" w:eastAsia="zh-CN"/>
+              </w:rPr>
+            </w:pPr>
+            <w:r>
+              <w:rPr>
+                <w:rFonts w:hint="eastAsia" w:ascii="宋体" w:hAnsi="宋体" w:eastAsia="宋体" w:cs="宋体"/>
+                <w:sz w:val="21"/>
+                <w:szCs w:val="21"/>
+              </w:rPr>
+              <w:t>moral_IAT</w:t>
+            </w:r>
+          </w:p>
+        </w:tc>
+        <w:tc>
+          <w:tcPr>
+            <w:tcW w:w="1704" w:type="dxa"/>
+            <w:vAlign w:val="center"/>
+          </w:tcPr>
+          <w:p>
+            <w:pPr>
+              <w:pStyle w:val="2"/>
+              <w:keepNext w:val="0"/>
+              <w:keepLines w:val="0"/>
+              <w:widowControl/>
+              <w:suppressLineNumbers w:val="0"/>
+              <w:spacing w:before="0" w:beforeAutospacing="1" w:after="0" w:afterAutospacing="1"/>
+              <w:ind w:left="0" w:leftChars="0" w:right="0" w:rightChars="0"/>
+              <w:jc w:val="center"/>
+              <w:rPr>
+                <w:rFonts w:hint="eastAsia" w:ascii="宋体" w:hAnsi="宋体" w:eastAsia="宋体" w:cs="宋体"/>
+                <w:sz w:val="21"/>
+                <w:szCs w:val="21"/>
+                <w:vertAlign w:val="baseline"/>
+                <w:lang w:val="en-US" w:eastAsia="zh-CN"/>
+              </w:rPr>
+            </w:pPr>
+            <w:r>
+              <w:rPr>
+                <w:rFonts w:hint="eastAsia" w:ascii="宋体" w:hAnsi="宋体" w:eastAsia="宋体" w:cs="宋体"/>
+                <w:sz w:val="21"/>
+                <w:szCs w:val="21"/>
+              </w:rPr>
+              <w:t>IAT任务</w:t>
+            </w:r>
+          </w:p>
+        </w:tc>
+        <w:tc>
+          <w:tcPr>
+            <w:tcW w:w="1704" w:type="dxa"/>
+            <w:vAlign w:val="center"/>
+          </w:tcPr>
+          <w:p>
+            <w:pPr>
+              <w:pStyle w:val="2"/>
+              <w:keepNext w:val="0"/>
+              <w:keepLines w:val="0"/>
+              <w:widowControl/>
+              <w:suppressLineNumbers w:val="0"/>
+              <w:spacing w:before="0" w:beforeAutospacing="1" w:after="0" w:afterAutospacing="1"/>
+              <w:ind w:left="0" w:leftChars="0" w:right="0" w:rightChars="0"/>
+              <w:jc w:val="center"/>
+              <w:rPr>
+                <w:rFonts w:hint="eastAsia" w:ascii="宋体" w:hAnsi="宋体" w:eastAsia="宋体" w:cs="宋体"/>
+                <w:sz w:val="21"/>
+                <w:szCs w:val="21"/>
+                <w:vertAlign w:val="baseline"/>
+                <w:lang w:val="en-US" w:eastAsia="zh-CN"/>
+              </w:rPr>
+            </w:pPr>
+            <w:r>
+              <w:rPr>
+                <w:rFonts w:hint="eastAsia" w:ascii="宋体" w:hAnsi="宋体" w:eastAsia="宋体" w:cs="宋体"/>
+                <w:sz w:val="21"/>
+                <w:szCs w:val="21"/>
+              </w:rPr>
+              <w:t>D值（相容-不相容）反应时差/标准差</w:t>
+            </w:r>
+          </w:p>
+        </w:tc>
+        <w:tc>
+          <w:tcPr>
+            <w:tcW w:w="1705" w:type="dxa"/>
+            <w:vAlign w:val="center"/>
+          </w:tcPr>
+          <w:p>
+            <w:pPr>
+              <w:pStyle w:val="2"/>
+              <w:keepNext w:val="0"/>
+              <w:keepLines w:val="0"/>
+              <w:widowControl/>
+              <w:suppressLineNumbers w:val="0"/>
+              <w:spacing w:before="0" w:beforeAutospacing="1" w:after="0" w:afterAutospacing="1"/>
+              <w:ind w:left="0" w:leftChars="0" w:right="0" w:rightChars="0"/>
+              <w:jc w:val="center"/>
+              <w:rPr>
+                <w:rFonts w:hint="eastAsia" w:ascii="宋体" w:hAnsi="宋体" w:eastAsia="宋体" w:cs="宋体"/>
+                <w:sz w:val="21"/>
+                <w:szCs w:val="21"/>
+                <w:vertAlign w:val="baseline"/>
+                <w:lang w:val="en-US" w:eastAsia="zh-CN"/>
+              </w:rPr>
+            </w:pPr>
+            <w:r>
+              <w:rPr>
+                <w:rFonts w:hint="eastAsia" w:ascii="宋体" w:hAnsi="宋体" w:eastAsia="宋体" w:cs="宋体"/>
+                <w:sz w:val="21"/>
+                <w:szCs w:val="21"/>
+              </w:rPr>
+              <w:t>道德领域中积极自我联结的内隐强度</w:t>
+            </w:r>
+          </w:p>
+        </w:tc>
+        <w:tc>
+          <w:tcPr>
+            <w:tcW w:w="1705" w:type="dxa"/>
+            <w:vAlign w:val="center"/>
+          </w:tcPr>
+          <w:p>
+            <w:pPr>
+              <w:pStyle w:val="2"/>
+              <w:keepNext w:val="0"/>
+              <w:keepLines w:val="0"/>
+              <w:widowControl/>
+              <w:suppressLineNumbers w:val="0"/>
+              <w:spacing w:before="0" w:beforeAutospacing="1" w:after="0" w:afterAutospacing="1"/>
+              <w:ind w:left="0" w:leftChars="0" w:right="0" w:rightChars="0"/>
+              <w:jc w:val="center"/>
+              <w:rPr>
+                <w:rFonts w:hint="eastAsia" w:ascii="宋体" w:hAnsi="宋体" w:eastAsia="宋体" w:cs="宋体"/>
+                <w:sz w:val="21"/>
+                <w:szCs w:val="21"/>
+                <w:vertAlign w:val="baseline"/>
+                <w:lang w:val="en-US" w:eastAsia="zh-CN"/>
+              </w:rPr>
+            </w:pPr>
+            <w:r>
+              <w:rPr>
+                <w:rFonts w:hint="eastAsia" w:ascii="宋体" w:hAnsi="宋体" w:eastAsia="宋体" w:cs="宋体"/>
+                <w:sz w:val="21"/>
+                <w:szCs w:val="21"/>
+                <w:vertAlign w:val="baseline"/>
+                <w:lang w:val="en-US" w:eastAsia="zh-CN"/>
+              </w:rPr>
+              <w:t>Moral</w:t>
+            </w:r>
+          </w:p>
+        </w:tc>
+      </w:tr>
+      <w:tr>
+        <w:tc>
+          <w:tcPr>
+            <w:tcW w:w="1704" w:type="dxa"/>
+            <w:vAlign w:val="center"/>
+          </w:tcPr>
+          <w:p>
+            <w:pPr>
+              <w:pStyle w:val="2"/>
+              <w:keepNext w:val="0"/>
+              <w:keepLines w:val="0"/>
+              <w:widowControl/>
+              <w:suppressLineNumbers w:val="0"/>
+              <w:spacing w:before="0" w:beforeAutospacing="1" w:after="0" w:afterAutospacing="1"/>
+              <w:ind w:left="0" w:leftChars="0" w:right="0" w:rightChars="0"/>
+              <w:jc w:val="center"/>
+              <w:rPr>
+                <w:rFonts w:hint="eastAsia" w:ascii="宋体" w:hAnsi="宋体" w:eastAsia="宋体" w:cs="宋体"/>
+                <w:sz w:val="21"/>
+                <w:szCs w:val="21"/>
+                <w:vertAlign w:val="baseline"/>
+                <w:lang w:val="en-US" w:eastAsia="zh-CN"/>
+              </w:rPr>
+            </w:pPr>
+            <w:r>
+              <w:rPr>
+                <w:rFonts w:hint="eastAsia" w:ascii="宋体" w:hAnsi="宋体" w:eastAsia="宋体" w:cs="宋体"/>
+                <w:sz w:val="21"/>
+                <w:szCs w:val="21"/>
+              </w:rPr>
+              <w:t>ability_IAT</w:t>
+            </w:r>
+          </w:p>
+        </w:tc>
+        <w:tc>
+          <w:tcPr>
+            <w:tcW w:w="1704" w:type="dxa"/>
+            <w:vAlign w:val="center"/>
+          </w:tcPr>
+          <w:p>
+            <w:pPr>
+              <w:pStyle w:val="2"/>
+              <w:keepNext w:val="0"/>
+              <w:keepLines w:val="0"/>
+              <w:widowControl/>
+              <w:suppressLineNumbers w:val="0"/>
+              <w:spacing w:before="0" w:beforeAutospacing="1" w:after="0" w:afterAutospacing="1"/>
+              <w:ind w:left="0" w:leftChars="0" w:right="0" w:rightChars="0"/>
+              <w:jc w:val="center"/>
+              <w:rPr>
+                <w:rFonts w:hint="eastAsia" w:ascii="宋体" w:hAnsi="宋体" w:eastAsia="宋体" w:cs="宋体"/>
+                <w:sz w:val="21"/>
+                <w:szCs w:val="21"/>
+                <w:vertAlign w:val="baseline"/>
+                <w:lang w:val="en-US" w:eastAsia="zh-CN"/>
+              </w:rPr>
+            </w:pPr>
+            <w:r>
+              <w:rPr>
+                <w:rFonts w:hint="eastAsia" w:ascii="宋体" w:hAnsi="宋体" w:eastAsia="宋体" w:cs="宋体"/>
+                <w:sz w:val="21"/>
+                <w:szCs w:val="21"/>
+              </w:rPr>
+              <w:t>IAT任务</w:t>
+            </w:r>
+          </w:p>
+        </w:tc>
+        <w:tc>
+          <w:tcPr>
+            <w:tcW w:w="1704" w:type="dxa"/>
+            <w:vAlign w:val="center"/>
+          </w:tcPr>
+          <w:p>
+            <w:pPr>
+              <w:pStyle w:val="2"/>
+              <w:keepNext w:val="0"/>
+              <w:keepLines w:val="0"/>
+              <w:widowControl/>
+              <w:suppressLineNumbers w:val="0"/>
+              <w:spacing w:before="0" w:beforeAutospacing="1" w:after="0" w:afterAutospacing="1"/>
+              <w:ind w:left="0" w:leftChars="0" w:right="0" w:rightChars="0"/>
+              <w:jc w:val="center"/>
+              <w:rPr>
+                <w:rFonts w:hint="eastAsia" w:ascii="宋体" w:hAnsi="宋体" w:eastAsia="宋体" w:cs="宋体"/>
+                <w:sz w:val="21"/>
+                <w:szCs w:val="21"/>
+                <w:vertAlign w:val="baseline"/>
+                <w:lang w:val="en-US" w:eastAsia="zh-CN"/>
+              </w:rPr>
+            </w:pPr>
+            <w:r>
+              <w:rPr>
+                <w:rFonts w:hint="eastAsia" w:ascii="宋体" w:hAnsi="宋体" w:eastAsia="宋体" w:cs="宋体"/>
+                <w:sz w:val="21"/>
+                <w:szCs w:val="21"/>
+              </w:rPr>
+              <w:t>D值（相容-不相容）反应时差/标准差</w:t>
+            </w:r>
+          </w:p>
+        </w:tc>
+        <w:tc>
+          <w:tcPr>
+            <w:tcW w:w="1705" w:type="dxa"/>
+            <w:vAlign w:val="center"/>
+          </w:tcPr>
+          <w:p>
+            <w:pPr>
+              <w:pStyle w:val="2"/>
+              <w:keepNext w:val="0"/>
+              <w:keepLines w:val="0"/>
+              <w:widowControl/>
+              <w:suppressLineNumbers w:val="0"/>
+              <w:spacing w:before="0" w:beforeAutospacing="1" w:after="0" w:afterAutospacing="1"/>
+              <w:ind w:left="0" w:leftChars="0" w:right="0" w:rightChars="0"/>
+              <w:jc w:val="center"/>
+              <w:rPr>
+                <w:rFonts w:hint="eastAsia" w:ascii="宋体" w:hAnsi="宋体" w:eastAsia="宋体" w:cs="宋体"/>
+                <w:sz w:val="21"/>
+                <w:szCs w:val="21"/>
+                <w:vertAlign w:val="baseline"/>
+                <w:lang w:val="en-US" w:eastAsia="zh-CN"/>
+              </w:rPr>
+            </w:pPr>
+            <w:r>
+              <w:rPr>
+                <w:rFonts w:hint="eastAsia" w:ascii="宋体" w:hAnsi="宋体" w:eastAsia="宋体" w:cs="宋体"/>
+                <w:sz w:val="21"/>
+                <w:szCs w:val="21"/>
+              </w:rPr>
+              <w:t>能力领域中积极自我联结的内隐强度</w:t>
+            </w:r>
+          </w:p>
+        </w:tc>
+        <w:tc>
+          <w:tcPr>
+            <w:tcW w:w="1705" w:type="dxa"/>
+            <w:vAlign w:val="center"/>
+          </w:tcPr>
+          <w:p>
+            <w:pPr>
+              <w:pStyle w:val="2"/>
+              <w:keepNext w:val="0"/>
+              <w:keepLines w:val="0"/>
+              <w:widowControl/>
+              <w:suppressLineNumbers w:val="0"/>
+              <w:spacing w:before="0" w:beforeAutospacing="1" w:after="0" w:afterAutospacing="1"/>
+              <w:ind w:left="0" w:leftChars="0" w:right="0" w:rightChars="0"/>
+              <w:jc w:val="center"/>
+              <w:rPr>
+                <w:rFonts w:hint="eastAsia" w:ascii="宋体" w:hAnsi="宋体" w:eastAsia="宋体" w:cs="宋体"/>
+                <w:sz w:val="21"/>
+                <w:szCs w:val="21"/>
+                <w:vertAlign w:val="baseline"/>
+                <w:lang w:val="en-US" w:eastAsia="zh-CN"/>
+              </w:rPr>
+            </w:pPr>
+            <w:r>
+              <w:rPr>
+                <w:rFonts w:hint="eastAsia" w:ascii="宋体" w:hAnsi="宋体" w:eastAsia="宋体" w:cs="宋体"/>
+                <w:sz w:val="21"/>
+                <w:szCs w:val="21"/>
+                <w:vertAlign w:val="baseline"/>
+                <w:lang w:val="en-US" w:eastAsia="zh-CN"/>
+              </w:rPr>
+              <w:t>Ability</w:t>
+            </w:r>
+          </w:p>
+        </w:tc>
+      </w:tr>
+      <w:tr>
+        <w:tc>
+          <w:tcPr>
+            <w:tcW w:w="1704" w:type="dxa"/>
+            <w:vAlign w:val="center"/>
+          </w:tcPr>
+          <w:p>
+            <w:pPr>
+              <w:pStyle w:val="2"/>
+              <w:keepNext w:val="0"/>
+              <w:keepLines w:val="0"/>
+              <w:widowControl/>
+              <w:suppressLineNumbers w:val="0"/>
+              <w:spacing w:before="0" w:beforeAutospacing="1" w:after="0" w:afterAutospacing="1"/>
+              <w:ind w:left="0" w:leftChars="0" w:right="0" w:rightChars="0"/>
+              <w:jc w:val="center"/>
+              <w:rPr>
+                <w:rFonts w:hint="eastAsia" w:ascii="宋体" w:hAnsi="宋体" w:eastAsia="宋体" w:cs="宋体"/>
+                <w:sz w:val="21"/>
+                <w:szCs w:val="21"/>
+                <w:vertAlign w:val="baseline"/>
+                <w:lang w:val="en-US" w:eastAsia="zh-CN"/>
+              </w:rPr>
+            </w:pPr>
+            <w:r>
+              <w:rPr>
+                <w:rFonts w:hint="eastAsia" w:ascii="宋体" w:hAnsi="宋体" w:eastAsia="宋体" w:cs="宋体"/>
+                <w:sz w:val="21"/>
+                <w:szCs w:val="21"/>
+              </w:rPr>
+              <w:t>moral_ALT_rt</w:t>
+            </w:r>
+          </w:p>
+        </w:tc>
+        <w:tc>
+          <w:tcPr>
+            <w:tcW w:w="1704" w:type="dxa"/>
+            <w:vAlign w:val="center"/>
+          </w:tcPr>
+          <w:p>
+            <w:pPr>
+              <w:pStyle w:val="2"/>
+              <w:keepNext w:val="0"/>
+              <w:keepLines w:val="0"/>
+              <w:widowControl/>
+              <w:suppressLineNumbers w:val="0"/>
+              <w:spacing w:before="0" w:beforeAutospacing="1" w:after="0" w:afterAutospacing="1"/>
+              <w:ind w:left="0" w:leftChars="0" w:right="0" w:rightChars="0"/>
+              <w:jc w:val="center"/>
+              <w:rPr>
+                <w:rFonts w:hint="eastAsia" w:ascii="宋体" w:hAnsi="宋体" w:eastAsia="宋体" w:cs="宋体"/>
+                <w:sz w:val="21"/>
+                <w:szCs w:val="21"/>
+                <w:vertAlign w:val="baseline"/>
+                <w:lang w:val="en-US" w:eastAsia="zh-CN"/>
+              </w:rPr>
+            </w:pPr>
+            <w:r>
+              <w:rPr>
+                <w:rFonts w:hint="eastAsia" w:ascii="宋体" w:hAnsi="宋体" w:eastAsia="宋体" w:cs="宋体"/>
+                <w:sz w:val="21"/>
+                <w:szCs w:val="21"/>
+              </w:rPr>
+              <w:t>ALT任务</w:t>
+            </w:r>
+          </w:p>
+        </w:tc>
+        <w:tc>
+          <w:tcPr>
+            <w:tcW w:w="1704" w:type="dxa"/>
+            <w:vAlign w:val="center"/>
+          </w:tcPr>
+          <w:p>
+            <w:pPr>
+              <w:pStyle w:val="2"/>
+              <w:keepNext w:val="0"/>
+              <w:keepLines w:val="0"/>
+              <w:widowControl/>
+              <w:suppressLineNumbers w:val="0"/>
+              <w:spacing w:before="0" w:beforeAutospacing="1" w:after="0" w:afterAutospacing="1"/>
+              <w:ind w:left="0" w:leftChars="0" w:right="0" w:rightChars="0"/>
+              <w:jc w:val="center"/>
+              <w:rPr>
+                <w:rFonts w:hint="eastAsia" w:ascii="宋体" w:hAnsi="宋体" w:eastAsia="宋体" w:cs="宋体"/>
+                <w:sz w:val="21"/>
+                <w:szCs w:val="21"/>
+                <w:vertAlign w:val="baseline"/>
+                <w:lang w:val="en-US" w:eastAsia="zh-CN"/>
+              </w:rPr>
+            </w:pPr>
+            <w:r>
+              <w:rPr>
+                <w:rFonts w:hint="eastAsia" w:ascii="宋体" w:hAnsi="宋体" w:eastAsia="宋体" w:cs="宋体"/>
+                <w:sz w:val="21"/>
+                <w:szCs w:val="21"/>
+              </w:rPr>
+              <w:t>friend - self 平均反应时差</w:t>
+            </w:r>
+          </w:p>
+        </w:tc>
+        <w:tc>
+          <w:tcPr>
+            <w:tcW w:w="1705" w:type="dxa"/>
+            <w:vAlign w:val="center"/>
+          </w:tcPr>
+          <w:p>
+            <w:pPr>
+              <w:pStyle w:val="2"/>
+              <w:keepNext w:val="0"/>
+              <w:keepLines w:val="0"/>
+              <w:widowControl/>
+              <w:suppressLineNumbers w:val="0"/>
+              <w:spacing w:before="0" w:beforeAutospacing="1" w:after="0" w:afterAutospacing="1"/>
+              <w:ind w:left="0" w:leftChars="0" w:right="0" w:rightChars="0"/>
+              <w:jc w:val="center"/>
+              <w:rPr>
+                <w:rFonts w:hint="eastAsia" w:ascii="宋体" w:hAnsi="宋体" w:eastAsia="宋体" w:cs="宋体"/>
+                <w:sz w:val="21"/>
+                <w:szCs w:val="21"/>
+                <w:vertAlign w:val="baseline"/>
+                <w:lang w:val="en-US" w:eastAsia="zh-CN"/>
+              </w:rPr>
+            </w:pPr>
+            <w:r>
+              <w:rPr>
+                <w:rFonts w:hint="eastAsia" w:ascii="宋体" w:hAnsi="宋体" w:eastAsia="宋体" w:cs="宋体"/>
+                <w:sz w:val="21"/>
+                <w:szCs w:val="21"/>
+              </w:rPr>
+              <w:t>对“自我-积极”匹配加工速度更快</w:t>
+            </w:r>
+          </w:p>
+        </w:tc>
+        <w:tc>
+          <w:tcPr>
+            <w:tcW w:w="1705" w:type="dxa"/>
+            <w:vAlign w:val="center"/>
+          </w:tcPr>
+          <w:p>
+            <w:pPr>
+              <w:pStyle w:val="2"/>
+              <w:keepNext w:val="0"/>
+              <w:keepLines w:val="0"/>
+              <w:widowControl/>
+              <w:suppressLineNumbers w:val="0"/>
+              <w:spacing w:before="0" w:beforeAutospacing="1" w:after="0" w:afterAutospacing="1"/>
+              <w:ind w:left="0" w:leftChars="0" w:right="0" w:rightChars="0"/>
+              <w:jc w:val="center"/>
+              <w:rPr>
+                <w:rFonts w:hint="eastAsia" w:ascii="宋体" w:hAnsi="宋体" w:eastAsia="宋体" w:cs="宋体"/>
+                <w:sz w:val="21"/>
+                <w:szCs w:val="21"/>
+                <w:vertAlign w:val="baseline"/>
+                <w:lang w:val="en-US" w:eastAsia="zh-CN"/>
+              </w:rPr>
+            </w:pPr>
+            <w:r>
+              <w:rPr>
+                <w:rFonts w:hint="eastAsia" w:ascii="宋体" w:hAnsi="宋体" w:eastAsia="宋体" w:cs="宋体"/>
+                <w:sz w:val="21"/>
+                <w:szCs w:val="21"/>
+                <w:vertAlign w:val="baseline"/>
+                <w:lang w:val="en-US" w:eastAsia="zh-CN"/>
+              </w:rPr>
+              <w:t>Moral</w:t>
+            </w:r>
+          </w:p>
+        </w:tc>
+      </w:tr>
+      <w:tr>
+        <w:tc>
+          <w:tcPr>
+            <w:tcW w:w="1704" w:type="dxa"/>
+            <w:vAlign w:val="center"/>
+          </w:tcPr>
+          <w:p>
+            <w:pPr>
+              <w:pStyle w:val="2"/>
+              <w:keepNext w:val="0"/>
+              <w:keepLines w:val="0"/>
+              <w:widowControl/>
+              <w:suppressLineNumbers w:val="0"/>
+              <w:spacing w:before="0" w:beforeAutospacing="1" w:after="0" w:afterAutospacing="1"/>
+              <w:ind w:left="0" w:leftChars="0" w:right="0" w:rightChars="0"/>
+              <w:jc w:val="center"/>
+              <w:rPr>
+                <w:rFonts w:hint="eastAsia" w:ascii="宋体" w:hAnsi="宋体" w:eastAsia="宋体" w:cs="宋体"/>
+                <w:sz w:val="21"/>
+                <w:szCs w:val="21"/>
+                <w:vertAlign w:val="baseline"/>
+                <w:lang w:val="en-US" w:eastAsia="zh-CN"/>
+              </w:rPr>
+            </w:pPr>
+            <w:r>
+              <w:rPr>
+                <w:rFonts w:hint="eastAsia" w:ascii="宋体" w:hAnsi="宋体" w:eastAsia="宋体" w:cs="宋体"/>
+                <w:sz w:val="21"/>
+                <w:szCs w:val="21"/>
+              </w:rPr>
+              <w:t>ability_ALT_rt</w:t>
+            </w:r>
+          </w:p>
+        </w:tc>
+        <w:tc>
+          <w:tcPr>
+            <w:tcW w:w="1704" w:type="dxa"/>
+            <w:vAlign w:val="center"/>
+          </w:tcPr>
+          <w:p>
+            <w:pPr>
+              <w:pStyle w:val="2"/>
+              <w:keepNext w:val="0"/>
+              <w:keepLines w:val="0"/>
+              <w:widowControl/>
+              <w:suppressLineNumbers w:val="0"/>
+              <w:spacing w:before="0" w:beforeAutospacing="1" w:after="0" w:afterAutospacing="1"/>
+              <w:ind w:left="0" w:leftChars="0" w:right="0" w:rightChars="0"/>
+              <w:jc w:val="center"/>
+              <w:rPr>
+                <w:rFonts w:hint="eastAsia" w:ascii="宋体" w:hAnsi="宋体" w:eastAsia="宋体" w:cs="宋体"/>
+                <w:sz w:val="21"/>
+                <w:szCs w:val="21"/>
+                <w:vertAlign w:val="baseline"/>
+                <w:lang w:val="en-US" w:eastAsia="zh-CN"/>
+              </w:rPr>
+            </w:pPr>
+            <w:r>
+              <w:rPr>
+                <w:rFonts w:hint="eastAsia" w:ascii="宋体" w:hAnsi="宋体" w:eastAsia="宋体" w:cs="宋体"/>
+                <w:sz w:val="21"/>
+                <w:szCs w:val="21"/>
+              </w:rPr>
+              <w:t>ALT任务</w:t>
+            </w:r>
+          </w:p>
+        </w:tc>
+        <w:tc>
+          <w:tcPr>
+            <w:tcW w:w="1704" w:type="dxa"/>
+            <w:vAlign w:val="center"/>
+          </w:tcPr>
+          <w:p>
+            <w:pPr>
+              <w:pStyle w:val="2"/>
+              <w:keepNext w:val="0"/>
+              <w:keepLines w:val="0"/>
+              <w:widowControl/>
+              <w:suppressLineNumbers w:val="0"/>
+              <w:spacing w:before="0" w:beforeAutospacing="1" w:after="0" w:afterAutospacing="1"/>
+              <w:ind w:left="0" w:leftChars="0" w:right="0" w:rightChars="0"/>
+              <w:jc w:val="center"/>
+              <w:rPr>
+                <w:rFonts w:hint="eastAsia" w:ascii="宋体" w:hAnsi="宋体" w:eastAsia="宋体" w:cs="宋体"/>
+                <w:sz w:val="21"/>
+                <w:szCs w:val="21"/>
+                <w:vertAlign w:val="baseline"/>
+                <w:lang w:val="en-US" w:eastAsia="zh-CN"/>
+              </w:rPr>
+            </w:pPr>
+            <w:r>
+              <w:rPr>
+                <w:rFonts w:hint="eastAsia" w:ascii="宋体" w:hAnsi="宋体" w:eastAsia="宋体" w:cs="宋体"/>
+                <w:sz w:val="21"/>
+                <w:szCs w:val="21"/>
+              </w:rPr>
+              <w:t>friend - self 平均反应时差</w:t>
+            </w:r>
+          </w:p>
+        </w:tc>
+        <w:tc>
+          <w:tcPr>
+            <w:tcW w:w="1705" w:type="dxa"/>
+            <w:vAlign w:val="center"/>
+          </w:tcPr>
+          <w:p>
+            <w:pPr>
+              <w:pStyle w:val="2"/>
+              <w:keepNext w:val="0"/>
+              <w:keepLines w:val="0"/>
+              <w:widowControl/>
+              <w:suppressLineNumbers w:val="0"/>
+              <w:spacing w:before="0" w:beforeAutospacing="1" w:after="0" w:afterAutospacing="1"/>
+              <w:ind w:left="0" w:leftChars="0" w:right="0" w:rightChars="0"/>
+              <w:jc w:val="center"/>
+              <w:rPr>
+                <w:rFonts w:hint="eastAsia" w:ascii="宋体" w:hAnsi="宋体" w:eastAsia="宋体" w:cs="宋体"/>
+                <w:sz w:val="21"/>
+                <w:szCs w:val="21"/>
+                <w:vertAlign w:val="baseline"/>
+                <w:lang w:val="en-US" w:eastAsia="zh-CN"/>
+              </w:rPr>
+            </w:pPr>
+            <w:r>
+              <w:rPr>
+                <w:rFonts w:hint="eastAsia" w:ascii="宋体" w:hAnsi="宋体" w:eastAsia="宋体" w:cs="宋体"/>
+                <w:sz w:val="21"/>
+                <w:szCs w:val="21"/>
+              </w:rPr>
+              <w:t>对“自我-积极”匹配加工速度更快</w:t>
+            </w:r>
+          </w:p>
+        </w:tc>
+        <w:tc>
+          <w:tcPr>
+            <w:tcW w:w="1705" w:type="dxa"/>
+            <w:vAlign w:val="center"/>
+          </w:tcPr>
+          <w:p>
+            <w:pPr>
+              <w:pStyle w:val="2"/>
+              <w:keepNext w:val="0"/>
+              <w:keepLines w:val="0"/>
+              <w:widowControl/>
+              <w:suppressLineNumbers w:val="0"/>
+              <w:spacing w:before="0" w:beforeAutospacing="1" w:after="0" w:afterAutospacing="1"/>
+              <w:ind w:left="0" w:leftChars="0" w:right="0" w:rightChars="0"/>
+              <w:jc w:val="center"/>
+              <w:rPr>
+                <w:rFonts w:hint="eastAsia" w:ascii="宋体" w:hAnsi="宋体" w:eastAsia="宋体" w:cs="宋体"/>
+                <w:sz w:val="21"/>
+                <w:szCs w:val="21"/>
+                <w:vertAlign w:val="baseline"/>
+                <w:lang w:val="en-US" w:eastAsia="zh-CN"/>
+              </w:rPr>
+            </w:pPr>
+            <w:r>
+              <w:rPr>
+                <w:rFonts w:hint="eastAsia" w:ascii="宋体" w:hAnsi="宋体" w:eastAsia="宋体" w:cs="宋体"/>
+                <w:sz w:val="21"/>
+                <w:szCs w:val="21"/>
+                <w:vertAlign w:val="baseline"/>
+                <w:lang w:val="en-US" w:eastAsia="zh-CN"/>
+              </w:rPr>
+              <w:t>Ability</w:t>
+            </w:r>
+          </w:p>
+        </w:tc>
+      </w:tr>
+      <w:tr>
+        <w:tc>
+          <w:tcPr>
+            <w:tcW w:w="1704" w:type="dxa"/>
+            <w:vAlign w:val="center"/>
+          </w:tcPr>
+          <w:p>
+            <w:pPr>
+              <w:pStyle w:val="2"/>
+              <w:keepNext w:val="0"/>
+              <w:keepLines w:val="0"/>
+              <w:widowControl/>
+              <w:suppressLineNumbers w:val="0"/>
+              <w:spacing w:before="0" w:beforeAutospacing="1" w:after="0" w:afterAutospacing="1"/>
+              <w:ind w:left="0" w:leftChars="0" w:right="0" w:rightChars="0"/>
+              <w:jc w:val="center"/>
+              <w:rPr>
+                <w:rFonts w:hint="eastAsia" w:ascii="宋体" w:hAnsi="宋体" w:eastAsia="宋体" w:cs="宋体"/>
+                <w:sz w:val="21"/>
+                <w:szCs w:val="21"/>
+                <w:vertAlign w:val="baseline"/>
+                <w:lang w:val="en-US" w:eastAsia="zh-CN"/>
+              </w:rPr>
+            </w:pPr>
+            <w:r>
+              <w:rPr>
+                <w:rFonts w:hint="eastAsia" w:ascii="宋体" w:hAnsi="宋体" w:eastAsia="宋体" w:cs="宋体"/>
+                <w:sz w:val="21"/>
+                <w:szCs w:val="21"/>
+              </w:rPr>
+              <w:t>moral_ALT_d</w:t>
+            </w:r>
+          </w:p>
+        </w:tc>
+        <w:tc>
+          <w:tcPr>
+            <w:tcW w:w="1704" w:type="dxa"/>
+            <w:vAlign w:val="center"/>
+          </w:tcPr>
+          <w:p>
+            <w:pPr>
+              <w:pStyle w:val="2"/>
+              <w:keepNext w:val="0"/>
+              <w:keepLines w:val="0"/>
+              <w:widowControl/>
+              <w:suppressLineNumbers w:val="0"/>
+              <w:spacing w:before="0" w:beforeAutospacing="1" w:after="0" w:afterAutospacing="1"/>
+              <w:ind w:left="0" w:leftChars="0" w:right="0" w:rightChars="0"/>
+              <w:jc w:val="center"/>
+              <w:rPr>
+                <w:rFonts w:hint="eastAsia" w:ascii="宋体" w:hAnsi="宋体" w:eastAsia="宋体" w:cs="宋体"/>
+                <w:sz w:val="21"/>
+                <w:szCs w:val="21"/>
+                <w:vertAlign w:val="baseline"/>
+                <w:lang w:val="en-US" w:eastAsia="zh-CN"/>
+              </w:rPr>
+            </w:pPr>
+            <w:r>
+              <w:rPr>
+                <w:rFonts w:hint="eastAsia" w:ascii="宋体" w:hAnsi="宋体" w:eastAsia="宋体" w:cs="宋体"/>
+                <w:sz w:val="21"/>
+                <w:szCs w:val="21"/>
+              </w:rPr>
+              <w:t>ALT任务</w:t>
+            </w:r>
+          </w:p>
+        </w:tc>
+        <w:tc>
+          <w:tcPr>
+            <w:tcW w:w="1704" w:type="dxa"/>
+            <w:vAlign w:val="center"/>
+          </w:tcPr>
+          <w:p>
+            <w:pPr>
+              <w:pStyle w:val="2"/>
+              <w:keepNext w:val="0"/>
+              <w:keepLines w:val="0"/>
+              <w:widowControl/>
+              <w:suppressLineNumbers w:val="0"/>
+              <w:spacing w:before="0" w:beforeAutospacing="1" w:after="0" w:afterAutospacing="1"/>
+              <w:ind w:left="0" w:leftChars="0" w:right="0" w:rightChars="0"/>
+              <w:jc w:val="center"/>
+              <w:rPr>
+                <w:rFonts w:hint="eastAsia" w:ascii="宋体" w:hAnsi="宋体" w:eastAsia="宋体" w:cs="宋体"/>
+                <w:sz w:val="21"/>
+                <w:szCs w:val="21"/>
+                <w:vertAlign w:val="baseline"/>
+                <w:lang w:val="en-US" w:eastAsia="zh-CN"/>
+              </w:rPr>
+            </w:pPr>
+            <w:r>
+              <w:rPr>
+                <w:rFonts w:hint="eastAsia" w:ascii="宋体" w:hAnsi="宋体" w:eastAsia="宋体" w:cs="宋体"/>
+                <w:sz w:val="21"/>
+                <w:szCs w:val="21"/>
+              </w:rPr>
+              <w:t>d</w:t>
+            </w:r>
+            <w:r>
+              <w:rPr>
+                <w:rFonts w:hint="eastAsia" w:ascii="宋体" w:hAnsi="宋体" w:eastAsia="宋体" w:cs="宋体"/>
+                <w:sz w:val="21"/>
+                <w:szCs w:val="21"/>
+                <w:lang w:val="en-US" w:eastAsia="zh-CN"/>
+              </w:rPr>
+              <w:t xml:space="preserve"> prime</w:t>
+            </w:r>
+            <w:r>
+              <w:rPr>
+                <w:rFonts w:hint="eastAsia" w:ascii="宋体" w:hAnsi="宋体" w:eastAsia="宋体" w:cs="宋体"/>
+                <w:sz w:val="21"/>
+                <w:szCs w:val="21"/>
+              </w:rPr>
+              <w:t xml:space="preserve"> = Z(hit) - Z(FA)，self - friend 差值</w:t>
+            </w:r>
+          </w:p>
+        </w:tc>
+        <w:tc>
+          <w:tcPr>
+            <w:tcW w:w="1705" w:type="dxa"/>
+            <w:vAlign w:val="center"/>
+          </w:tcPr>
+          <w:p>
+            <w:pPr>
+              <w:pStyle w:val="2"/>
+              <w:keepNext w:val="0"/>
+              <w:keepLines w:val="0"/>
+              <w:widowControl/>
+              <w:suppressLineNumbers w:val="0"/>
+              <w:spacing w:before="0" w:beforeAutospacing="1" w:after="0" w:afterAutospacing="1"/>
+              <w:ind w:left="0" w:leftChars="0" w:right="0" w:rightChars="0"/>
+              <w:jc w:val="center"/>
+              <w:rPr>
+                <w:rFonts w:hint="eastAsia" w:ascii="宋体" w:hAnsi="宋体" w:eastAsia="宋体" w:cs="宋体"/>
+                <w:sz w:val="21"/>
+                <w:szCs w:val="21"/>
+                <w:vertAlign w:val="baseline"/>
+                <w:lang w:val="en-US" w:eastAsia="zh-CN"/>
+              </w:rPr>
+            </w:pPr>
+            <w:r>
+              <w:rPr>
+                <w:rFonts w:hint="eastAsia" w:ascii="宋体" w:hAnsi="宋体" w:eastAsia="宋体" w:cs="宋体"/>
+                <w:sz w:val="21"/>
+                <w:szCs w:val="21"/>
+              </w:rPr>
+              <w:t>对“自我-积极”匹配的敏感性</w:t>
+            </w:r>
+          </w:p>
+        </w:tc>
+        <w:tc>
+          <w:tcPr>
+            <w:tcW w:w="1705" w:type="dxa"/>
+            <w:vAlign w:val="center"/>
+          </w:tcPr>
+          <w:p>
+            <w:pPr>
+              <w:pStyle w:val="2"/>
+              <w:keepNext w:val="0"/>
+              <w:keepLines w:val="0"/>
+              <w:widowControl/>
+              <w:suppressLineNumbers w:val="0"/>
+              <w:spacing w:before="0" w:beforeAutospacing="1" w:after="0" w:afterAutospacing="1"/>
+              <w:ind w:left="0" w:leftChars="0" w:right="0" w:rightChars="0"/>
+              <w:jc w:val="center"/>
+              <w:rPr>
+                <w:rFonts w:hint="eastAsia" w:ascii="宋体" w:hAnsi="宋体" w:eastAsia="宋体" w:cs="宋体"/>
+                <w:sz w:val="21"/>
+                <w:szCs w:val="21"/>
+                <w:vertAlign w:val="baseline"/>
+                <w:lang w:val="en-US" w:eastAsia="zh-CN"/>
+              </w:rPr>
+            </w:pPr>
+            <w:r>
+              <w:rPr>
+                <w:rFonts w:hint="eastAsia" w:ascii="宋体" w:hAnsi="宋体" w:eastAsia="宋体" w:cs="宋体"/>
+                <w:sz w:val="21"/>
+                <w:szCs w:val="21"/>
+                <w:vertAlign w:val="baseline"/>
+                <w:lang w:val="en-US" w:eastAsia="zh-CN"/>
+              </w:rPr>
+              <w:t>Moral</w:t>
+            </w:r>
+          </w:p>
+        </w:tc>
+      </w:tr>
+      <w:tr>
+        <w:tc>
+          <w:tcPr>
+            <w:tcW w:w="1704" w:type="dxa"/>
+            <w:vAlign w:val="center"/>
+          </w:tcPr>
+          <w:p>
+            <w:pPr>
+              <w:pStyle w:val="2"/>
+              <w:keepNext w:val="0"/>
+              <w:keepLines w:val="0"/>
+              <w:widowControl/>
+              <w:suppressLineNumbers w:val="0"/>
+              <w:spacing w:before="0" w:beforeAutospacing="1" w:after="0" w:afterAutospacing="1"/>
+              <w:ind w:left="0" w:leftChars="0" w:right="0" w:rightChars="0"/>
+              <w:jc w:val="center"/>
+              <w:rPr>
+                <w:rFonts w:hint="eastAsia" w:ascii="宋体" w:hAnsi="宋体" w:eastAsia="宋体" w:cs="宋体"/>
+                <w:sz w:val="21"/>
+                <w:szCs w:val="21"/>
+                <w:vertAlign w:val="baseline"/>
+                <w:lang w:val="en-US" w:eastAsia="zh-CN"/>
+              </w:rPr>
+            </w:pPr>
+            <w:r>
+              <w:rPr>
+                <w:rFonts w:hint="eastAsia" w:ascii="宋体" w:hAnsi="宋体" w:eastAsia="宋体" w:cs="宋体"/>
+                <w:sz w:val="21"/>
+                <w:szCs w:val="21"/>
+              </w:rPr>
+              <w:t>ability_ALT_d</w:t>
+            </w:r>
+          </w:p>
+        </w:tc>
+        <w:tc>
+          <w:tcPr>
+            <w:tcW w:w="1704" w:type="dxa"/>
+            <w:vAlign w:val="center"/>
+          </w:tcPr>
+          <w:p>
+            <w:pPr>
+              <w:pStyle w:val="2"/>
+              <w:keepNext w:val="0"/>
+              <w:keepLines w:val="0"/>
+              <w:widowControl/>
+              <w:suppressLineNumbers w:val="0"/>
+              <w:spacing w:before="0" w:beforeAutospacing="1" w:after="0" w:afterAutospacing="1"/>
+              <w:ind w:left="0" w:leftChars="0" w:right="0" w:rightChars="0"/>
+              <w:jc w:val="center"/>
+              <w:rPr>
+                <w:rFonts w:hint="eastAsia" w:ascii="宋体" w:hAnsi="宋体" w:eastAsia="宋体" w:cs="宋体"/>
+                <w:sz w:val="21"/>
+                <w:szCs w:val="21"/>
+                <w:vertAlign w:val="baseline"/>
+                <w:lang w:val="en-US" w:eastAsia="zh-CN"/>
+              </w:rPr>
+            </w:pPr>
+            <w:r>
+              <w:rPr>
+                <w:rFonts w:hint="eastAsia" w:ascii="宋体" w:hAnsi="宋体" w:eastAsia="宋体" w:cs="宋体"/>
+                <w:sz w:val="21"/>
+                <w:szCs w:val="21"/>
+              </w:rPr>
+              <w:t>ALT任务</w:t>
+            </w:r>
+          </w:p>
+        </w:tc>
+        <w:tc>
+          <w:tcPr>
+            <w:tcW w:w="1704" w:type="dxa"/>
+            <w:vAlign w:val="center"/>
+          </w:tcPr>
+          <w:p>
+            <w:pPr>
+              <w:pStyle w:val="2"/>
+              <w:keepNext w:val="0"/>
+              <w:keepLines w:val="0"/>
+              <w:widowControl/>
+              <w:suppressLineNumbers w:val="0"/>
+              <w:spacing w:before="0" w:beforeAutospacing="1" w:after="0" w:afterAutospacing="1"/>
+              <w:ind w:left="0" w:leftChars="0" w:right="0" w:rightChars="0"/>
+              <w:jc w:val="center"/>
+              <w:rPr>
+                <w:rFonts w:hint="eastAsia" w:ascii="宋体" w:hAnsi="宋体" w:eastAsia="宋体" w:cs="宋体"/>
+                <w:sz w:val="21"/>
+                <w:szCs w:val="21"/>
+                <w:vertAlign w:val="baseline"/>
+                <w:lang w:val="en-US" w:eastAsia="zh-CN"/>
+              </w:rPr>
+            </w:pPr>
+            <w:r>
+              <w:rPr>
+                <w:rFonts w:hint="eastAsia" w:ascii="宋体" w:hAnsi="宋体" w:eastAsia="宋体" w:cs="宋体"/>
+                <w:sz w:val="21"/>
+                <w:szCs w:val="21"/>
+              </w:rPr>
+              <w:t>d</w:t>
+            </w:r>
+            <w:r>
+              <w:rPr>
+                <w:rFonts w:hint="eastAsia" w:ascii="宋体" w:hAnsi="宋体" w:eastAsia="宋体" w:cs="宋体"/>
+                <w:sz w:val="21"/>
+                <w:szCs w:val="21"/>
+                <w:lang w:val="en-US" w:eastAsia="zh-CN"/>
+              </w:rPr>
+              <w:t xml:space="preserve"> prime</w:t>
+            </w:r>
+            <w:r>
+              <w:rPr>
+                <w:rFonts w:hint="eastAsia" w:ascii="宋体" w:hAnsi="宋体" w:eastAsia="宋体" w:cs="宋体"/>
+                <w:sz w:val="21"/>
+                <w:szCs w:val="21"/>
+              </w:rPr>
+              <w:t xml:space="preserve"> = Z(hit) - Z(FA)，self - friend 差值</w:t>
+            </w:r>
+          </w:p>
+        </w:tc>
+        <w:tc>
+          <w:tcPr>
+            <w:tcW w:w="1705" w:type="dxa"/>
+            <w:vAlign w:val="center"/>
+          </w:tcPr>
+          <w:p>
+            <w:pPr>
+              <w:pStyle w:val="2"/>
+              <w:keepNext w:val="0"/>
+              <w:keepLines w:val="0"/>
+              <w:widowControl/>
+              <w:suppressLineNumbers w:val="0"/>
+              <w:spacing w:before="0" w:beforeAutospacing="1" w:after="0" w:afterAutospacing="1"/>
+              <w:ind w:left="0" w:leftChars="0" w:right="0" w:rightChars="0"/>
+              <w:jc w:val="center"/>
+              <w:rPr>
+                <w:rFonts w:hint="eastAsia" w:ascii="宋体" w:hAnsi="宋体" w:eastAsia="宋体" w:cs="宋体"/>
+                <w:sz w:val="21"/>
+                <w:szCs w:val="21"/>
+                <w:vertAlign w:val="baseline"/>
+                <w:lang w:val="en-US" w:eastAsia="zh-CN"/>
+              </w:rPr>
+            </w:pPr>
+            <w:r>
+              <w:rPr>
+                <w:rFonts w:hint="eastAsia" w:ascii="宋体" w:hAnsi="宋体" w:eastAsia="宋体" w:cs="宋体"/>
+                <w:sz w:val="21"/>
+                <w:szCs w:val="21"/>
+              </w:rPr>
+              <w:t>对“自我-积极”匹配的敏感性</w:t>
+            </w:r>
+          </w:p>
+        </w:tc>
+        <w:tc>
+          <w:tcPr>
+            <w:tcW w:w="1705" w:type="dxa"/>
+            <w:vAlign w:val="center"/>
+          </w:tcPr>
+          <w:p>
+            <w:pPr>
+              <w:pStyle w:val="2"/>
+              <w:keepNext w:val="0"/>
+              <w:keepLines w:val="0"/>
+              <w:widowControl/>
+              <w:suppressLineNumbers w:val="0"/>
+              <w:spacing w:before="0" w:beforeAutospacing="1" w:after="0" w:afterAutospacing="1"/>
+              <w:ind w:left="0" w:leftChars="0" w:right="0" w:rightChars="0"/>
+              <w:jc w:val="center"/>
+              <w:rPr>
+                <w:rFonts w:hint="eastAsia" w:ascii="宋体" w:hAnsi="宋体" w:eastAsia="宋体" w:cs="宋体"/>
+                <w:sz w:val="21"/>
+                <w:szCs w:val="21"/>
+                <w:vertAlign w:val="baseline"/>
+                <w:lang w:val="en-US" w:eastAsia="zh-CN"/>
+              </w:rPr>
+            </w:pPr>
+            <w:r>
+              <w:rPr>
+                <w:rFonts w:hint="eastAsia" w:ascii="宋体" w:hAnsi="宋体" w:eastAsia="宋体" w:cs="宋体"/>
+                <w:sz w:val="21"/>
+                <w:szCs w:val="21"/>
+                <w:vertAlign w:val="baseline"/>
+                <w:lang w:val="en-US" w:eastAsia="zh-CN"/>
+              </w:rPr>
+              <w:t>Ability</w:t>
+            </w:r>
+          </w:p>
+        </w:tc>
+      </w:tr>
+      <w:tr>
+        <w:tc>
+          <w:tcPr>
+            <w:tcW w:w="1704" w:type="dxa"/>
+            <w:vAlign w:val="center"/>
+          </w:tcPr>
+          <w:p>
+            <w:pPr>
+              <w:pStyle w:val="2"/>
+              <w:keepNext w:val="0"/>
+              <w:keepLines w:val="0"/>
+              <w:widowControl/>
+              <w:suppressLineNumbers w:val="0"/>
+              <w:spacing w:before="0" w:beforeAutospacing="1" w:after="0" w:afterAutospacing="1"/>
+              <w:ind w:left="0" w:leftChars="0" w:right="0" w:rightChars="0"/>
+              <w:jc w:val="center"/>
+              <w:rPr>
+                <w:rFonts w:hint="eastAsia" w:ascii="宋体" w:hAnsi="宋体" w:eastAsia="宋体" w:cs="宋体"/>
+                <w:sz w:val="21"/>
+                <w:szCs w:val="21"/>
+                <w:vertAlign w:val="baseline"/>
+                <w:lang w:val="en-US" w:eastAsia="zh-CN"/>
+              </w:rPr>
+            </w:pPr>
+            <w:r>
+              <w:rPr>
+                <w:rFonts w:hint="eastAsia" w:ascii="宋体" w:hAnsi="宋体" w:eastAsia="宋体" w:cs="宋体"/>
+                <w:sz w:val="21"/>
+                <w:szCs w:val="21"/>
+              </w:rPr>
+              <w:t>moral_SRET_EW</w:t>
+            </w:r>
+          </w:p>
+        </w:tc>
+        <w:tc>
+          <w:tcPr>
+            <w:tcW w:w="1704" w:type="dxa"/>
+            <w:vAlign w:val="center"/>
+          </w:tcPr>
+          <w:p>
+            <w:pPr>
+              <w:pStyle w:val="2"/>
+              <w:keepNext w:val="0"/>
+              <w:keepLines w:val="0"/>
+              <w:widowControl/>
+              <w:suppressLineNumbers w:val="0"/>
+              <w:spacing w:before="0" w:beforeAutospacing="1" w:after="0" w:afterAutospacing="1"/>
+              <w:ind w:left="0" w:leftChars="0" w:right="0" w:rightChars="0"/>
+              <w:jc w:val="center"/>
+              <w:rPr>
+                <w:rFonts w:hint="eastAsia" w:ascii="宋体" w:hAnsi="宋体" w:eastAsia="宋体" w:cs="宋体"/>
+                <w:sz w:val="21"/>
+                <w:szCs w:val="21"/>
+                <w:vertAlign w:val="baseline"/>
+                <w:lang w:val="en-US" w:eastAsia="zh-CN"/>
+              </w:rPr>
+            </w:pPr>
+            <w:r>
+              <w:rPr>
+                <w:rFonts w:hint="default" w:ascii="宋体" w:hAnsi="宋体" w:eastAsia="宋体" w:cs="宋体"/>
+                <w:sz w:val="21"/>
+                <w:szCs w:val="21"/>
+                <w:lang w:val="en-US"/>
+              </w:rPr>
+              <w:t>SRET</w:t>
+            </w:r>
+            <w:r>
+              <w:rPr>
+                <w:rFonts w:hint="eastAsia" w:ascii="宋体" w:hAnsi="宋体" w:eastAsia="宋体" w:cs="宋体"/>
+                <w:sz w:val="21"/>
+                <w:szCs w:val="21"/>
+              </w:rPr>
+              <w:t>任务</w:t>
+            </w:r>
+          </w:p>
+        </w:tc>
+        <w:tc>
+          <w:tcPr>
+            <w:tcW w:w="1704" w:type="dxa"/>
+            <w:vAlign w:val="center"/>
+          </w:tcPr>
+          <w:p>
+            <w:pPr>
+              <w:pStyle w:val="2"/>
+              <w:keepNext w:val="0"/>
+              <w:keepLines w:val="0"/>
+              <w:widowControl/>
+              <w:suppressLineNumbers w:val="0"/>
+              <w:spacing w:before="0" w:beforeAutospacing="1" w:after="0" w:afterAutospacing="1"/>
+              <w:ind w:left="0" w:leftChars="0" w:right="0" w:rightChars="0"/>
+              <w:jc w:val="center"/>
+              <w:rPr>
+                <w:rFonts w:hint="eastAsia" w:ascii="宋体" w:hAnsi="宋体" w:eastAsia="宋体" w:cs="宋体"/>
+                <w:sz w:val="21"/>
+                <w:szCs w:val="21"/>
+                <w:vertAlign w:val="baseline"/>
+                <w:lang w:val="en-US" w:eastAsia="zh-CN"/>
+              </w:rPr>
+            </w:pPr>
+            <w:r>
+              <w:rPr>
+                <w:rFonts w:hint="eastAsia" w:ascii="宋体" w:hAnsi="宋体" w:eastAsia="宋体" w:cs="宋体"/>
+                <w:sz w:val="21"/>
+                <w:szCs w:val="21"/>
+              </w:rPr>
+              <w:t>positive_self - negative_self（yes响应数量差值）</w:t>
+            </w:r>
+          </w:p>
+        </w:tc>
+        <w:tc>
+          <w:tcPr>
+            <w:tcW w:w="1705" w:type="dxa"/>
+            <w:vAlign w:val="center"/>
+          </w:tcPr>
+          <w:p>
+            <w:pPr>
+              <w:pStyle w:val="2"/>
+              <w:keepNext w:val="0"/>
+              <w:keepLines w:val="0"/>
+              <w:widowControl/>
+              <w:suppressLineNumbers w:val="0"/>
+              <w:spacing w:before="0" w:beforeAutospacing="1" w:after="0" w:afterAutospacing="1"/>
+              <w:ind w:left="0" w:leftChars="0" w:right="0" w:rightChars="0"/>
+              <w:jc w:val="center"/>
+              <w:rPr>
+                <w:rFonts w:hint="eastAsia" w:ascii="宋体" w:hAnsi="宋体" w:eastAsia="宋体" w:cs="宋体"/>
+                <w:sz w:val="21"/>
+                <w:szCs w:val="21"/>
+                <w:vertAlign w:val="baseline"/>
+                <w:lang w:val="en-US" w:eastAsia="zh-CN"/>
+              </w:rPr>
+            </w:pPr>
+            <w:r>
+              <w:rPr>
+                <w:rFonts w:hint="eastAsia" w:ascii="宋体" w:hAnsi="宋体" w:eastAsia="宋体" w:cs="宋体"/>
+                <w:sz w:val="21"/>
+                <w:szCs w:val="21"/>
+              </w:rPr>
+              <w:t>积极词更倾向归于自我</w:t>
+            </w:r>
+          </w:p>
+        </w:tc>
+        <w:tc>
+          <w:tcPr>
+            <w:tcW w:w="1705" w:type="dxa"/>
+            <w:vAlign w:val="center"/>
+          </w:tcPr>
+          <w:p>
+            <w:pPr>
+              <w:pStyle w:val="2"/>
+              <w:keepNext w:val="0"/>
+              <w:keepLines w:val="0"/>
+              <w:widowControl/>
+              <w:suppressLineNumbers w:val="0"/>
+              <w:spacing w:before="0" w:beforeAutospacing="1" w:after="0" w:afterAutospacing="1"/>
+              <w:ind w:left="0" w:leftChars="0" w:right="0" w:rightChars="0"/>
+              <w:jc w:val="center"/>
+              <w:rPr>
+                <w:rFonts w:hint="eastAsia" w:ascii="宋体" w:hAnsi="宋体" w:eastAsia="宋体" w:cs="宋体"/>
+                <w:sz w:val="21"/>
+                <w:szCs w:val="21"/>
+                <w:vertAlign w:val="baseline"/>
+                <w:lang w:val="en-US" w:eastAsia="zh-CN"/>
+              </w:rPr>
+            </w:pPr>
+            <w:r>
+              <w:rPr>
+                <w:rFonts w:hint="eastAsia" w:ascii="宋体" w:hAnsi="宋体" w:eastAsia="宋体" w:cs="宋体"/>
+                <w:sz w:val="21"/>
+                <w:szCs w:val="21"/>
+                <w:vertAlign w:val="baseline"/>
+                <w:lang w:val="en-US" w:eastAsia="zh-CN"/>
+              </w:rPr>
+              <w:t>Moral</w:t>
+            </w:r>
+          </w:p>
+        </w:tc>
+      </w:tr>
+      <w:tr>
+        <w:tc>
+          <w:tcPr>
+            <w:tcW w:w="1704" w:type="dxa"/>
+            <w:vAlign w:val="center"/>
+          </w:tcPr>
+          <w:p>
+            <w:pPr>
+              <w:pStyle w:val="2"/>
+              <w:keepNext w:val="0"/>
+              <w:keepLines w:val="0"/>
+              <w:widowControl/>
+              <w:suppressLineNumbers w:val="0"/>
+              <w:spacing w:before="0" w:beforeAutospacing="1" w:after="0" w:afterAutospacing="1"/>
+              <w:ind w:left="0" w:leftChars="0" w:right="0" w:rightChars="0"/>
+              <w:jc w:val="center"/>
+              <w:rPr>
+                <w:rFonts w:hint="eastAsia" w:ascii="宋体" w:hAnsi="宋体" w:eastAsia="宋体" w:cs="宋体"/>
+                <w:sz w:val="21"/>
+                <w:szCs w:val="21"/>
+                <w:vertAlign w:val="baseline"/>
+                <w:lang w:val="en-US" w:eastAsia="zh-CN"/>
+              </w:rPr>
+            </w:pPr>
+            <w:r>
+              <w:rPr>
+                <w:rFonts w:hint="eastAsia" w:ascii="宋体" w:hAnsi="宋体" w:eastAsia="宋体" w:cs="宋体"/>
+                <w:sz w:val="21"/>
+                <w:szCs w:val="21"/>
+              </w:rPr>
+              <w:t>ability_SRET_EW</w:t>
+            </w:r>
+          </w:p>
+        </w:tc>
+        <w:tc>
+          <w:tcPr>
+            <w:tcW w:w="1704" w:type="dxa"/>
+            <w:vAlign w:val="center"/>
+          </w:tcPr>
+          <w:p>
+            <w:pPr>
+              <w:pStyle w:val="2"/>
+              <w:keepNext w:val="0"/>
+              <w:keepLines w:val="0"/>
+              <w:widowControl/>
+              <w:suppressLineNumbers w:val="0"/>
+              <w:spacing w:before="0" w:beforeAutospacing="1" w:after="0" w:afterAutospacing="1"/>
+              <w:ind w:left="0" w:leftChars="0" w:right="0" w:rightChars="0"/>
+              <w:jc w:val="center"/>
+              <w:rPr>
+                <w:rFonts w:hint="eastAsia" w:ascii="宋体" w:hAnsi="宋体" w:eastAsia="宋体" w:cs="宋体"/>
+                <w:sz w:val="21"/>
+                <w:szCs w:val="21"/>
+                <w:vertAlign w:val="baseline"/>
+                <w:lang w:val="en-US" w:eastAsia="zh-CN"/>
+              </w:rPr>
+            </w:pPr>
+            <w:r>
+              <w:rPr>
+                <w:rFonts w:hint="default" w:ascii="宋体" w:hAnsi="宋体" w:eastAsia="宋体" w:cs="宋体"/>
+                <w:sz w:val="21"/>
+                <w:szCs w:val="21"/>
+                <w:lang w:val="en-US"/>
+              </w:rPr>
+              <w:t>SRET</w:t>
+            </w:r>
+            <w:r>
+              <w:rPr>
+                <w:rFonts w:hint="eastAsia" w:ascii="宋体" w:hAnsi="宋体" w:eastAsia="宋体" w:cs="宋体"/>
+                <w:sz w:val="21"/>
+                <w:szCs w:val="21"/>
+              </w:rPr>
+              <w:t>任务</w:t>
+            </w:r>
+          </w:p>
+        </w:tc>
+        <w:tc>
+          <w:tcPr>
+            <w:tcW w:w="1704" w:type="dxa"/>
+            <w:vAlign w:val="center"/>
+          </w:tcPr>
+          <w:p>
+            <w:pPr>
+              <w:pStyle w:val="2"/>
+              <w:keepNext w:val="0"/>
+              <w:keepLines w:val="0"/>
+              <w:widowControl/>
+              <w:suppressLineNumbers w:val="0"/>
+              <w:spacing w:before="0" w:beforeAutospacing="1" w:after="0" w:afterAutospacing="1"/>
+              <w:ind w:left="0" w:leftChars="0" w:right="0" w:rightChars="0"/>
+              <w:jc w:val="center"/>
+              <w:rPr>
+                <w:rFonts w:hint="eastAsia" w:ascii="宋体" w:hAnsi="宋体" w:eastAsia="宋体" w:cs="宋体"/>
+                <w:sz w:val="21"/>
+                <w:szCs w:val="21"/>
+                <w:vertAlign w:val="baseline"/>
+                <w:lang w:val="en-US" w:eastAsia="zh-CN"/>
+              </w:rPr>
+            </w:pPr>
+            <w:r>
+              <w:rPr>
+                <w:rFonts w:hint="eastAsia" w:ascii="宋体" w:hAnsi="宋体" w:eastAsia="宋体" w:cs="宋体"/>
+                <w:sz w:val="21"/>
+                <w:szCs w:val="21"/>
+              </w:rPr>
+              <w:t>positive_self - negative_self（yes响应数量差值）</w:t>
+            </w:r>
+          </w:p>
+        </w:tc>
+        <w:tc>
+          <w:tcPr>
+            <w:tcW w:w="1705" w:type="dxa"/>
+            <w:vAlign w:val="center"/>
+          </w:tcPr>
+          <w:p>
+            <w:pPr>
+              <w:pStyle w:val="2"/>
+              <w:keepNext w:val="0"/>
+              <w:keepLines w:val="0"/>
+              <w:widowControl/>
+              <w:suppressLineNumbers w:val="0"/>
+              <w:spacing w:before="0" w:beforeAutospacing="1" w:after="0" w:afterAutospacing="1"/>
+              <w:ind w:left="0" w:leftChars="0" w:right="0" w:rightChars="0"/>
+              <w:jc w:val="center"/>
+              <w:rPr>
+                <w:rFonts w:hint="eastAsia" w:ascii="宋体" w:hAnsi="宋体" w:eastAsia="宋体" w:cs="宋体"/>
+                <w:sz w:val="21"/>
+                <w:szCs w:val="21"/>
+                <w:vertAlign w:val="baseline"/>
+                <w:lang w:val="en-US" w:eastAsia="zh-CN"/>
+              </w:rPr>
+            </w:pPr>
+            <w:r>
+              <w:rPr>
+                <w:rFonts w:hint="eastAsia" w:ascii="宋体" w:hAnsi="宋体" w:eastAsia="宋体" w:cs="宋体"/>
+                <w:sz w:val="21"/>
+                <w:szCs w:val="21"/>
+              </w:rPr>
+              <w:t>积极词更倾向归于自我</w:t>
+            </w:r>
+          </w:p>
+        </w:tc>
+        <w:tc>
+          <w:tcPr>
+            <w:tcW w:w="1705" w:type="dxa"/>
+            <w:vAlign w:val="center"/>
+          </w:tcPr>
+          <w:p>
+            <w:pPr>
+              <w:pStyle w:val="2"/>
+              <w:keepNext w:val="0"/>
+              <w:keepLines w:val="0"/>
+              <w:widowControl/>
+              <w:suppressLineNumbers w:val="0"/>
+              <w:spacing w:before="0" w:beforeAutospacing="1" w:after="0" w:afterAutospacing="1"/>
+              <w:ind w:left="0" w:leftChars="0" w:right="0" w:rightChars="0"/>
+              <w:jc w:val="center"/>
+              <w:rPr>
+                <w:rFonts w:hint="eastAsia" w:ascii="宋体" w:hAnsi="宋体" w:eastAsia="宋体" w:cs="宋体"/>
+                <w:sz w:val="21"/>
+                <w:szCs w:val="21"/>
+                <w:vertAlign w:val="baseline"/>
+                <w:lang w:val="en-US" w:eastAsia="zh-CN"/>
+              </w:rPr>
+            </w:pPr>
+            <w:r>
+              <w:rPr>
+                <w:rFonts w:hint="eastAsia" w:ascii="宋体" w:hAnsi="宋体" w:eastAsia="宋体" w:cs="宋体"/>
+                <w:sz w:val="21"/>
+                <w:szCs w:val="21"/>
+                <w:vertAlign w:val="baseline"/>
+                <w:lang w:val="en-US" w:eastAsia="zh-CN"/>
+              </w:rPr>
+              <w:t>Ability</w:t>
+            </w:r>
+          </w:p>
+        </w:tc>
+      </w:tr>
+      <w:tr>
+        <w:tc>
+          <w:tcPr>
+            <w:tcW w:w="1704" w:type="dxa"/>
+            <w:vAlign w:val="center"/>
+          </w:tcPr>
+          <w:p>
+            <w:pPr>
+              <w:pStyle w:val="2"/>
+              <w:keepNext w:val="0"/>
+              <w:keepLines w:val="0"/>
+              <w:widowControl/>
+              <w:suppressLineNumbers w:val="0"/>
+              <w:spacing w:before="0" w:beforeAutospacing="1" w:after="0" w:afterAutospacing="1"/>
+              <w:ind w:left="0" w:leftChars="0" w:right="0" w:rightChars="0"/>
+              <w:jc w:val="center"/>
+              <w:rPr>
+                <w:rFonts w:hint="eastAsia" w:ascii="宋体" w:hAnsi="宋体" w:eastAsia="宋体" w:cs="宋体"/>
+                <w:sz w:val="21"/>
+                <w:szCs w:val="21"/>
+                <w:vertAlign w:val="baseline"/>
+                <w:lang w:val="en-US" w:eastAsia="zh-CN"/>
+              </w:rPr>
+            </w:pPr>
+            <w:r>
+              <w:rPr>
+                <w:rFonts w:hint="eastAsia" w:ascii="宋体" w:hAnsi="宋体" w:eastAsia="宋体" w:cs="宋体"/>
+                <w:sz w:val="21"/>
+                <w:szCs w:val="21"/>
+              </w:rPr>
+              <w:t>moral_SRET_rt</w:t>
+            </w:r>
+          </w:p>
+        </w:tc>
+        <w:tc>
+          <w:tcPr>
+            <w:tcW w:w="1704" w:type="dxa"/>
+            <w:vAlign w:val="center"/>
+          </w:tcPr>
+          <w:p>
+            <w:pPr>
+              <w:pStyle w:val="2"/>
+              <w:keepNext w:val="0"/>
+              <w:keepLines w:val="0"/>
+              <w:widowControl/>
+              <w:suppressLineNumbers w:val="0"/>
+              <w:spacing w:before="0" w:beforeAutospacing="1" w:after="0" w:afterAutospacing="1"/>
+              <w:ind w:left="0" w:leftChars="0" w:right="0" w:rightChars="0"/>
+              <w:jc w:val="center"/>
+              <w:rPr>
+                <w:rFonts w:hint="eastAsia" w:ascii="宋体" w:hAnsi="宋体" w:eastAsia="宋体" w:cs="宋体"/>
+                <w:sz w:val="21"/>
+                <w:szCs w:val="21"/>
+                <w:vertAlign w:val="baseline"/>
+                <w:lang w:val="en-US" w:eastAsia="zh-CN"/>
+              </w:rPr>
+            </w:pPr>
+            <w:r>
+              <w:rPr>
+                <w:rFonts w:hint="default" w:ascii="宋体" w:hAnsi="宋体" w:eastAsia="宋体" w:cs="宋体"/>
+                <w:sz w:val="21"/>
+                <w:szCs w:val="21"/>
+                <w:lang w:val="en-US"/>
+              </w:rPr>
+              <w:t>SRET</w:t>
+            </w:r>
+            <w:r>
+              <w:rPr>
+                <w:rFonts w:hint="eastAsia" w:ascii="宋体" w:hAnsi="宋体" w:eastAsia="宋体" w:cs="宋体"/>
+                <w:sz w:val="21"/>
+                <w:szCs w:val="21"/>
+              </w:rPr>
+              <w:t>任务</w:t>
+            </w:r>
+          </w:p>
+        </w:tc>
+        <w:tc>
+          <w:tcPr>
+            <w:tcW w:w="1704" w:type="dxa"/>
+            <w:vAlign w:val="center"/>
+          </w:tcPr>
+          <w:p>
+            <w:pPr>
+              <w:pStyle w:val="2"/>
+              <w:keepNext w:val="0"/>
+              <w:keepLines w:val="0"/>
+              <w:widowControl/>
+              <w:suppressLineNumbers w:val="0"/>
+              <w:spacing w:before="0" w:beforeAutospacing="1" w:after="0" w:afterAutospacing="1"/>
+              <w:ind w:left="0" w:leftChars="0" w:right="0" w:rightChars="0"/>
+              <w:jc w:val="center"/>
+              <w:rPr>
+                <w:rFonts w:hint="eastAsia" w:ascii="宋体" w:hAnsi="宋体" w:eastAsia="宋体" w:cs="宋体"/>
+                <w:sz w:val="21"/>
+                <w:szCs w:val="21"/>
+                <w:vertAlign w:val="baseline"/>
+                <w:lang w:val="en-US" w:eastAsia="zh-CN"/>
+              </w:rPr>
+            </w:pPr>
+            <w:r>
+              <w:rPr>
+                <w:rFonts w:hint="eastAsia" w:ascii="宋体" w:hAnsi="宋体" w:eastAsia="宋体" w:cs="宋体"/>
+                <w:sz w:val="21"/>
+                <w:szCs w:val="21"/>
+              </w:rPr>
+              <w:t>negative_self - positive_self（反应时差值）</w:t>
+            </w:r>
+          </w:p>
+        </w:tc>
+        <w:tc>
+          <w:tcPr>
+            <w:tcW w:w="1705" w:type="dxa"/>
+            <w:vAlign w:val="center"/>
+          </w:tcPr>
+          <w:p>
+            <w:pPr>
+              <w:pStyle w:val="2"/>
+              <w:keepNext w:val="0"/>
+              <w:keepLines w:val="0"/>
+              <w:widowControl/>
+              <w:suppressLineNumbers w:val="0"/>
+              <w:spacing w:before="0" w:beforeAutospacing="1" w:after="0" w:afterAutospacing="1"/>
+              <w:ind w:left="0" w:leftChars="0" w:right="0" w:rightChars="0"/>
+              <w:jc w:val="center"/>
+              <w:rPr>
+                <w:rFonts w:hint="eastAsia" w:ascii="宋体" w:hAnsi="宋体" w:eastAsia="宋体" w:cs="宋体"/>
+                <w:sz w:val="21"/>
+                <w:szCs w:val="21"/>
+                <w:vertAlign w:val="baseline"/>
+                <w:lang w:val="en-US" w:eastAsia="zh-CN"/>
+              </w:rPr>
+            </w:pPr>
+            <w:r>
+              <w:rPr>
+                <w:rFonts w:hint="eastAsia" w:ascii="宋体" w:hAnsi="宋体" w:eastAsia="宋体" w:cs="宋体"/>
+                <w:sz w:val="21"/>
+                <w:szCs w:val="21"/>
+              </w:rPr>
+              <w:t>反应更快地接受积极词归于自我</w:t>
+            </w:r>
+          </w:p>
+        </w:tc>
+        <w:tc>
+          <w:tcPr>
+            <w:tcW w:w="1705" w:type="dxa"/>
+            <w:vAlign w:val="center"/>
+          </w:tcPr>
+          <w:p>
+            <w:pPr>
+              <w:pStyle w:val="2"/>
+              <w:keepNext w:val="0"/>
+              <w:keepLines w:val="0"/>
+              <w:widowControl/>
+              <w:suppressLineNumbers w:val="0"/>
+              <w:spacing w:before="0" w:beforeAutospacing="1" w:after="0" w:afterAutospacing="1"/>
+              <w:ind w:left="0" w:leftChars="0" w:right="0" w:rightChars="0"/>
+              <w:jc w:val="center"/>
+              <w:rPr>
+                <w:rFonts w:hint="eastAsia" w:ascii="宋体" w:hAnsi="宋体" w:eastAsia="宋体" w:cs="宋体"/>
+                <w:sz w:val="21"/>
+                <w:szCs w:val="21"/>
+                <w:vertAlign w:val="baseline"/>
+                <w:lang w:val="en-US" w:eastAsia="zh-CN"/>
+              </w:rPr>
+            </w:pPr>
+            <w:r>
+              <w:rPr>
+                <w:rFonts w:hint="eastAsia" w:ascii="宋体" w:hAnsi="宋体" w:eastAsia="宋体" w:cs="宋体"/>
+                <w:sz w:val="21"/>
+                <w:szCs w:val="21"/>
+                <w:vertAlign w:val="baseline"/>
+                <w:lang w:val="en-US" w:eastAsia="zh-CN"/>
+              </w:rPr>
+              <w:t>Moral</w:t>
+            </w:r>
+          </w:p>
+        </w:tc>
+      </w:tr>
+      <w:tr>
+        <w:tc>
+          <w:tcPr>
+            <w:tcW w:w="1704" w:type="dxa"/>
+            <w:vAlign w:val="center"/>
+          </w:tcPr>
+          <w:p>
+            <w:pPr>
+              <w:pStyle w:val="2"/>
+              <w:keepNext w:val="0"/>
+              <w:keepLines w:val="0"/>
+              <w:widowControl/>
+              <w:suppressLineNumbers w:val="0"/>
+              <w:spacing w:before="0" w:beforeAutospacing="1" w:after="0" w:afterAutospacing="1"/>
+              <w:ind w:left="0" w:leftChars="0" w:right="0" w:rightChars="0"/>
+              <w:jc w:val="center"/>
+              <w:rPr>
+                <w:rFonts w:hint="eastAsia" w:ascii="宋体" w:hAnsi="宋体" w:eastAsia="宋体" w:cs="宋体"/>
+                <w:sz w:val="21"/>
+                <w:szCs w:val="21"/>
+                <w:vertAlign w:val="baseline"/>
+                <w:lang w:val="en-US" w:eastAsia="zh-CN"/>
+              </w:rPr>
+            </w:pPr>
+            <w:r>
+              <w:rPr>
+                <w:rFonts w:hint="eastAsia" w:ascii="宋体" w:hAnsi="宋体" w:eastAsia="宋体" w:cs="宋体"/>
+                <w:sz w:val="21"/>
+                <w:szCs w:val="21"/>
+              </w:rPr>
+              <w:t>ability_SRET_rt</w:t>
+            </w:r>
+          </w:p>
+        </w:tc>
+        <w:tc>
+          <w:tcPr>
+            <w:tcW w:w="1704" w:type="dxa"/>
+            <w:vAlign w:val="center"/>
+          </w:tcPr>
+          <w:p>
+            <w:pPr>
+              <w:pStyle w:val="2"/>
+              <w:keepNext w:val="0"/>
+              <w:keepLines w:val="0"/>
+              <w:widowControl/>
+              <w:suppressLineNumbers w:val="0"/>
+              <w:spacing w:before="0" w:beforeAutospacing="1" w:after="0" w:afterAutospacing="1"/>
+              <w:ind w:left="0" w:leftChars="0" w:right="0" w:rightChars="0"/>
+              <w:jc w:val="center"/>
+              <w:rPr>
+                <w:rFonts w:hint="eastAsia" w:ascii="宋体" w:hAnsi="宋体" w:eastAsia="宋体" w:cs="宋体"/>
+                <w:sz w:val="21"/>
+                <w:szCs w:val="21"/>
+                <w:vertAlign w:val="baseline"/>
+                <w:lang w:val="en-US" w:eastAsia="zh-CN"/>
+              </w:rPr>
+            </w:pPr>
+            <w:r>
+              <w:rPr>
+                <w:rFonts w:hint="default" w:ascii="宋体" w:hAnsi="宋体" w:eastAsia="宋体" w:cs="宋体"/>
+                <w:sz w:val="21"/>
+                <w:szCs w:val="21"/>
+                <w:lang w:val="en-US"/>
+              </w:rPr>
+              <w:t>SRET</w:t>
+            </w:r>
+            <w:r>
+              <w:rPr>
+                <w:rFonts w:hint="eastAsia" w:ascii="宋体" w:hAnsi="宋体" w:eastAsia="宋体" w:cs="宋体"/>
+                <w:sz w:val="21"/>
+                <w:szCs w:val="21"/>
+              </w:rPr>
+              <w:t>任务</w:t>
+            </w:r>
+          </w:p>
+        </w:tc>
+        <w:tc>
+          <w:tcPr>
+            <w:tcW w:w="1704" w:type="dxa"/>
+            <w:vAlign w:val="center"/>
+          </w:tcPr>
+          <w:p>
+            <w:pPr>
+              <w:pStyle w:val="2"/>
+              <w:keepNext w:val="0"/>
+              <w:keepLines w:val="0"/>
+              <w:widowControl/>
+              <w:suppressLineNumbers w:val="0"/>
+              <w:spacing w:before="0" w:beforeAutospacing="1" w:after="0" w:afterAutospacing="1"/>
+              <w:ind w:left="0" w:leftChars="0" w:right="0" w:rightChars="0"/>
+              <w:jc w:val="center"/>
+              <w:rPr>
+                <w:rFonts w:hint="eastAsia" w:ascii="宋体" w:hAnsi="宋体" w:eastAsia="宋体" w:cs="宋体"/>
+                <w:sz w:val="21"/>
+                <w:szCs w:val="21"/>
+                <w:vertAlign w:val="baseline"/>
+                <w:lang w:val="en-US" w:eastAsia="zh-CN"/>
+              </w:rPr>
+            </w:pPr>
+            <w:r>
+              <w:rPr>
+                <w:rFonts w:hint="eastAsia" w:ascii="宋体" w:hAnsi="宋体" w:eastAsia="宋体" w:cs="宋体"/>
+                <w:sz w:val="21"/>
+                <w:szCs w:val="21"/>
+              </w:rPr>
+              <w:t>negative_self - positive_self（反应时差值）</w:t>
+            </w:r>
+          </w:p>
+        </w:tc>
+        <w:tc>
+          <w:tcPr>
+            <w:tcW w:w="1705" w:type="dxa"/>
+            <w:vAlign w:val="center"/>
+          </w:tcPr>
+          <w:p>
+            <w:pPr>
+              <w:pStyle w:val="2"/>
+              <w:keepNext w:val="0"/>
+              <w:keepLines w:val="0"/>
+              <w:widowControl/>
+              <w:suppressLineNumbers w:val="0"/>
+              <w:spacing w:before="0" w:beforeAutospacing="1" w:after="0" w:afterAutospacing="1"/>
+              <w:ind w:left="0" w:leftChars="0" w:right="0" w:rightChars="0"/>
+              <w:jc w:val="center"/>
+              <w:rPr>
+                <w:rFonts w:hint="eastAsia" w:ascii="宋体" w:hAnsi="宋体" w:eastAsia="宋体" w:cs="宋体"/>
+                <w:sz w:val="21"/>
+                <w:szCs w:val="21"/>
+                <w:vertAlign w:val="baseline"/>
+                <w:lang w:val="en-US" w:eastAsia="zh-CN"/>
+              </w:rPr>
+            </w:pPr>
+            <w:r>
+              <w:rPr>
+                <w:rFonts w:hint="eastAsia" w:ascii="宋体" w:hAnsi="宋体" w:eastAsia="宋体" w:cs="宋体"/>
+                <w:sz w:val="21"/>
+                <w:szCs w:val="21"/>
+              </w:rPr>
+              <w:t>反应更快地接受积极词归于自我</w:t>
+            </w:r>
+          </w:p>
+        </w:tc>
+        <w:tc>
+          <w:tcPr>
+            <w:tcW w:w="1705" w:type="dxa"/>
+            <w:vAlign w:val="center"/>
+          </w:tcPr>
+          <w:p>
+            <w:pPr>
+              <w:pStyle w:val="2"/>
+              <w:keepNext w:val="0"/>
+              <w:keepLines w:val="0"/>
+              <w:widowControl/>
+              <w:suppressLineNumbers w:val="0"/>
+              <w:spacing w:before="0" w:beforeAutospacing="1" w:after="0" w:afterAutospacing="1"/>
+              <w:ind w:left="0" w:leftChars="0" w:right="0" w:rightChars="0"/>
+              <w:jc w:val="center"/>
+              <w:rPr>
+                <w:rFonts w:hint="eastAsia" w:ascii="宋体" w:hAnsi="宋体" w:eastAsia="宋体" w:cs="宋体"/>
+                <w:sz w:val="21"/>
+                <w:szCs w:val="21"/>
+                <w:vertAlign w:val="baseline"/>
+                <w:lang w:val="en-US" w:eastAsia="zh-CN"/>
+              </w:rPr>
+            </w:pPr>
+            <w:r>
+              <w:rPr>
+                <w:rFonts w:hint="eastAsia" w:ascii="宋体" w:hAnsi="宋体" w:eastAsia="宋体" w:cs="宋体"/>
+                <w:sz w:val="21"/>
+                <w:szCs w:val="21"/>
+                <w:vertAlign w:val="baseline"/>
+                <w:lang w:val="en-US" w:eastAsia="zh-CN"/>
+              </w:rPr>
+              <w:t>Ability</w:t>
+            </w:r>
+          </w:p>
+        </w:tc>
+      </w:tr>
+      <w:tr>
+        <w:tc>
+          <w:tcPr>
+            <w:tcW w:w="1704" w:type="dxa"/>
+            <w:vAlign w:val="center"/>
+          </w:tcPr>
+          <w:p>
+            <w:pPr>
+              <w:pStyle w:val="2"/>
+              <w:keepNext w:val="0"/>
+              <w:keepLines w:val="0"/>
+              <w:widowControl/>
+              <w:suppressLineNumbers w:val="0"/>
+              <w:spacing w:before="0" w:beforeAutospacing="1" w:after="0" w:afterAutospacing="1"/>
+              <w:ind w:left="0" w:leftChars="0" w:right="0" w:rightChars="0"/>
+              <w:jc w:val="center"/>
+              <w:rPr>
+                <w:rFonts w:hint="eastAsia" w:ascii="宋体" w:hAnsi="宋体" w:eastAsia="宋体" w:cs="宋体"/>
+                <w:sz w:val="21"/>
+                <w:szCs w:val="21"/>
+                <w:vertAlign w:val="baseline"/>
+                <w:lang w:val="en-US" w:eastAsia="zh-CN"/>
+              </w:rPr>
+            </w:pPr>
+            <w:r>
+              <w:rPr>
+                <w:rFonts w:hint="eastAsia" w:ascii="宋体" w:hAnsi="宋体" w:eastAsia="宋体" w:cs="宋体"/>
+                <w:sz w:val="21"/>
+                <w:szCs w:val="21"/>
+              </w:rPr>
+              <w:t>moral_SRET_RJ1_d</w:t>
+            </w:r>
+          </w:p>
+        </w:tc>
+        <w:tc>
+          <w:tcPr>
+            <w:tcW w:w="1704" w:type="dxa"/>
+            <w:vAlign w:val="center"/>
+          </w:tcPr>
+          <w:p>
+            <w:pPr>
+              <w:pStyle w:val="2"/>
+              <w:keepNext w:val="0"/>
+              <w:keepLines w:val="0"/>
+              <w:widowControl/>
+              <w:suppressLineNumbers w:val="0"/>
+              <w:spacing w:before="0" w:beforeAutospacing="1" w:after="0" w:afterAutospacing="1"/>
+              <w:ind w:left="0" w:leftChars="0" w:right="0" w:rightChars="0"/>
+              <w:jc w:val="center"/>
+              <w:rPr>
+                <w:rFonts w:hint="eastAsia" w:ascii="宋体" w:hAnsi="宋体" w:eastAsia="宋体" w:cs="宋体"/>
+                <w:sz w:val="21"/>
+                <w:szCs w:val="21"/>
+                <w:vertAlign w:val="baseline"/>
+                <w:lang w:val="en-US" w:eastAsia="zh-CN"/>
+              </w:rPr>
+            </w:pPr>
+            <w:r>
+              <w:rPr>
+                <w:rFonts w:hint="default" w:ascii="宋体" w:hAnsi="宋体" w:eastAsia="宋体" w:cs="宋体"/>
+                <w:sz w:val="21"/>
+                <w:szCs w:val="21"/>
+                <w:vertAlign w:val="baseline"/>
+                <w:lang w:val="en-US" w:eastAsia="zh-CN"/>
+              </w:rPr>
+              <w:t>SRET</w:t>
+            </w:r>
+            <w:r>
+              <w:rPr>
+                <w:rFonts w:hint="eastAsia" w:ascii="宋体" w:hAnsi="宋体" w:eastAsia="宋体" w:cs="宋体"/>
+                <w:sz w:val="21"/>
+                <w:szCs w:val="21"/>
+                <w:vertAlign w:val="baseline"/>
+                <w:lang w:val="en-US" w:eastAsia="zh-CN"/>
+              </w:rPr>
+              <w:t>-新旧词判断任务</w:t>
+            </w:r>
+          </w:p>
+        </w:tc>
+        <w:tc>
+          <w:tcPr>
+            <w:tcW w:w="1704" w:type="dxa"/>
+            <w:vAlign w:val="center"/>
+          </w:tcPr>
+          <w:p>
+            <w:pPr>
+              <w:pStyle w:val="2"/>
+              <w:keepNext w:val="0"/>
+              <w:keepLines w:val="0"/>
+              <w:widowControl/>
+              <w:suppressLineNumbers w:val="0"/>
+              <w:spacing w:before="0" w:beforeAutospacing="1" w:after="0" w:afterAutospacing="1"/>
+              <w:ind w:left="0" w:leftChars="0" w:right="0" w:rightChars="0"/>
+              <w:jc w:val="center"/>
+              <w:rPr>
+                <w:rFonts w:hint="eastAsia" w:ascii="宋体" w:hAnsi="宋体" w:eastAsia="宋体" w:cs="宋体"/>
+                <w:sz w:val="21"/>
+                <w:szCs w:val="21"/>
+                <w:vertAlign w:val="baseline"/>
+                <w:lang w:val="en-US" w:eastAsia="zh-CN"/>
+              </w:rPr>
+            </w:pPr>
+            <w:r>
+              <w:rPr>
+                <w:rFonts w:hint="eastAsia" w:ascii="宋体" w:hAnsi="宋体" w:eastAsia="宋体" w:cs="宋体"/>
+                <w:sz w:val="21"/>
+                <w:szCs w:val="21"/>
+              </w:rPr>
+              <w:t>d</w:t>
+            </w:r>
+            <w:r>
+              <w:rPr>
+                <w:rFonts w:hint="eastAsia" w:ascii="宋体" w:hAnsi="宋体" w:eastAsia="宋体" w:cs="宋体"/>
+                <w:sz w:val="21"/>
+                <w:szCs w:val="21"/>
+                <w:lang w:val="en-US" w:eastAsia="zh-CN"/>
+              </w:rPr>
+              <w:t xml:space="preserve"> prime</w:t>
+            </w:r>
+            <w:r>
+              <w:rPr>
+                <w:rFonts w:hint="eastAsia" w:ascii="宋体" w:hAnsi="宋体" w:eastAsia="宋体" w:cs="宋体"/>
+                <w:sz w:val="21"/>
+                <w:szCs w:val="21"/>
+              </w:rPr>
+              <w:t>= Z(hit) - Z(FA)，self - friend 差值</w:t>
+            </w:r>
+          </w:p>
+        </w:tc>
+        <w:tc>
+          <w:tcPr>
+            <w:tcW w:w="1705" w:type="dxa"/>
+            <w:vAlign w:val="center"/>
+          </w:tcPr>
+          <w:p>
+            <w:pPr>
+              <w:pStyle w:val="2"/>
+              <w:keepNext w:val="0"/>
+              <w:keepLines w:val="0"/>
+              <w:widowControl/>
+              <w:suppressLineNumbers w:val="0"/>
+              <w:spacing w:before="0" w:beforeAutospacing="1" w:after="0" w:afterAutospacing="1"/>
+              <w:ind w:left="0" w:leftChars="0" w:right="0" w:rightChars="0"/>
+              <w:jc w:val="center"/>
+              <w:rPr>
+                <w:rFonts w:hint="eastAsia" w:ascii="宋体" w:hAnsi="宋体" w:eastAsia="宋体" w:cs="宋体"/>
+                <w:sz w:val="21"/>
+                <w:szCs w:val="21"/>
+                <w:vertAlign w:val="baseline"/>
+                <w:lang w:val="en-US" w:eastAsia="zh-CN"/>
+              </w:rPr>
+            </w:pPr>
+            <w:r>
+              <w:rPr>
+                <w:rFonts w:hint="eastAsia" w:ascii="宋体" w:hAnsi="宋体" w:eastAsia="宋体" w:cs="宋体"/>
+                <w:sz w:val="21"/>
+                <w:szCs w:val="21"/>
+              </w:rPr>
+              <w:t>判断“是否出现过”的敏感性，self为目标</w:t>
+            </w:r>
+          </w:p>
+        </w:tc>
+        <w:tc>
+          <w:tcPr>
+            <w:tcW w:w="1705" w:type="dxa"/>
+            <w:vAlign w:val="center"/>
+          </w:tcPr>
+          <w:p>
+            <w:pPr>
+              <w:pStyle w:val="2"/>
+              <w:keepNext w:val="0"/>
+              <w:keepLines w:val="0"/>
+              <w:widowControl/>
+              <w:suppressLineNumbers w:val="0"/>
+              <w:spacing w:before="0" w:beforeAutospacing="1" w:after="0" w:afterAutospacing="1"/>
+              <w:ind w:left="0" w:leftChars="0" w:right="0" w:rightChars="0"/>
+              <w:jc w:val="center"/>
+              <w:rPr>
+                <w:rFonts w:hint="eastAsia" w:ascii="宋体" w:hAnsi="宋体" w:eastAsia="宋体" w:cs="宋体"/>
+                <w:sz w:val="21"/>
+                <w:szCs w:val="21"/>
+                <w:vertAlign w:val="baseline"/>
+                <w:lang w:val="en-US" w:eastAsia="zh-CN"/>
+              </w:rPr>
+            </w:pPr>
+            <w:r>
+              <w:rPr>
+                <w:rFonts w:hint="eastAsia" w:ascii="宋体" w:hAnsi="宋体" w:eastAsia="宋体" w:cs="宋体"/>
+                <w:sz w:val="21"/>
+                <w:szCs w:val="21"/>
+                <w:vertAlign w:val="baseline"/>
+                <w:lang w:val="en-US" w:eastAsia="zh-CN"/>
+              </w:rPr>
+              <w:t>Moral</w:t>
+            </w:r>
+          </w:p>
+        </w:tc>
+      </w:tr>
+      <w:tr>
+        <w:tc>
+          <w:tcPr>
+            <w:tcW w:w="1704" w:type="dxa"/>
+            <w:vAlign w:val="center"/>
+          </w:tcPr>
+          <w:p>
+            <w:pPr>
+              <w:pStyle w:val="2"/>
+              <w:keepNext w:val="0"/>
+              <w:keepLines w:val="0"/>
+              <w:widowControl/>
+              <w:suppressLineNumbers w:val="0"/>
+              <w:spacing w:before="0" w:beforeAutospacing="1" w:after="0" w:afterAutospacing="1"/>
+              <w:ind w:left="0" w:leftChars="0" w:right="0" w:rightChars="0"/>
+              <w:jc w:val="center"/>
+              <w:rPr>
+                <w:rFonts w:hint="eastAsia" w:ascii="宋体" w:hAnsi="宋体" w:eastAsia="宋体" w:cs="宋体"/>
+                <w:sz w:val="21"/>
+                <w:szCs w:val="21"/>
+                <w:vertAlign w:val="baseline"/>
+                <w:lang w:val="en-US" w:eastAsia="zh-CN"/>
+              </w:rPr>
+            </w:pPr>
+            <w:r>
+              <w:rPr>
+                <w:rFonts w:hint="eastAsia" w:ascii="宋体" w:hAnsi="宋体" w:eastAsia="宋体" w:cs="宋体"/>
+                <w:sz w:val="21"/>
+                <w:szCs w:val="21"/>
+              </w:rPr>
+              <w:t>ability_SRET_RJ1_d</w:t>
+            </w:r>
+          </w:p>
+        </w:tc>
+        <w:tc>
+          <w:tcPr>
+            <w:tcW w:w="1704" w:type="dxa"/>
+            <w:vAlign w:val="center"/>
+          </w:tcPr>
+          <w:p>
+            <w:pPr>
+              <w:pStyle w:val="2"/>
+              <w:keepNext w:val="0"/>
+              <w:keepLines w:val="0"/>
+              <w:widowControl/>
+              <w:suppressLineNumbers w:val="0"/>
+              <w:spacing w:before="0" w:beforeAutospacing="1" w:after="0" w:afterAutospacing="1"/>
+              <w:ind w:left="0" w:leftChars="0" w:right="0" w:rightChars="0"/>
+              <w:jc w:val="center"/>
+              <w:rPr>
+                <w:rFonts w:hint="default" w:ascii="宋体" w:hAnsi="宋体" w:eastAsia="宋体" w:cs="宋体"/>
+                <w:sz w:val="21"/>
+                <w:szCs w:val="21"/>
+                <w:vertAlign w:val="baseline"/>
+                <w:lang w:val="en-US" w:eastAsia="zh-CN"/>
+              </w:rPr>
+            </w:pPr>
+            <w:r>
+              <w:rPr>
+                <w:rFonts w:hint="default" w:ascii="宋体" w:hAnsi="宋体" w:eastAsia="宋体" w:cs="宋体"/>
+                <w:sz w:val="21"/>
+                <w:szCs w:val="21"/>
+                <w:vertAlign w:val="baseline"/>
+                <w:lang w:val="en-US" w:eastAsia="zh-CN"/>
+              </w:rPr>
+              <w:t>SRET</w:t>
+            </w:r>
+            <w:r>
+              <w:rPr>
+                <w:rFonts w:hint="eastAsia" w:ascii="宋体" w:hAnsi="宋体" w:eastAsia="宋体" w:cs="宋体"/>
+                <w:sz w:val="21"/>
+                <w:szCs w:val="21"/>
+                <w:vertAlign w:val="baseline"/>
+                <w:lang w:val="en-US" w:eastAsia="zh-CN"/>
+              </w:rPr>
+              <w:t>-新旧词判断任务</w:t>
+            </w:r>
+          </w:p>
+        </w:tc>
+        <w:tc>
+          <w:tcPr>
+            <w:tcW w:w="1704" w:type="dxa"/>
+            <w:vAlign w:val="center"/>
+          </w:tcPr>
+          <w:p>
+            <w:pPr>
+              <w:pStyle w:val="2"/>
+              <w:keepNext w:val="0"/>
+              <w:keepLines w:val="0"/>
+              <w:widowControl/>
+              <w:suppressLineNumbers w:val="0"/>
+              <w:spacing w:before="0" w:beforeAutospacing="1" w:after="0" w:afterAutospacing="1"/>
+              <w:ind w:left="0" w:leftChars="0" w:right="0" w:rightChars="0"/>
+              <w:jc w:val="center"/>
+              <w:rPr>
+                <w:rFonts w:hint="eastAsia" w:ascii="宋体" w:hAnsi="宋体" w:eastAsia="宋体" w:cs="宋体"/>
+                <w:sz w:val="21"/>
+                <w:szCs w:val="21"/>
+                <w:vertAlign w:val="baseline"/>
+                <w:lang w:val="en-US" w:eastAsia="zh-CN"/>
+              </w:rPr>
+            </w:pPr>
+            <w:r>
+              <w:rPr>
+                <w:rFonts w:hint="eastAsia" w:ascii="宋体" w:hAnsi="宋体" w:eastAsia="宋体" w:cs="宋体"/>
+                <w:sz w:val="21"/>
+                <w:szCs w:val="21"/>
+              </w:rPr>
+              <w:t>d</w:t>
+            </w:r>
+            <w:r>
+              <w:rPr>
+                <w:rFonts w:hint="eastAsia" w:ascii="宋体" w:hAnsi="宋体" w:eastAsia="宋体" w:cs="宋体"/>
+                <w:sz w:val="21"/>
+                <w:szCs w:val="21"/>
+                <w:lang w:val="en-US" w:eastAsia="zh-CN"/>
+              </w:rPr>
+              <w:t xml:space="preserve"> prime</w:t>
+            </w:r>
+            <w:r>
+              <w:rPr>
+                <w:rFonts w:hint="eastAsia" w:ascii="宋体" w:hAnsi="宋体" w:eastAsia="宋体" w:cs="宋体"/>
+                <w:sz w:val="21"/>
+                <w:szCs w:val="21"/>
+              </w:rPr>
+              <w:t>= Z(hit) - Z(FA)，self - friend 差值</w:t>
+            </w:r>
+          </w:p>
+        </w:tc>
+        <w:tc>
+          <w:tcPr>
+            <w:tcW w:w="1705" w:type="dxa"/>
+            <w:vAlign w:val="center"/>
+          </w:tcPr>
+          <w:p>
+            <w:pPr>
+              <w:pStyle w:val="2"/>
+              <w:keepNext w:val="0"/>
+              <w:keepLines w:val="0"/>
+              <w:widowControl/>
+              <w:suppressLineNumbers w:val="0"/>
+              <w:spacing w:before="0" w:beforeAutospacing="1" w:after="0" w:afterAutospacing="1"/>
+              <w:ind w:left="0" w:leftChars="0" w:right="0" w:rightChars="0"/>
+              <w:jc w:val="center"/>
+              <w:rPr>
+                <w:rFonts w:hint="eastAsia" w:ascii="宋体" w:hAnsi="宋体" w:eastAsia="宋体" w:cs="宋体"/>
+                <w:sz w:val="21"/>
+                <w:szCs w:val="21"/>
+                <w:vertAlign w:val="baseline"/>
+                <w:lang w:val="en-US" w:eastAsia="zh-CN"/>
+              </w:rPr>
+            </w:pPr>
+            <w:r>
+              <w:rPr>
+                <w:rFonts w:hint="eastAsia" w:ascii="宋体" w:hAnsi="宋体" w:eastAsia="宋体" w:cs="宋体"/>
+                <w:sz w:val="21"/>
+                <w:szCs w:val="21"/>
+              </w:rPr>
+              <w:t>判断“是否出现过”的敏感性，self为目标</w:t>
+            </w:r>
+          </w:p>
+        </w:tc>
+        <w:tc>
+          <w:tcPr>
+            <w:tcW w:w="1705" w:type="dxa"/>
+            <w:vAlign w:val="center"/>
+          </w:tcPr>
+          <w:p>
+            <w:pPr>
+              <w:pStyle w:val="2"/>
+              <w:keepNext w:val="0"/>
+              <w:keepLines w:val="0"/>
+              <w:widowControl/>
+              <w:suppressLineNumbers w:val="0"/>
+              <w:spacing w:before="0" w:beforeAutospacing="1" w:after="0" w:afterAutospacing="1"/>
+              <w:ind w:left="0" w:leftChars="0" w:right="0" w:rightChars="0"/>
+              <w:jc w:val="center"/>
+              <w:rPr>
+                <w:rFonts w:hint="eastAsia" w:ascii="宋体" w:hAnsi="宋体" w:eastAsia="宋体" w:cs="宋体"/>
+                <w:sz w:val="21"/>
+                <w:szCs w:val="21"/>
+                <w:vertAlign w:val="baseline"/>
+                <w:lang w:val="en-US" w:eastAsia="zh-CN"/>
+              </w:rPr>
+            </w:pPr>
+            <w:r>
+              <w:rPr>
+                <w:rFonts w:hint="eastAsia" w:ascii="宋体" w:hAnsi="宋体" w:eastAsia="宋体" w:cs="宋体"/>
+                <w:sz w:val="21"/>
+                <w:szCs w:val="21"/>
+                <w:vertAlign w:val="baseline"/>
+                <w:lang w:val="en-US" w:eastAsia="zh-CN"/>
+              </w:rPr>
+              <w:t>Ability</w:t>
+            </w:r>
+          </w:p>
+        </w:tc>
+      </w:tr>
+      <w:tr>
+        <w:tc>
+          <w:tcPr>
+            <w:tcW w:w="1704" w:type="dxa"/>
+            <w:vAlign w:val="center"/>
+          </w:tcPr>
+          <w:p>
+            <w:pPr>
+              <w:pStyle w:val="2"/>
+              <w:keepNext w:val="0"/>
+              <w:keepLines w:val="0"/>
+              <w:widowControl/>
+              <w:suppressLineNumbers w:val="0"/>
+              <w:spacing w:before="0" w:beforeAutospacing="1" w:after="0" w:afterAutospacing="1"/>
+              <w:ind w:left="0" w:leftChars="0" w:right="0" w:rightChars="0"/>
+              <w:jc w:val="center"/>
+              <w:rPr>
+                <w:rFonts w:hint="eastAsia" w:ascii="宋体" w:hAnsi="宋体" w:eastAsia="宋体" w:cs="宋体"/>
+                <w:sz w:val="21"/>
+                <w:szCs w:val="21"/>
+                <w:vertAlign w:val="baseline"/>
+                <w:lang w:val="en-US" w:eastAsia="zh-CN"/>
+              </w:rPr>
+            </w:pPr>
+            <w:r>
+              <w:rPr>
+                <w:rFonts w:hint="eastAsia" w:ascii="宋体" w:hAnsi="宋体" w:eastAsia="宋体" w:cs="宋体"/>
+                <w:sz w:val="21"/>
+                <w:szCs w:val="21"/>
+              </w:rPr>
+              <w:t>moral_SRET_RJ2_d</w:t>
+            </w:r>
+          </w:p>
+        </w:tc>
+        <w:tc>
+          <w:tcPr>
+            <w:tcW w:w="1704" w:type="dxa"/>
+            <w:vAlign w:val="center"/>
+          </w:tcPr>
+          <w:p>
+            <w:pPr>
+              <w:pStyle w:val="2"/>
+              <w:keepNext w:val="0"/>
+              <w:keepLines w:val="0"/>
+              <w:widowControl/>
+              <w:suppressLineNumbers w:val="0"/>
+              <w:spacing w:before="0" w:beforeAutospacing="1" w:after="0" w:afterAutospacing="1"/>
+              <w:ind w:left="0" w:leftChars="0" w:right="0" w:rightChars="0"/>
+              <w:jc w:val="center"/>
+              <w:rPr>
+                <w:rFonts w:hint="eastAsia" w:ascii="宋体" w:hAnsi="宋体" w:eastAsia="宋体" w:cs="宋体"/>
+                <w:sz w:val="21"/>
+                <w:szCs w:val="21"/>
+                <w:vertAlign w:val="baseline"/>
+                <w:lang w:val="en-US" w:eastAsia="zh-CN"/>
+              </w:rPr>
+            </w:pPr>
+            <w:r>
+              <w:rPr>
+                <w:rFonts w:hint="default" w:ascii="宋体" w:hAnsi="宋体" w:eastAsia="宋体" w:cs="宋体"/>
+                <w:sz w:val="21"/>
+                <w:szCs w:val="21"/>
+                <w:lang w:val="en-US"/>
+              </w:rPr>
+              <w:t>SRET</w:t>
+            </w:r>
+            <w:r>
+              <w:rPr>
+                <w:rFonts w:hint="eastAsia" w:ascii="宋体" w:hAnsi="宋体" w:eastAsia="宋体" w:cs="宋体"/>
+                <w:sz w:val="21"/>
+                <w:szCs w:val="21"/>
+                <w:lang w:val="en-US" w:eastAsia="zh-CN"/>
+              </w:rPr>
+              <w:t>-来源记忆</w:t>
+            </w:r>
+            <w:r>
+              <w:rPr>
+                <w:rFonts w:hint="eastAsia" w:ascii="宋体" w:hAnsi="宋体" w:eastAsia="宋体" w:cs="宋体"/>
+                <w:sz w:val="21"/>
+                <w:szCs w:val="21"/>
+              </w:rPr>
+              <w:t>任务</w:t>
+            </w:r>
+          </w:p>
+        </w:tc>
+        <w:tc>
+          <w:tcPr>
+            <w:tcW w:w="1704" w:type="dxa"/>
+            <w:vAlign w:val="center"/>
+          </w:tcPr>
+          <w:p>
+            <w:pPr>
+              <w:pStyle w:val="2"/>
+              <w:keepNext w:val="0"/>
+              <w:keepLines w:val="0"/>
+              <w:widowControl/>
+              <w:suppressLineNumbers w:val="0"/>
+              <w:spacing w:before="0" w:beforeAutospacing="1" w:after="0" w:afterAutospacing="1"/>
+              <w:ind w:left="0" w:leftChars="0" w:right="0" w:rightChars="0"/>
+              <w:jc w:val="center"/>
+              <w:rPr>
+                <w:rFonts w:hint="eastAsia" w:ascii="宋体" w:hAnsi="宋体" w:eastAsia="宋体" w:cs="宋体"/>
+                <w:sz w:val="21"/>
+                <w:szCs w:val="21"/>
+                <w:vertAlign w:val="baseline"/>
+                <w:lang w:val="en-US" w:eastAsia="zh-CN"/>
+              </w:rPr>
+            </w:pPr>
+            <w:r>
+              <w:rPr>
+                <w:rFonts w:hint="eastAsia" w:ascii="宋体" w:hAnsi="宋体" w:eastAsia="宋体" w:cs="宋体"/>
+                <w:sz w:val="21"/>
+                <w:szCs w:val="21"/>
+              </w:rPr>
+              <w:t>d</w:t>
+            </w:r>
+            <w:r>
+              <w:rPr>
+                <w:rFonts w:hint="eastAsia" w:ascii="宋体" w:hAnsi="宋体" w:eastAsia="宋体" w:cs="宋体"/>
+                <w:sz w:val="21"/>
+                <w:szCs w:val="21"/>
+                <w:lang w:val="en-US" w:eastAsia="zh-CN"/>
+              </w:rPr>
+              <w:t xml:space="preserve"> prime</w:t>
+            </w:r>
+            <w:r>
+              <w:rPr>
+                <w:rFonts w:hint="eastAsia" w:ascii="宋体" w:hAnsi="宋体" w:eastAsia="宋体" w:cs="宋体"/>
+                <w:sz w:val="21"/>
+                <w:szCs w:val="21"/>
+              </w:rPr>
+              <w:t>= Z(hit) - Z(FA)，self为信号、friend为噪音</w:t>
+            </w:r>
+          </w:p>
+        </w:tc>
+        <w:tc>
+          <w:tcPr>
+            <w:tcW w:w="1705" w:type="dxa"/>
+            <w:vAlign w:val="center"/>
+          </w:tcPr>
+          <w:p>
+            <w:pPr>
+              <w:pStyle w:val="2"/>
+              <w:keepNext w:val="0"/>
+              <w:keepLines w:val="0"/>
+              <w:widowControl/>
+              <w:suppressLineNumbers w:val="0"/>
+              <w:spacing w:before="0" w:beforeAutospacing="1" w:after="0" w:afterAutospacing="1"/>
+              <w:ind w:left="0" w:leftChars="0" w:right="0" w:rightChars="0"/>
+              <w:jc w:val="center"/>
+              <w:rPr>
+                <w:rFonts w:hint="eastAsia" w:ascii="宋体" w:hAnsi="宋体" w:eastAsia="宋体" w:cs="宋体"/>
+                <w:sz w:val="21"/>
+                <w:szCs w:val="21"/>
+                <w:vertAlign w:val="baseline"/>
+                <w:lang w:val="en-US" w:eastAsia="zh-CN"/>
+              </w:rPr>
+            </w:pPr>
+            <w:r>
+              <w:rPr>
+                <w:rFonts w:hint="eastAsia" w:ascii="宋体" w:hAnsi="宋体" w:eastAsia="宋体" w:cs="宋体"/>
+                <w:sz w:val="21"/>
+                <w:szCs w:val="21"/>
+              </w:rPr>
+              <w:t>判断“来源是否是自己”的能力</w:t>
+            </w:r>
+          </w:p>
+        </w:tc>
+        <w:tc>
+          <w:tcPr>
+            <w:tcW w:w="1705" w:type="dxa"/>
+            <w:vAlign w:val="center"/>
+          </w:tcPr>
+          <w:p>
+            <w:pPr>
+              <w:pStyle w:val="2"/>
+              <w:keepNext w:val="0"/>
+              <w:keepLines w:val="0"/>
+              <w:widowControl/>
+              <w:suppressLineNumbers w:val="0"/>
+              <w:spacing w:before="0" w:beforeAutospacing="1" w:after="0" w:afterAutospacing="1"/>
+              <w:ind w:left="0" w:leftChars="0" w:right="0" w:rightChars="0"/>
+              <w:jc w:val="center"/>
+              <w:rPr>
+                <w:rFonts w:hint="eastAsia" w:ascii="宋体" w:hAnsi="宋体" w:eastAsia="宋体" w:cs="宋体"/>
+                <w:sz w:val="21"/>
+                <w:szCs w:val="21"/>
+                <w:vertAlign w:val="baseline"/>
+                <w:lang w:val="en-US" w:eastAsia="zh-CN"/>
+              </w:rPr>
+            </w:pPr>
+            <w:r>
+              <w:rPr>
+                <w:rFonts w:hint="eastAsia" w:ascii="宋体" w:hAnsi="宋体" w:eastAsia="宋体" w:cs="宋体"/>
+                <w:sz w:val="21"/>
+                <w:szCs w:val="21"/>
+                <w:vertAlign w:val="baseline"/>
+                <w:lang w:val="en-US" w:eastAsia="zh-CN"/>
+              </w:rPr>
+              <w:t>Moral</w:t>
+            </w:r>
+          </w:p>
+        </w:tc>
+      </w:tr>
+      <w:tr>
+        <w:tc>
+          <w:tcPr>
+            <w:tcW w:w="1704" w:type="dxa"/>
+            <w:vAlign w:val="center"/>
+          </w:tcPr>
+          <w:p>
+            <w:pPr>
+              <w:pStyle w:val="2"/>
+              <w:keepNext w:val="0"/>
+              <w:keepLines w:val="0"/>
+              <w:widowControl/>
+              <w:suppressLineNumbers w:val="0"/>
+              <w:spacing w:before="0" w:beforeAutospacing="1" w:after="0" w:afterAutospacing="1"/>
+              <w:ind w:left="0" w:leftChars="0" w:right="0" w:rightChars="0"/>
+              <w:jc w:val="center"/>
+              <w:rPr>
+                <w:rFonts w:hint="eastAsia" w:ascii="宋体" w:hAnsi="宋体" w:eastAsia="宋体" w:cs="宋体"/>
+                <w:sz w:val="21"/>
+                <w:szCs w:val="21"/>
+                <w:vertAlign w:val="baseline"/>
+                <w:lang w:val="en-US" w:eastAsia="zh-CN"/>
+              </w:rPr>
+            </w:pPr>
+            <w:r>
+              <w:rPr>
+                <w:rFonts w:hint="eastAsia" w:ascii="宋体" w:hAnsi="宋体" w:eastAsia="宋体" w:cs="宋体"/>
+                <w:sz w:val="21"/>
+                <w:szCs w:val="21"/>
+              </w:rPr>
+              <w:t>ability_SRET_RJ2_d</w:t>
+            </w:r>
+          </w:p>
+        </w:tc>
+        <w:tc>
+          <w:tcPr>
+            <w:tcW w:w="1704" w:type="dxa"/>
+            <w:vAlign w:val="center"/>
+          </w:tcPr>
+          <w:p>
+            <w:pPr>
+              <w:pStyle w:val="2"/>
+              <w:keepNext w:val="0"/>
+              <w:keepLines w:val="0"/>
+              <w:widowControl/>
+              <w:suppressLineNumbers w:val="0"/>
+              <w:spacing w:before="0" w:beforeAutospacing="1" w:after="0" w:afterAutospacing="1"/>
+              <w:ind w:left="0" w:leftChars="0" w:right="0" w:rightChars="0"/>
+              <w:jc w:val="center"/>
+              <w:rPr>
+                <w:rFonts w:hint="eastAsia" w:ascii="宋体" w:hAnsi="宋体" w:eastAsia="宋体" w:cs="宋体"/>
+                <w:sz w:val="21"/>
+                <w:szCs w:val="21"/>
+                <w:vertAlign w:val="baseline"/>
+                <w:lang w:val="en-US" w:eastAsia="zh-CN"/>
+              </w:rPr>
+            </w:pPr>
+            <w:r>
+              <w:rPr>
+                <w:rFonts w:hint="default" w:ascii="宋体" w:hAnsi="宋体" w:eastAsia="宋体" w:cs="宋体"/>
+                <w:sz w:val="21"/>
+                <w:szCs w:val="21"/>
+                <w:lang w:val="en-US"/>
+              </w:rPr>
+              <w:t>SRET</w:t>
+            </w:r>
+            <w:r>
+              <w:rPr>
+                <w:rFonts w:hint="eastAsia" w:ascii="宋体" w:hAnsi="宋体" w:eastAsia="宋体" w:cs="宋体"/>
+                <w:sz w:val="21"/>
+                <w:szCs w:val="21"/>
+                <w:lang w:val="en-US" w:eastAsia="zh-CN"/>
+              </w:rPr>
+              <w:t>-来源记忆</w:t>
+            </w:r>
+            <w:r>
+              <w:rPr>
+                <w:rFonts w:hint="eastAsia" w:ascii="宋体" w:hAnsi="宋体" w:eastAsia="宋体" w:cs="宋体"/>
+                <w:sz w:val="21"/>
+                <w:szCs w:val="21"/>
+              </w:rPr>
+              <w:t>任务</w:t>
+            </w:r>
+          </w:p>
+        </w:tc>
+        <w:tc>
+          <w:tcPr>
+            <w:tcW w:w="1704" w:type="dxa"/>
+            <w:vAlign w:val="center"/>
+          </w:tcPr>
+          <w:p>
+            <w:pPr>
+              <w:pStyle w:val="2"/>
+              <w:keepNext w:val="0"/>
+              <w:keepLines w:val="0"/>
+              <w:widowControl/>
+              <w:suppressLineNumbers w:val="0"/>
+              <w:spacing w:before="0" w:beforeAutospacing="1" w:after="0" w:afterAutospacing="1"/>
+              <w:ind w:left="0" w:leftChars="0" w:right="0" w:rightChars="0"/>
+              <w:jc w:val="center"/>
+              <w:rPr>
+                <w:rFonts w:hint="eastAsia" w:ascii="宋体" w:hAnsi="宋体" w:eastAsia="宋体" w:cs="宋体"/>
+                <w:sz w:val="21"/>
+                <w:szCs w:val="21"/>
+                <w:vertAlign w:val="baseline"/>
+                <w:lang w:val="en-US" w:eastAsia="zh-CN"/>
+              </w:rPr>
+            </w:pPr>
+            <w:r>
+              <w:rPr>
+                <w:rFonts w:hint="eastAsia" w:ascii="宋体" w:hAnsi="宋体" w:eastAsia="宋体" w:cs="宋体"/>
+                <w:sz w:val="21"/>
+                <w:szCs w:val="21"/>
+              </w:rPr>
+              <w:t>d</w:t>
+            </w:r>
+            <w:r>
+              <w:rPr>
+                <w:rFonts w:hint="eastAsia" w:ascii="宋体" w:hAnsi="宋体" w:eastAsia="宋体" w:cs="宋体"/>
+                <w:sz w:val="21"/>
+                <w:szCs w:val="21"/>
+                <w:lang w:val="en-US" w:eastAsia="zh-CN"/>
+              </w:rPr>
+              <w:t xml:space="preserve"> prime</w:t>
+            </w:r>
+            <w:r>
+              <w:rPr>
+                <w:rFonts w:hint="eastAsia" w:ascii="宋体" w:hAnsi="宋体" w:eastAsia="宋体" w:cs="宋体"/>
+                <w:sz w:val="21"/>
+                <w:szCs w:val="21"/>
+              </w:rPr>
+              <w:t>= Z(hit) - Z(FA)，self为信号、friend为噪音</w:t>
+            </w:r>
+          </w:p>
+        </w:tc>
+        <w:tc>
+          <w:tcPr>
+            <w:tcW w:w="1705" w:type="dxa"/>
+            <w:vAlign w:val="center"/>
+          </w:tcPr>
+          <w:p>
+            <w:pPr>
+              <w:pStyle w:val="2"/>
+              <w:keepNext w:val="0"/>
+              <w:keepLines w:val="0"/>
+              <w:widowControl/>
+              <w:suppressLineNumbers w:val="0"/>
+              <w:spacing w:before="0" w:beforeAutospacing="1" w:after="0" w:afterAutospacing="1"/>
+              <w:ind w:left="0" w:leftChars="0" w:right="0" w:rightChars="0"/>
+              <w:jc w:val="center"/>
+              <w:rPr>
+                <w:rFonts w:hint="eastAsia" w:ascii="宋体" w:hAnsi="宋体" w:eastAsia="宋体" w:cs="宋体"/>
+                <w:sz w:val="21"/>
+                <w:szCs w:val="21"/>
+                <w:vertAlign w:val="baseline"/>
+                <w:lang w:val="en-US" w:eastAsia="zh-CN"/>
+              </w:rPr>
+            </w:pPr>
+            <w:r>
+              <w:rPr>
+                <w:rFonts w:hint="eastAsia" w:ascii="宋体" w:hAnsi="宋体" w:eastAsia="宋体" w:cs="宋体"/>
+                <w:sz w:val="21"/>
+                <w:szCs w:val="21"/>
+              </w:rPr>
+              <w:t>判断“来源是否是自己”的能力</w:t>
+            </w:r>
+          </w:p>
+        </w:tc>
+        <w:tc>
+          <w:tcPr>
+            <w:tcW w:w="1705" w:type="dxa"/>
+            <w:vAlign w:val="center"/>
+          </w:tcPr>
+          <w:p>
+            <w:pPr>
+              <w:pStyle w:val="2"/>
+              <w:keepNext w:val="0"/>
+              <w:keepLines w:val="0"/>
+              <w:widowControl/>
+              <w:suppressLineNumbers w:val="0"/>
+              <w:spacing w:before="0" w:beforeAutospacing="1" w:after="0" w:afterAutospacing="1"/>
+              <w:ind w:left="0" w:leftChars="0" w:right="0" w:rightChars="0"/>
+              <w:jc w:val="center"/>
+              <w:rPr>
+                <w:rFonts w:hint="eastAsia" w:ascii="宋体" w:hAnsi="宋体" w:eastAsia="宋体" w:cs="宋体"/>
+                <w:sz w:val="21"/>
+                <w:szCs w:val="21"/>
+                <w:vertAlign w:val="baseline"/>
+                <w:lang w:val="en-US" w:eastAsia="zh-CN"/>
+              </w:rPr>
+            </w:pPr>
+            <w:r>
+              <w:rPr>
+                <w:rFonts w:hint="eastAsia" w:ascii="宋体" w:hAnsi="宋体" w:eastAsia="宋体" w:cs="宋体"/>
+                <w:sz w:val="21"/>
+                <w:szCs w:val="21"/>
+                <w:vertAlign w:val="baseline"/>
+                <w:lang w:val="en-US" w:eastAsia="zh-CN"/>
+              </w:rPr>
+              <w:t>Ability</w:t>
+            </w:r>
+          </w:p>
+        </w:tc>
+      </w:tr>
+    </w:tbl>
+    <w:p>
+      <w:pPr>
+        <w:numPr>
+          <w:ilvl w:val="0"/>
+          <w:numId w:val="0"/>
+        </w:numPr>
+        <w:ind w:leftChars="0"/>
+        <w:rPr>
+          <w:rFonts w:hint="eastAsia"/>
+          <w:lang w:val="en-US" w:eastAsia="zh-CN"/>
+        </w:rPr>
+      </w:pPr>
+      <w:bookmarkStart w:id="0" w:name="_GoBack"/>
+      <w:bookmarkEnd w:id="0"/>
+      <w:r>
+        <w:rPr>
+          <w:rFonts w:hint="eastAsia" w:ascii="黑体" w:hAnsi="黑体" w:eastAsia="黑体" w:cs="黑体"/>
+          <w:sz w:val="30"/>
+          <w:szCs w:val="30"/>
+          <w:lang w:val="en-US" w:eastAsia="zh-CN"/>
+        </w:rPr>
         <w:t>结构层面：</w:t>
       </w:r>
     </w:p>
     <w:p>
       <w:pPr>
         <w:numPr>
+          <w:ilvl w:val="0"/>
           <w:numId w:val="0"/>
         </w:numPr>
         <w:rPr>
@@ -1405,7 +4906,7 @@
       <w:pPr>
         <w:numPr>
           <w:ilvl w:val="0"/>
-          <w:numId w:val="3"/>
+          <w:numId w:val="4"/>
         </w:numPr>
         <w:rPr>
           <w:rFonts w:hint="eastAsia"/>
@@ -1522,6 +5023,7 @@
     <w:p>
       <w:pPr>
         <w:numPr>
+          <w:ilvl w:val="0"/>
           <w:numId w:val="0"/>
         </w:numPr>
         <w:rPr>
@@ -1773,6 +5275,7 @@
     <w:p>
       <w:pPr>
         <w:numPr>
+          <w:ilvl w:val="0"/>
           <w:numId w:val="0"/>
         </w:numPr>
         <w:ind w:leftChars="0"/>
@@ -2209,6 +5712,7 @@
     <w:p>
       <w:pPr>
         <w:numPr>
+          <w:ilvl w:val="0"/>
           <w:numId w:val="0"/>
         </w:numPr>
         <w:ind w:leftChars="0"/>
@@ -2228,6 +5732,7 @@
     <w:p>
       <w:pPr>
         <w:numPr>
+          <w:ilvl w:val="0"/>
           <w:numId w:val="0"/>
         </w:numPr>
         <w:ind w:leftChars="0" w:firstLine="420" w:firstLineChars="200"/>
@@ -2339,6 +5844,7 @@
     <w:p>
       <w:pPr>
         <w:numPr>
+          <w:ilvl w:val="0"/>
           <w:numId w:val="0"/>
         </w:numPr>
         <w:ind w:leftChars="0" w:firstLine="420" w:firstLineChars="200"/>
@@ -2509,6 +6015,7 @@
     <w:p>
       <w:pPr>
         <w:numPr>
+          <w:ilvl w:val="0"/>
           <w:numId w:val="0"/>
         </w:numPr>
         <w:rPr>
@@ -2524,6 +6031,7 @@
     <w:p>
       <w:pPr>
         <w:numPr>
+          <w:ilvl w:val="0"/>
           <w:numId w:val="0"/>
         </w:numPr>
         <w:rPr>
@@ -2711,6 +6219,7 @@
     <w:p>
       <w:pPr>
         <w:numPr>
+          <w:ilvl w:val="0"/>
           <w:numId w:val="0"/>
         </w:numPr>
         <w:ind w:leftChars="0"/>
@@ -2867,7 +6376,7 @@
         <w:widowControl w:val="0"/>
         <w:numPr>
           <w:ilvl w:val="0"/>
-          <w:numId w:val="4"/>
+          <w:numId w:val="5"/>
         </w:numPr>
         <w:jc w:val="both"/>
         <w:rPr>
@@ -2932,6 +6441,7 @@
       <w:pPr>
         <w:widowControl w:val="0"/>
         <w:numPr>
+          <w:ilvl w:val="0"/>
           <w:numId w:val="0"/>
         </w:numPr>
         <w:jc w:val="both"/>
@@ -3144,6 +6654,7 @@
       <w:pPr>
         <w:widowControl w:val="0"/>
         <w:numPr>
+          <w:ilvl w:val="0"/>
           <w:numId w:val="0"/>
         </w:numPr>
         <w:ind w:leftChars="0"/>
@@ -3158,6 +6669,7 @@
       <w:pPr>
         <w:widowControl w:val="0"/>
         <w:numPr>
+          <w:ilvl w:val="0"/>
           <w:numId w:val="0"/>
         </w:numPr>
         <w:ind w:leftChars="0"/>
@@ -3172,6 +6684,7 @@
       <w:pPr>
         <w:widowControl w:val="0"/>
         <w:numPr>
+          <w:ilvl w:val="0"/>
           <w:numId w:val="0"/>
         </w:numPr>
         <w:ind w:leftChars="0"/>
@@ -3186,6 +6699,7 @@
       <w:pPr>
         <w:widowControl w:val="0"/>
         <w:numPr>
+          <w:ilvl w:val="0"/>
           <w:numId w:val="0"/>
         </w:numPr>
         <w:ind w:leftChars="0"/>
@@ -3221,6 +6735,7 @@
       <w:pPr>
         <w:widowControl w:val="0"/>
         <w:numPr>
+          <w:ilvl w:val="0"/>
           <w:numId w:val="0"/>
         </w:numPr>
         <w:ind w:leftChars="0"/>
@@ -3242,6 +6757,7 @@
       <w:pPr>
         <w:widowControl w:val="0"/>
         <w:numPr>
+          <w:ilvl w:val="0"/>
           <w:numId w:val="0"/>
         </w:numPr>
         <w:ind w:leftChars="0"/>
@@ -3256,6 +6772,7 @@
       <w:pPr>
         <w:widowControl w:val="0"/>
         <w:numPr>
+          <w:ilvl w:val="0"/>
           <w:numId w:val="0"/>
         </w:numPr>
         <w:ind w:leftChars="0"/>
@@ -3277,6 +6794,7 @@
       <w:pPr>
         <w:widowControl w:val="0"/>
         <w:numPr>
+          <w:ilvl w:val="0"/>
           <w:numId w:val="0"/>
         </w:numPr>
         <w:ind w:leftChars="0"/>
@@ -3291,6 +6809,7 @@
       <w:pPr>
         <w:widowControl w:val="0"/>
         <w:numPr>
+          <w:ilvl w:val="0"/>
           <w:numId w:val="0"/>
         </w:numPr>
         <w:ind w:leftChars="0"/>
@@ -3312,6 +6831,7 @@
       <w:pPr>
         <w:widowControl w:val="0"/>
         <w:numPr>
+          <w:ilvl w:val="0"/>
           <w:numId w:val="0"/>
         </w:numPr>
         <w:ind w:leftChars="0"/>
@@ -3326,6 +6846,7 @@
       <w:pPr>
         <w:widowControl w:val="0"/>
         <w:numPr>
+          <w:ilvl w:val="0"/>
           <w:numId w:val="0"/>
         </w:numPr>
         <w:ind w:leftChars="0"/>
@@ -3347,6 +6868,7 @@
       <w:pPr>
         <w:widowControl w:val="0"/>
         <w:numPr>
+          <w:ilvl w:val="0"/>
           <w:numId w:val="0"/>
         </w:numPr>
         <w:ind w:leftChars="0"/>
@@ -3368,6 +6890,7 @@
       <w:pPr>
         <w:widowControl w:val="0"/>
         <w:numPr>
+          <w:ilvl w:val="0"/>
           <w:numId w:val="0"/>
         </w:numPr>
         <w:ind w:leftChars="0"/>
@@ -3491,6 +7014,7 @@
       <w:pPr>
         <w:widowControl w:val="0"/>
         <w:numPr>
+          <w:ilvl w:val="0"/>
           <w:numId w:val="0"/>
         </w:numPr>
         <w:ind w:leftChars="0"/>
@@ -3505,6 +7029,7 @@
       <w:pPr>
         <w:widowControl w:val="0"/>
         <w:numPr>
+          <w:ilvl w:val="0"/>
           <w:numId w:val="0"/>
         </w:numPr>
         <w:ind w:leftChars="0"/>
@@ -3519,6 +7044,7 @@
       <w:pPr>
         <w:widowControl w:val="0"/>
         <w:numPr>
+          <w:ilvl w:val="0"/>
           <w:numId w:val="0"/>
         </w:numPr>
         <w:jc w:val="both"/>
@@ -3532,6 +7058,7 @@
       <w:pPr>
         <w:widowControl w:val="0"/>
         <w:numPr>
+          <w:ilvl w:val="0"/>
           <w:numId w:val="0"/>
         </w:numPr>
         <w:jc w:val="both"/>
@@ -3546,6 +7073,7 @@
       <w:pPr>
         <w:widowControl w:val="0"/>
         <w:numPr>
+          <w:ilvl w:val="0"/>
           <w:numId w:val="0"/>
         </w:numPr>
         <w:jc w:val="both"/>
@@ -3582,6 +7110,18 @@
     </w:lvl>
   </w:abstractNum>
   <w:abstractNum w:abstractNumId="1">
+    <w:nsid w:val="BFFA564C"/>
+    <w:multiLevelType w:val="singleLevel"/>
+    <w:tmpl w:val="BFFA564C"/>
+    <w:lvl w:ilvl="0" w:tentative="0">
+      <w:start w:val="3"/>
+      <w:numFmt w:val="decimal"/>
+      <w:suff w:val="nothing"/>
+      <w:lvlText w:val="（%1）"/>
+      <w:lvlJc w:val="left"/>
+    </w:lvl>
+  </w:abstractNum>
+  <w:abstractNum w:abstractNumId="2">
     <w:nsid w:val="CFFB63B0"/>
     <w:multiLevelType w:val="singleLevel"/>
     <w:tmpl w:val="CFFB63B0"/>
@@ -3597,7 +7137,7 @@
       </w:pPr>
     </w:lvl>
   </w:abstractNum>
-  <w:abstractNum w:abstractNumId="2">
+  <w:abstractNum w:abstractNumId="3">
     <w:nsid w:val="FD6B79FD"/>
     <w:multiLevelType w:val="singleLevel"/>
     <w:tmpl w:val="FD6B79FD"/>
@@ -3612,7 +7152,7 @@
       </w:rPr>
     </w:lvl>
   </w:abstractNum>
-  <w:abstractNum w:abstractNumId="3">
+  <w:abstractNum w:abstractNumId="4">
     <w:nsid w:val="FE7A4A82"/>
     <w:multiLevelType w:val="singleLevel"/>
     <w:tmpl w:val="FE7A4A82"/>
@@ -3625,7 +7165,7 @@
     </w:lvl>
   </w:abstractNum>
   <w:num w:numId="1">
-    <w:abstractNumId w:val="2"/>
+    <w:abstractNumId w:val="3"/>
   </w:num>
   <w:num w:numId="2">
     <w:abstractNumId w:val="0"/>
@@ -3634,7 +7174,10 @@
     <w:abstractNumId w:val="1"/>
   </w:num>
   <w:num w:numId="4">
-    <w:abstractNumId w:val="3"/>
+    <w:abstractNumId w:val="2"/>
+  </w:num>
+  <w:num w:numId="5">
+    <w:abstractNumId w:val="4"/>
   </w:num>
 </w:numbering>
 </file>
@@ -3915,7 +7458,7 @@
       <w:lang w:val="en-US" w:eastAsia="zh-CN" w:bidi="ar-SA"/>
     </w:rPr>
   </w:style>
-  <w:style w:type="character" w:default="1" w:styleId="4">
+  <w:style w:type="character" w:default="1" w:styleId="5">
     <w:name w:val="Default Paragraph Font"/>
     <w:semiHidden/>
     <w:uiPriority w:val="0"/>
@@ -3947,6 +7490,25 @@
       <w:sz w:val="24"/>
       <w:lang w:val="en-US" w:eastAsia="zh-CN" w:bidi="ar"/>
     </w:rPr>
+  </w:style>
+  <w:style w:type="table" w:styleId="4">
+    <w:name w:val="Table Grid"/>
+    <w:basedOn w:val="3"/>
+    <w:uiPriority w:val="0"/>
+    <w:pPr>
+      <w:widowControl w:val="0"/>
+      <w:jc w:val="both"/>
+    </w:pPr>
+    <w:tblPr>
+      <w:tblBorders>
+        <w:top w:val="single" w:color="auto" w:sz="4" w:space="0"/>
+        <w:left w:val="single" w:color="auto" w:sz="4" w:space="0"/>
+        <w:bottom w:val="single" w:color="auto" w:sz="4" w:space="0"/>
+        <w:right w:val="single" w:color="auto" w:sz="4" w:space="0"/>
+        <w:insideH w:val="single" w:color="auto" w:sz="4" w:space="0"/>
+        <w:insideV w:val="single" w:color="auto" w:sz="4" w:space="0"/>
+      </w:tblBorders>
+    </w:tblPr>
   </w:style>
 </w:styles>
 </file>
